--- a/Pràctica 1 - Grup 105.docx
+++ b/Pràctica 1 - Grup 105.docx
@@ -209,7 +209,7 @@
                     <v:stroke joinstyle="miter"/>
                     <v:path gradientshapeok="t" o:connecttype="rect"/>
                   </v:shapetype>
-                  <v:shape id="Cuadro de texto 62" o:spid="_x0000_s1026" type="#_x0000_t202" style="position:absolute;margin-left:0;margin-top:0;width:468pt;height:1in;z-index:251661312;visibility:visible;mso-wrap-style:square;mso-width-percent:765;mso-wrap-distance-left:9pt;mso-wrap-distance-top:0;mso-wrap-distance-right:9pt;mso-wrap-distance-bottom:0;mso-position-horizontal:center;mso-position-horizontal-relative:page;mso-position-vertical:top;mso-position-vertical-relative:margin;mso-width-percent:765;mso-width-relative:page;v-text-anchor:top" o:gfxdata="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" filled="f" stroked="f" strokeweight=".5pt">
+                  <v:shape id="Cuadro de texto 62" o:spid="_x0000_s1026" type="#_x0000_t202" style="position:absolute;margin-left:0;margin-top:0;width:468pt;height:1in;z-index:251661312;visibility:visible;mso-wrap-style:square;mso-width-percent:765;mso-wrap-distance-left:9pt;mso-wrap-distance-top:0;mso-wrap-distance-right:9pt;mso-wrap-distance-bottom:0;mso-position-horizontal:center;mso-position-horizontal-relative:page;mso-position-vertical:top;mso-position-vertical-relative:margin;mso-width-percent:765;mso-width-relative:page;v-text-anchor:top" o:gfxdata="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" filled="f" stroked="f" strokeweight=".5pt">
                     <v:textbox style="mso-fit-shape-to-text:t">
                       <w:txbxContent>
                         <w:sdt>
@@ -932,23 +932,13 @@
                                     <w:szCs w:val="36"/>
                                   </w:rPr>
                                 </w:pPr>
-                                <w:proofErr w:type="spellStart"/>
                                 <w:r>
                                   <w:rPr>
                                     <w:color w:val="4472C4" w:themeColor="accent1"/>
                                     <w:sz w:val="36"/>
                                     <w:szCs w:val="36"/>
                                   </w:rPr>
-                                  <w:t>Grup</w:t>
-                                </w:r>
-                                <w:proofErr w:type="spellEnd"/>
-                                <w:r>
-                                  <w:rPr>
-                                    <w:color w:val="4472C4" w:themeColor="accent1"/>
-                                    <w:sz w:val="36"/>
-                                    <w:szCs w:val="36"/>
-                                  </w:rPr>
-                                  <w:t xml:space="preserve"> 105</w:t>
+                                  <w:t>Grup 105</w:t>
                                 </w:r>
                               </w:p>
                               <w:p>
@@ -1090,7 +1080,7 @@
               </mc:Choice>
               <mc:Fallback>
                 <w:pict>
-                  <v:shape w14:anchorId="593ED7C5" id="Cuadro de texto 69" o:spid="_x0000_s1027" type="#_x0000_t202" style="position:absolute;margin-left:70.35pt;margin-top:611.05pt;width:461.9pt;height:145.6pt;z-index:251659264;visibility:visible;mso-wrap-style:square;mso-width-percent:0;mso-height-percent:0;mso-wrap-distance-left:9pt;mso-wrap-distance-top:0;mso-wrap-distance-right:9pt;mso-wrap-distance-bottom:0;mso-position-horizontal:absolute;mso-position-horizontal-relative:page;mso-position-vertical:absolute;mso-position-vertical-relative:margin;mso-width-percent:0;mso-height-percent:0;mso-width-relative:page;mso-height-relative:margin;v-text-anchor:bottom" o:gfxdata="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" filled="f" stroked="f" strokeweight=".5pt">
+                  <v:shape w14:anchorId="593ED7C5" id="Cuadro de texto 69" o:spid="_x0000_s1027" type="#_x0000_t202" style="position:absolute;margin-left:70.35pt;margin-top:611.05pt;width:461.9pt;height:145.6pt;z-index:251659264;visibility:visible;mso-wrap-style:square;mso-width-percent:0;mso-height-percent:0;mso-wrap-distance-left:9pt;mso-wrap-distance-top:0;mso-wrap-distance-right:9pt;mso-wrap-distance-bottom:0;mso-position-horizontal:absolute;mso-position-horizontal-relative:page;mso-position-vertical:absolute;mso-position-vertical-relative:margin;mso-width-percent:0;mso-height-percent:0;mso-width-relative:page;mso-height-relative:margin;v-text-anchor:bottom" o:gfxdata="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" filled="f" stroked="f" strokeweight=".5pt">
                     <v:textbox inset="0,0,0,0">
                       <w:txbxContent>
                         <w:p>
@@ -1114,23 +1104,13 @@
                               <w:szCs w:val="36"/>
                             </w:rPr>
                           </w:pPr>
-                          <w:proofErr w:type="spellStart"/>
                           <w:r>
                             <w:rPr>
                               <w:color w:val="4472C4" w:themeColor="accent1"/>
                               <w:sz w:val="36"/>
                               <w:szCs w:val="36"/>
                             </w:rPr>
-                            <w:t>Grup</w:t>
-                          </w:r>
-                          <w:proofErr w:type="spellEnd"/>
-                          <w:r>
-                            <w:rPr>
-                              <w:color w:val="4472C4" w:themeColor="accent1"/>
-                              <w:sz w:val="36"/>
-                              <w:szCs w:val="36"/>
-                            </w:rPr>
-                            <w:t xml:space="preserve"> 105</w:t>
+                            <w:t>Grup 105</w:t>
                           </w:r>
                         </w:p>
                         <w:p>
@@ -1892,51 +1872,7 @@
           <w:szCs w:val="22"/>
           <w:lang w:val="ca-ES"/>
         </w:rPr>
-        <w:t xml:space="preserve">Com influeixen tots els paràmetres en el procés de descens? Quins valors de </w:t>
-      </w:r>
-      <w:proofErr w:type="spellStart"/>
-      <w:r>
-        <w:rPr>
-          <w:rFonts w:asciiTheme="minorHAnsi" w:hAnsiTheme="minorHAnsi" w:cstheme="minorHAnsi"/>
-          <w:color w:val="000000"/>
-          <w:sz w:val="22"/>
-          <w:szCs w:val="22"/>
-          <w:lang w:val="ca-ES"/>
-        </w:rPr>
-        <w:t>learning</w:t>
-      </w:r>
-      <w:proofErr w:type="spellEnd"/>
-      <w:r>
-        <w:rPr>
-          <w:rFonts w:asciiTheme="minorHAnsi" w:hAnsiTheme="minorHAnsi" w:cstheme="minorHAnsi"/>
-          <w:color w:val="000000"/>
-          <w:sz w:val="22"/>
-          <w:szCs w:val="22"/>
-          <w:lang w:val="ca-ES"/>
-        </w:rPr>
-        <w:t xml:space="preserve"> </w:t>
-      </w:r>
-      <w:proofErr w:type="spellStart"/>
-      <w:r>
-        <w:rPr>
-          <w:rFonts w:asciiTheme="minorHAnsi" w:hAnsiTheme="minorHAnsi" w:cstheme="minorHAnsi"/>
-          <w:color w:val="000000"/>
-          <w:sz w:val="22"/>
-          <w:szCs w:val="22"/>
-          <w:lang w:val="ca-ES"/>
-        </w:rPr>
-        <w:t>rate</w:t>
-      </w:r>
-      <w:proofErr w:type="spellEnd"/>
-      <w:r>
-        <w:rPr>
-          <w:rFonts w:asciiTheme="minorHAnsi" w:hAnsiTheme="minorHAnsi" w:cstheme="minorHAnsi"/>
-          <w:color w:val="000000"/>
-          <w:sz w:val="22"/>
-          <w:szCs w:val="22"/>
-          <w:lang w:val="ca-ES"/>
-        </w:rPr>
-        <w:t xml:space="preserve"> convergeixen més ràpid a la solució òptima? Com influeix la inicialització del model en el resultat final?</w:t>
+        <w:t>Com influeixen tots els paràmetres en el procés de descens? Quins valors de learning rate convergeixen més ràpid a la solució òptima? Com influeix la inicialització del model en el resultat final?</w:t>
       </w:r>
     </w:p>
     <w:p>
@@ -1964,29 +1900,7 @@
           <w:szCs w:val="22"/>
           <w:lang w:val="ca-ES"/>
         </w:rPr>
-        <w:t xml:space="preserve">Quines funcions </w:t>
-      </w:r>
-      <w:proofErr w:type="spellStart"/>
-      <w:r>
-        <w:rPr>
-          <w:rFonts w:asciiTheme="minorHAnsi" w:hAnsiTheme="minorHAnsi" w:cstheme="minorHAnsi"/>
-          <w:color w:val="000000"/>
-          <w:sz w:val="22"/>
-          <w:szCs w:val="22"/>
-          <w:lang w:val="ca-ES"/>
-        </w:rPr>
-        <w:t>polinomials</w:t>
-      </w:r>
-      <w:proofErr w:type="spellEnd"/>
-      <w:r>
-        <w:rPr>
-          <w:rFonts w:asciiTheme="minorHAnsi" w:hAnsiTheme="minorHAnsi" w:cstheme="minorHAnsi"/>
-          <w:color w:val="000000"/>
-          <w:sz w:val="22"/>
-          <w:szCs w:val="22"/>
-          <w:lang w:val="ca-ES"/>
-        </w:rPr>
-        <w:t xml:space="preserve"> (de diferent grau, de diferents combinacions d'atributs, ...) heu escollit per ser apreses amb el vostre descens del gradient? quina ha donat el millor resultat (en error i rapidesa en convergència)?</w:t>
+        <w:t>Quines funcions polinomials (de diferent grau, de diferents combinacions d'atributs, ...) heu escollit per ser apreses amb el vostre descens del gradient? quina ha donat el millor resultat (en error i rapidesa en convergència)?</w:t>
       </w:r>
     </w:p>
     <w:p>
@@ -2014,73 +1928,7 @@
           <w:szCs w:val="22"/>
           <w:lang w:val="ca-ES"/>
         </w:rPr>
-        <w:t xml:space="preserve">Utilitzeu el </w:t>
-      </w:r>
-      <w:proofErr w:type="spellStart"/>
-      <w:r>
-        <w:rPr>
-          <w:rFonts w:asciiTheme="minorHAnsi" w:hAnsiTheme="minorHAnsi" w:cstheme="minorHAnsi"/>
-          <w:color w:val="000000"/>
-          <w:sz w:val="22"/>
-          <w:szCs w:val="22"/>
-          <w:lang w:val="ca-ES"/>
-        </w:rPr>
-        <w:t>regularitzador</w:t>
-      </w:r>
-      <w:proofErr w:type="spellEnd"/>
-      <w:r>
-        <w:rPr>
-          <w:rFonts w:asciiTheme="minorHAnsi" w:hAnsiTheme="minorHAnsi" w:cstheme="minorHAnsi"/>
-          <w:color w:val="000000"/>
-          <w:sz w:val="22"/>
-          <w:szCs w:val="22"/>
-          <w:lang w:val="ca-ES"/>
-        </w:rPr>
-        <w:t xml:space="preserve"> en la </w:t>
-      </w:r>
-      <w:proofErr w:type="spellStart"/>
-      <w:r>
-        <w:rPr>
-          <w:rFonts w:asciiTheme="minorHAnsi" w:hAnsiTheme="minorHAnsi" w:cstheme="minorHAnsi"/>
-          <w:color w:val="000000"/>
-          <w:sz w:val="22"/>
-          <w:szCs w:val="22"/>
-          <w:lang w:val="ca-ES"/>
-        </w:rPr>
-        <w:t>fòrmula</w:t>
-      </w:r>
-      <w:proofErr w:type="spellEnd"/>
-      <w:r>
-        <w:rPr>
-          <w:rFonts w:asciiTheme="minorHAnsi" w:hAnsiTheme="minorHAnsi" w:cstheme="minorHAnsi"/>
-          <w:color w:val="000000"/>
-          <w:sz w:val="22"/>
-          <w:szCs w:val="22"/>
-          <w:lang w:val="ca-ES"/>
-        </w:rPr>
-        <w:t xml:space="preserve"> de funció de cost i descens del gradient i proveu polinomis de diferent grau. Com afecta el valor del </w:t>
-      </w:r>
-      <w:proofErr w:type="spellStart"/>
-      <w:r>
-        <w:rPr>
-          <w:rFonts w:asciiTheme="minorHAnsi" w:hAnsiTheme="minorHAnsi" w:cstheme="minorHAnsi"/>
-          <w:color w:val="000000"/>
-          <w:sz w:val="22"/>
-          <w:szCs w:val="22"/>
-          <w:lang w:val="ca-ES"/>
-        </w:rPr>
-        <w:t>regularitzador</w:t>
-      </w:r>
-      <w:proofErr w:type="spellEnd"/>
-      <w:r>
-        <w:rPr>
-          <w:rFonts w:asciiTheme="minorHAnsi" w:hAnsiTheme="minorHAnsi" w:cstheme="minorHAnsi"/>
-          <w:color w:val="000000"/>
-          <w:sz w:val="22"/>
-          <w:szCs w:val="22"/>
-          <w:lang w:val="ca-ES"/>
-        </w:rPr>
-        <w:t>?</w:t>
+        <w:t>Utilitzeu el regularitzador en la fòrmula de funció de cost i descens del gradient i proveu polinomis de diferent grau. Com afecta el valor del regularitzador?</w:t>
       </w:r>
     </w:p>
     <w:p>
@@ -2136,29 +1984,7 @@
           <w:szCs w:val="22"/>
           <w:lang w:val="ca-ES"/>
         </w:rPr>
-        <w:t>Té sentit el model (</w:t>
-      </w:r>
-      <w:proofErr w:type="spellStart"/>
-      <w:r>
-        <w:rPr>
-          <w:rFonts w:asciiTheme="minorHAnsi" w:hAnsiTheme="minorHAnsi" w:cstheme="minorHAnsi"/>
-          <w:color w:val="000000"/>
-          <w:sz w:val="22"/>
-          <w:szCs w:val="22"/>
-          <w:lang w:val="ca-ES"/>
-        </w:rPr>
-        <w:t>polinomial</w:t>
-      </w:r>
-      <w:proofErr w:type="spellEnd"/>
-      <w:r>
-        <w:rPr>
-          <w:rFonts w:asciiTheme="minorHAnsi" w:hAnsiTheme="minorHAnsi" w:cstheme="minorHAnsi"/>
-          <w:color w:val="000000"/>
-          <w:sz w:val="22"/>
-          <w:szCs w:val="22"/>
-          <w:lang w:val="ca-ES"/>
-        </w:rPr>
-        <w:t>) trobat quan es visualitza sobre les dades?</w:t>
+        <w:t>Té sentit el model (polinomial) trobat quan es visualitza sobre les dades?</w:t>
       </w:r>
     </w:p>
     <w:p>
@@ -2293,15 +2119,7 @@
         <w:t>winequality-red.csv</w:t>
       </w:r>
       <w:r>
-        <w:t>” i ens aporta un total de 12 variables i 1599 mostres. Imprimint les primeres 5 mostres, i amb la funció ‘</w:t>
-      </w:r>
-      <w:proofErr w:type="spellStart"/>
-      <w:r>
-        <w:t>describe</w:t>
-      </w:r>
-      <w:proofErr w:type="spellEnd"/>
-      <w:r>
-        <w:t>()’ podem veure i aprendre tota la informació que ens donarà la base de dades al llarg de la pràctica.</w:t>
+        <w:t>” i ens aporta un total de 12 variables i 1599 mostres. Imprimint les primeres 5 mostres, i amb la funció ‘describe()’ podem veure i aprendre tota la informació que ens donarà la base de dades al llarg de la pràctica.</w:t>
       </w:r>
     </w:p>
     <w:p>
@@ -2494,33 +2312,8 @@
                 <w:i/>
                 <w:iCs/>
               </w:rPr>
-              <w:t xml:space="preserve">Taula obtinguda amb la funció </w:t>
-            </w:r>
-            <w:proofErr w:type="spellStart"/>
-            <w:r>
-              <w:rPr>
-                <w:i/>
-                <w:iCs/>
-              </w:rPr>
-              <w:t>describe</w:t>
-            </w:r>
-            <w:proofErr w:type="spellEnd"/>
-            <w:r>
-              <w:rPr>
-                <w:i/>
-                <w:iCs/>
-              </w:rPr>
-              <w:t xml:space="preserve">() de la llibreria </w:t>
-            </w:r>
-            <w:proofErr w:type="spellStart"/>
-            <w:r>
-              <w:rPr>
-                <w:i/>
-                <w:iCs/>
-              </w:rPr>
-              <w:t>pandas</w:t>
-            </w:r>
-            <w:proofErr w:type="spellEnd"/>
+              <w:t>Taula obtinguda amb la funció describe() de la llibreria pandas</w:t>
+            </w:r>
           </w:p>
         </w:tc>
       </w:tr>
@@ -2619,19 +2412,9 @@
             <w:pPr>
               <w:jc w:val="center"/>
             </w:pPr>
-            <w:proofErr w:type="spellStart"/>
-            <w:r>
-              <w:t>fixed</w:t>
-            </w:r>
-            <w:proofErr w:type="spellEnd"/>
-            <w:r>
-              <w:t xml:space="preserve"> </w:t>
-            </w:r>
-            <w:proofErr w:type="spellStart"/>
-            <w:r>
-              <w:t>acidity</w:t>
-            </w:r>
-            <w:proofErr w:type="spellEnd"/>
+            <w:r>
+              <w:t>fixed acidity</w:t>
+            </w:r>
           </w:p>
         </w:tc>
         <w:tc>
@@ -2695,19 +2478,9 @@
             <w:pPr>
               <w:jc w:val="center"/>
             </w:pPr>
-            <w:proofErr w:type="spellStart"/>
-            <w:r>
-              <w:t>volatile</w:t>
-            </w:r>
-            <w:proofErr w:type="spellEnd"/>
-            <w:r>
-              <w:t xml:space="preserve"> </w:t>
-            </w:r>
-            <w:proofErr w:type="spellStart"/>
-            <w:r>
-              <w:t>acidity</w:t>
-            </w:r>
-            <w:proofErr w:type="spellEnd"/>
+            <w:r>
+              <w:t>volatile acidity</w:t>
+            </w:r>
           </w:p>
         </w:tc>
         <w:tc>
@@ -2771,19 +2544,9 @@
             <w:pPr>
               <w:jc w:val="center"/>
             </w:pPr>
-            <w:proofErr w:type="spellStart"/>
-            <w:r>
-              <w:t>citric</w:t>
-            </w:r>
-            <w:proofErr w:type="spellEnd"/>
-            <w:r>
-              <w:t xml:space="preserve"> </w:t>
-            </w:r>
-            <w:proofErr w:type="spellStart"/>
-            <w:r>
-              <w:t>acid</w:t>
-            </w:r>
-            <w:proofErr w:type="spellEnd"/>
+            <w:r>
+              <w:t>citric acid</w:t>
+            </w:r>
           </w:p>
         </w:tc>
         <w:tc>
@@ -2836,16 +2599,11 @@
               <w:jc w:val="center"/>
             </w:pPr>
             <w:r>
-              <w:t xml:space="preserve">residual </w:t>
-            </w:r>
-            <w:proofErr w:type="spellStart"/>
-            <w:r>
-              <w:t>suga</w:t>
+              <w:t>residual suga</w:t>
             </w:r>
             <w:r>
               <w:t>r</w:t>
             </w:r>
-            <w:proofErr w:type="spellEnd"/>
           </w:p>
         </w:tc>
         <w:tc>
@@ -2909,11 +2667,9 @@
             <w:pPr>
               <w:jc w:val="center"/>
             </w:pPr>
-            <w:proofErr w:type="spellStart"/>
             <w:r>
               <w:t>chlorides</w:t>
             </w:r>
-            <w:proofErr w:type="spellEnd"/>
           </w:p>
         </w:tc>
         <w:tc>
@@ -2971,19 +2727,9 @@
             <w:pPr>
               <w:jc w:val="center"/>
             </w:pPr>
-            <w:proofErr w:type="spellStart"/>
-            <w:r>
-              <w:t>free</w:t>
-            </w:r>
-            <w:proofErr w:type="spellEnd"/>
-            <w:r>
-              <w:t xml:space="preserve"> sulfur </w:t>
-            </w:r>
-            <w:proofErr w:type="spellStart"/>
-            <w:r>
-              <w:t>dioxide</w:t>
-            </w:r>
-            <w:proofErr w:type="spellEnd"/>
+            <w:r>
+              <w:t>free sulfur dioxide</w:t>
+            </w:r>
           </w:p>
         </w:tc>
         <w:tc>
@@ -3036,13 +2782,8 @@
               <w:jc w:val="center"/>
             </w:pPr>
             <w:r>
-              <w:t xml:space="preserve">total sulfur </w:t>
-            </w:r>
-            <w:proofErr w:type="spellStart"/>
-            <w:r>
-              <w:t>dioxide</w:t>
-            </w:r>
-            <w:proofErr w:type="spellEnd"/>
+              <w:t>total sulfur dioxide</w:t>
+            </w:r>
           </w:p>
         </w:tc>
         <w:tc>
@@ -3094,11 +2835,9 @@
             <w:pPr>
               <w:jc w:val="center"/>
             </w:pPr>
-            <w:proofErr w:type="spellStart"/>
             <w:r>
               <w:t>density</w:t>
             </w:r>
-            <w:proofErr w:type="spellEnd"/>
           </w:p>
         </w:tc>
         <w:tc>
@@ -3204,11 +2943,9 @@
             <w:pPr>
               <w:jc w:val="center"/>
             </w:pPr>
-            <w:proofErr w:type="spellStart"/>
             <w:r>
               <w:t>sulphates</w:t>
             </w:r>
-            <w:proofErr w:type="spellEnd"/>
           </w:p>
         </w:tc>
         <w:tc>
@@ -3314,11 +3051,9 @@
             <w:pPr>
               <w:jc w:val="center"/>
             </w:pPr>
-            <w:proofErr w:type="spellStart"/>
             <w:r>
               <w:t>quality</w:t>
             </w:r>
-            <w:proofErr w:type="spellEnd"/>
           </w:p>
         </w:tc>
         <w:tc>
@@ -3409,23 +3144,7 @@
         <w:jc w:val="both"/>
       </w:pPr>
       <w:r>
-        <w:t>Per a poder veure com es comporten cada atribut i com es relacionen entre ells, la millor opció és utilitzar la funció ‘</w:t>
-      </w:r>
-      <w:proofErr w:type="spellStart"/>
-      <w:r>
-        <w:t>plairplot</w:t>
-      </w:r>
-      <w:proofErr w:type="spellEnd"/>
-      <w:r>
-        <w:t xml:space="preserve">()’ de la llibreria </w:t>
-      </w:r>
-      <w:proofErr w:type="spellStart"/>
-      <w:r>
-        <w:t>seaborn</w:t>
-      </w:r>
-      <w:proofErr w:type="spellEnd"/>
-      <w:r>
-        <w:t>, per a crear gràfiques entre variables.</w:t>
+        <w:t>Per a poder veure com es comporten cada atribut i com es relacionen entre ells, la millor opció és utilitzar la funció ‘plairplot()’ de la llibreria seaborn, per a crear gràfiques entre variables.</w:t>
       </w:r>
     </w:p>
     <w:tbl>
@@ -3528,33 +3247,246 @@
                 <w:i/>
                 <w:iCs/>
               </w:rPr>
-              <w:t>Gràfica generada amb la funció ‘</w:t>
-            </w:r>
-            <w:proofErr w:type="spellStart"/>
-            <w:r>
+              <w:t>Gràfica generada amb la funció ‘plairplot()’ de la llibreria seaborn</w:t>
+            </w:r>
+          </w:p>
+        </w:tc>
+      </w:tr>
+    </w:tbl>
+    <w:p>
+      <w:pPr>
+        <w:jc w:val="both"/>
+      </w:pPr>
+    </w:p>
+    <w:p>
+      <w:pPr>
+        <w:jc w:val="both"/>
+      </w:pPr>
+      <w:r>
+        <w:t>Aquesta gràfica ens dona informació molt important per a escollir quins atributs necessitarem per a fer la regressió lineal, però de moment ens centrarem en els histogrames generats en la diagonal de l’imatge. Aquests histogrames ens ajudaran a veure les distribucions de cada variable, i poder veure quines tenen distribucions Gaussianes. De entre totes, hem intuït que només els atributs ‘density’ i ‘pH’ tenen aquesta distribució.</w:t>
+      </w:r>
+    </w:p>
+    <w:p>
+      <w:pPr>
+        <w:jc w:val="both"/>
+      </w:pPr>
+      <w:r>
+        <w:t xml:space="preserve">Per a comprovar aquesta hipòtesi hem utilitzat la funció ‘normaltest()’ de la llibreria SciPy, la qual ens pot dir de manera estadística si de veritat son distribucions Gaussianes o no. Una vegada implementada la funció, </w:t>
+      </w:r>
+      <w:r>
+        <w:t>ens ha donat uns resultats inesperats: No troba ninguna distribució Gaussiana. Amb ajuda gràfica podem veure millor que és el que esta passant.</w:t>
+      </w:r>
+    </w:p>
+    <w:tbl>
+      <w:tblPr>
+        <w:tblStyle w:val="Tablaconcuadrcula"/>
+        <w:tblW w:w="0" w:type="auto"/>
+        <w:tblBorders>
+          <w:top w:val="none" w:sz="0" w:space="0" w:color="auto"/>
+          <w:left w:val="none" w:sz="0" w:space="0" w:color="auto"/>
+          <w:bottom w:val="none" w:sz="0" w:space="0" w:color="auto"/>
+          <w:right w:val="none" w:sz="0" w:space="0" w:color="auto"/>
+          <w:insideH w:val="none" w:sz="0" w:space="0" w:color="auto"/>
+          <w:insideV w:val="none" w:sz="0" w:space="0" w:color="auto"/>
+        </w:tblBorders>
+        <w:tblLook w:val="04A0" w:firstRow="1" w:lastRow="0" w:firstColumn="1" w:lastColumn="0" w:noHBand="0" w:noVBand="1"/>
+      </w:tblPr>
+      <w:tblGrid>
+        <w:gridCol w:w="8504"/>
+      </w:tblGrid>
+      <w:tr>
+        <w:tc>
+          <w:tcPr>
+            <w:tcW w:w="8494" w:type="dxa"/>
+          </w:tcPr>
+          <w:p>
+            <w:pPr>
+              <w:jc w:val="both"/>
+            </w:pPr>
+            <w:r>
+              <w:rPr>
+                <w:noProof/>
+              </w:rPr>
+              <w:lastRenderedPageBreak/>
+              <w:drawing>
+                <wp:inline distT="0" distB="0" distL="0" distR="0" wp14:anchorId="6BEEFE88" wp14:editId="79B8A7C4">
+                  <wp:extent cx="5393690" cy="1915795"/>
+                  <wp:effectExtent l="0" t="0" r="0" b="8255"/>
+                  <wp:docPr id="7" name="Imagen 7"/>
+                  <wp:cNvGraphicFramePr>
+                    <a:graphicFrameLocks xmlns:a="http://schemas.openxmlformats.org/drawingml/2006/main" noChangeAspect="1"/>
+                  </wp:cNvGraphicFramePr>
+                  <a:graphic xmlns:a="http://schemas.openxmlformats.org/drawingml/2006/main">
+                    <a:graphicData uri="http://schemas.openxmlformats.org/drawingml/2006/picture">
+                      <pic:pic xmlns:pic="http://schemas.openxmlformats.org/drawingml/2006/picture">
+                        <pic:nvPicPr>
+                          <pic:cNvPr id="0" name="Picture 2"/>
+                          <pic:cNvPicPr>
+                            <a:picLocks noChangeAspect="1" noChangeArrowheads="1"/>
+                          </pic:cNvPicPr>
+                        </pic:nvPicPr>
+                        <pic:blipFill>
+                          <a:blip r:embed="rId11">
+                            <a:extLst>
+                              <a:ext uri="{28A0092B-C50C-407E-A947-70E740481C1C}">
+                                <a14:useLocalDpi xmlns:a14="http://schemas.microsoft.com/office/drawing/2010/main" val="0"/>
+                              </a:ext>
+                            </a:extLst>
+                          </a:blip>
+                          <a:srcRect/>
+                          <a:stretch>
+                            <a:fillRect/>
+                          </a:stretch>
+                        </pic:blipFill>
+                        <pic:spPr bwMode="auto">
+                          <a:xfrm>
+                            <a:off x="0" y="0"/>
+                            <a:ext cx="5393690" cy="1915795"/>
+                          </a:xfrm>
+                          <a:prstGeom prst="rect">
+                            <a:avLst/>
+                          </a:prstGeom>
+                          <a:noFill/>
+                          <a:ln>
+                            <a:noFill/>
+                          </a:ln>
+                        </pic:spPr>
+                      </pic:pic>
+                    </a:graphicData>
+                  </a:graphic>
+                </wp:inline>
+              </w:drawing>
+            </w:r>
+          </w:p>
+        </w:tc>
+      </w:tr>
+      <w:tr>
+        <w:tc>
+          <w:tcPr>
+            <w:tcW w:w="8494" w:type="dxa"/>
+          </w:tcPr>
+          <w:p>
+            <w:pPr>
+              <w:jc w:val="both"/>
               <w:rPr>
                 <w:i/>
                 <w:iCs/>
               </w:rPr>
-              <w:t>plairplot</w:t>
-            </w:r>
-            <w:proofErr w:type="spellEnd"/>
+            </w:pPr>
             <w:r>
               <w:rPr>
                 <w:i/>
                 <w:iCs/>
               </w:rPr>
-              <w:t xml:space="preserve">()’ de la llibreria </w:t>
-            </w:r>
-            <w:proofErr w:type="spellStart"/>
+              <w:t>Gràfica de la distribució de l’atribut ‘pH’.</w:t>
+            </w:r>
+          </w:p>
+        </w:tc>
+      </w:tr>
+    </w:tbl>
+    <w:p>
+      <w:pPr>
+        <w:jc w:val="both"/>
+      </w:pPr>
+    </w:p>
+    <w:tbl>
+      <w:tblPr>
+        <w:tblStyle w:val="Tablaconcuadrcula"/>
+        <w:tblW w:w="0" w:type="auto"/>
+        <w:tblBorders>
+          <w:top w:val="none" w:sz="0" w:space="0" w:color="auto"/>
+          <w:left w:val="none" w:sz="0" w:space="0" w:color="auto"/>
+          <w:bottom w:val="none" w:sz="0" w:space="0" w:color="auto"/>
+          <w:right w:val="none" w:sz="0" w:space="0" w:color="auto"/>
+          <w:insideH w:val="none" w:sz="0" w:space="0" w:color="auto"/>
+          <w:insideV w:val="none" w:sz="0" w:space="0" w:color="auto"/>
+        </w:tblBorders>
+        <w:tblLook w:val="04A0" w:firstRow="1" w:lastRow="0" w:firstColumn="1" w:lastColumn="0" w:noHBand="0" w:noVBand="1"/>
+      </w:tblPr>
+      <w:tblGrid>
+        <w:gridCol w:w="8504"/>
+      </w:tblGrid>
+      <w:tr>
+        <w:tc>
+          <w:tcPr>
+            <w:tcW w:w="8494" w:type="dxa"/>
+          </w:tcPr>
+          <w:p>
+            <w:pPr>
+              <w:jc w:val="both"/>
+            </w:pPr>
+            <w:r>
+              <w:rPr>
+                <w:noProof/>
+              </w:rPr>
+              <w:drawing>
+                <wp:inline distT="0" distB="0" distL="0" distR="0" wp14:anchorId="6F86842C" wp14:editId="1689897E">
+                  <wp:extent cx="5393690" cy="2002790"/>
+                  <wp:effectExtent l="0" t="0" r="0" b="0"/>
+                  <wp:docPr id="6" name="Imagen 6"/>
+                  <wp:cNvGraphicFramePr>
+                    <a:graphicFrameLocks xmlns:a="http://schemas.openxmlformats.org/drawingml/2006/main" noChangeAspect="1"/>
+                  </wp:cNvGraphicFramePr>
+                  <a:graphic xmlns:a="http://schemas.openxmlformats.org/drawingml/2006/main">
+                    <a:graphicData uri="http://schemas.openxmlformats.org/drawingml/2006/picture">
+                      <pic:pic xmlns:pic="http://schemas.openxmlformats.org/drawingml/2006/picture">
+                        <pic:nvPicPr>
+                          <pic:cNvPr id="0" name="Picture 1"/>
+                          <pic:cNvPicPr>
+                            <a:picLocks noChangeAspect="1" noChangeArrowheads="1"/>
+                          </pic:cNvPicPr>
+                        </pic:nvPicPr>
+                        <pic:blipFill>
+                          <a:blip r:embed="rId12">
+                            <a:extLst>
+                              <a:ext uri="{28A0092B-C50C-407E-A947-70E740481C1C}">
+                                <a14:useLocalDpi xmlns:a14="http://schemas.microsoft.com/office/drawing/2010/main" val="0"/>
+                              </a:ext>
+                            </a:extLst>
+                          </a:blip>
+                          <a:srcRect/>
+                          <a:stretch>
+                            <a:fillRect/>
+                          </a:stretch>
+                        </pic:blipFill>
+                        <pic:spPr bwMode="auto">
+                          <a:xfrm>
+                            <a:off x="0" y="0"/>
+                            <a:ext cx="5393690" cy="2002790"/>
+                          </a:xfrm>
+                          <a:prstGeom prst="rect">
+                            <a:avLst/>
+                          </a:prstGeom>
+                          <a:noFill/>
+                          <a:ln>
+                            <a:noFill/>
+                          </a:ln>
+                        </pic:spPr>
+                      </pic:pic>
+                    </a:graphicData>
+                  </a:graphic>
+                </wp:inline>
+              </w:drawing>
+            </w:r>
+          </w:p>
+        </w:tc>
+      </w:tr>
+      <w:tr>
+        <w:tc>
+          <w:tcPr>
+            <w:tcW w:w="8494" w:type="dxa"/>
+          </w:tcPr>
+          <w:p>
+            <w:pPr>
+              <w:jc w:val="both"/>
+            </w:pPr>
             <w:r>
               <w:rPr>
                 <w:i/>
                 <w:iCs/>
               </w:rPr>
-              <w:t>seaborn</w:t>
-            </w:r>
-            <w:proofErr w:type="spellEnd"/>
+              <w:t>Gràfica de la distribució de l’atribut ‘density’.</w:t>
+            </w:r>
           </w:p>
         </w:tc>
       </w:tr>
@@ -3569,23 +3501,16 @@
         <w:jc w:val="both"/>
       </w:pPr>
       <w:r>
-        <w:t xml:space="preserve">Aquesta gràfica ens dona informació molt important per a escollir quins atributs necessitarem per a fer la regressió lineal, però de moment ens centrarem en els histogrames generats en la diagonal de </w:t>
-      </w:r>
-      <w:proofErr w:type="spellStart"/>
-      <w:r>
-        <w:t>l’imatge</w:t>
-      </w:r>
-      <w:proofErr w:type="spellEnd"/>
-      <w:r>
-        <w:t>. Aquests histogrames ens ajudaran a veure les distribucions de cada variable, i poder veure quines tenen distribucions Gaussianes. De entre totes, hem intuït que només els atributs ‘</w:t>
-      </w:r>
-      <w:proofErr w:type="spellStart"/>
-      <w:r>
-        <w:t>density</w:t>
-      </w:r>
-      <w:proofErr w:type="spellEnd"/>
-      <w:r>
-        <w:t>’ i ‘pH’ tenen aquesta distribució.</w:t>
+        <w:t>A les gràfiques anteriors podem visualitzar una distribució Gaussiana idònia (línia groga) i les distribucions que tenim per als atributs ‘density’ i ‘pH’ (línia blava). Podem observar com la causa de que no es considerin distribucions Gaussianes son la quantitat de mostres que hi ha als outliers. Si apliquem un tractament de dades com la regla del 3</w:t>
+      </w:r>
+      <w:r>
+        <w:t>σ</w:t>
+      </w:r>
+      <w:r>
+        <w:t>, podem eliminar totes les mostres amb valors molt distants,</w:t>
+      </w:r>
+      <w:r>
+        <w:t xml:space="preserve"> i si tornem a executar les funcions, ara els atributs ‘density’ i ‘pH’ si que passen el test de normalització i podem confirmar que tenen distribucions Gaussianes.</w:t>
       </w:r>
     </w:p>
     <w:p>
@@ -3593,29 +3518,17 @@
         <w:jc w:val="both"/>
       </w:pPr>
       <w:r>
-        <w:t>Per a comprovar aquesta hipòtesi hem utilitzat la funció ‘</w:t>
-      </w:r>
-      <w:proofErr w:type="spellStart"/>
-      <w:r>
-        <w:t>normaltest</w:t>
-      </w:r>
-      <w:proofErr w:type="spellEnd"/>
-      <w:r>
-        <w:t xml:space="preserve">()’ de la llibreria </w:t>
-      </w:r>
-      <w:proofErr w:type="spellStart"/>
-      <w:r>
-        <w:t>SciPy</w:t>
-      </w:r>
-      <w:proofErr w:type="spellEnd"/>
-      <w:r>
-        <w:t>, la qual ens pot dir de manera estadística si de veritat son distribucions Gaussianes o no. Una vegada implementada la funció, MUCHO TEXTO QUE HAY QUE ESCRIBIR AQUIhUODGPUODWOPUHODWHODHWOPDHWOPIHDOPWHDOWHDHWOIHDOIWHDOIWHDOIDHWOIDHWOHDOWHDOWHDOHWODHWOUHDWOUHDU</w:t>
-      </w:r>
-    </w:p>
-    <w:p>
-      <w:pPr>
-        <w:jc w:val="both"/>
-      </w:pPr>
+        <w:t>Per a la creació de la regressió lineal, farem els tests de dues formes degut a aquest canvi de les dades. Continuarem utilitzant les dades sense tractar els outliers, i també utilitzarem les dades tractades amb la regla del 3</w:t>
+      </w:r>
+      <w:r>
+        <w:t xml:space="preserve"> σ</w:t>
+      </w:r>
+      <w:r>
+        <w:t xml:space="preserve"> per a comparar quines de les dues pot obtenir millors resultats.</w:t>
+      </w:r>
+      <w:r>
+        <w:br w:type="page"/>
+      </w:r>
     </w:p>
     <w:p>
       <w:pPr>
@@ -3660,7 +3573,7 @@
                     </pic:cNvPicPr>
                   </pic:nvPicPr>
                   <pic:blipFill rotWithShape="1">
-                    <a:blip r:embed="rId11">
+                    <a:blip r:embed="rId13">
                       <a:extLst>
                         <a:ext uri="{28A0092B-C50C-407E-A947-70E740481C1C}">
                           <a14:useLocalDpi xmlns:a14="http://schemas.microsoft.com/office/drawing/2010/main" val="0"/>
@@ -3803,49 +3716,8 @@
                 <w:i/>
                 <w:iCs/>
               </w:rPr>
-              <w:t>Matriu de correlació generada amb la funció ‘</w:t>
-            </w:r>
-            <w:proofErr w:type="spellStart"/>
-            <w:r>
-              <w:rPr>
-                <w:i/>
-                <w:iCs/>
-              </w:rPr>
-              <w:t>corr</w:t>
-            </w:r>
-            <w:proofErr w:type="spellEnd"/>
-            <w:r>
-              <w:rPr>
-                <w:i/>
-                <w:iCs/>
-              </w:rPr>
-              <w:t>()’ de la llibreria pandes i ‘</w:t>
-            </w:r>
-            <w:proofErr w:type="spellStart"/>
-            <w:r>
-              <w:rPr>
-                <w:i/>
-                <w:iCs/>
-              </w:rPr>
-              <w:t>heatmap</w:t>
-            </w:r>
-            <w:proofErr w:type="spellEnd"/>
-            <w:r>
-              <w:rPr>
-                <w:i/>
-                <w:iCs/>
-              </w:rPr>
-              <w:t xml:space="preserve">()’ de la llibreria </w:t>
-            </w:r>
-            <w:proofErr w:type="spellStart"/>
-            <w:r>
-              <w:rPr>
-                <w:i/>
-                <w:iCs/>
-              </w:rPr>
-              <w:t>seaborn</w:t>
-            </w:r>
-            <w:proofErr w:type="spellEnd"/>
+              <w:t>Matriu de correlació generada amb la funció ‘corr()’ de la llibreria pandes i ‘heatmap()’ de la llibreria seaborn</w:t>
+            </w:r>
           </w:p>
         </w:tc>
       </w:tr>
@@ -3884,7 +3756,7 @@
                     </pic:cNvPicPr>
                   </pic:nvPicPr>
                   <pic:blipFill rotWithShape="1">
-                    <a:blip r:embed="rId12">
+                    <a:blip r:embed="rId14">
                       <a:extLst>
                         <a:ext uri="{28A0092B-C50C-407E-A947-70E740481C1C}">
                           <a14:useLocalDpi xmlns:a14="http://schemas.microsoft.com/office/drawing/2010/main" val="0"/>
@@ -4023,49 +3895,323 @@
                 <w:i/>
                 <w:iCs/>
               </w:rPr>
-              <w:t>Matriu de correlació amb valors absoluts generada amb la funció ‘</w:t>
-            </w:r>
-            <w:proofErr w:type="spellStart"/>
-            <w:r>
+              <w:t>Matriu de correlació amb valors absoluts generada amb la funció ‘corr()’ de la llibreria pandes i ‘heatmap()’ de la llibreria seaborn</w:t>
+            </w:r>
+          </w:p>
+        </w:tc>
+      </w:tr>
+    </w:tbl>
+    <w:p>
+      <w:pPr>
+        <w:jc w:val="both"/>
+      </w:pPr>
+    </w:p>
+    <w:p>
+      <w:pPr>
+        <w:pStyle w:val="Ttulo1"/>
+      </w:pPr>
+      <w:r>
+        <w:lastRenderedPageBreak/>
+        <w:t>Construcció del regressor lineal</w:t>
+      </w:r>
+    </w:p>
+    <w:p>
+      <w:pPr>
+        <w:pStyle w:val="Ttulo2"/>
+      </w:pPr>
+      <w:r>
+        <w:t>Selecció d’atributs</w:t>
+      </w:r>
+    </w:p>
+    <w:p>
+      <w:pPr>
+        <w:jc w:val="both"/>
+      </w:pPr>
+      <w:r>
+        <w:t>Amb tota aquesta informació, ja podem començar a decidir quin serà l’atribut objectiu de la nostra regressió lineal.</w:t>
+      </w:r>
+    </w:p>
+    <w:p>
+      <w:pPr>
+        <w:jc w:val="both"/>
+      </w:pPr>
+      <w:r>
+        <w:t>Degut a que els atributs ‘quality’, ‘</w:t>
+      </w:r>
+      <w:r>
+        <w:t>free sulfur dioxide</w:t>
+      </w:r>
+      <w:r>
+        <w:t>’ i ‘</w:t>
+      </w:r>
+      <w:r>
+        <w:t>total sulfur dioxide</w:t>
+      </w:r>
+      <w:r>
+        <w:t>’ son variables discretes, les eliminarem de</w:t>
+      </w:r>
+      <w:r>
+        <w:t>ls atributs candidats ja que son menys òptims que la resta per a obtenir una regressió correcta.</w:t>
+      </w:r>
+    </w:p>
+    <w:p>
+      <w:pPr>
+        <w:jc w:val="both"/>
+      </w:pPr>
+      <w:r>
+        <w:t>Per a aquesta pràctica hem decidit que és bona idea veure com es comporta una distribució Gaussiana en la nostra regressió, per tant ens decidirem entre ‘pH’ i ‘density0’.</w:t>
+      </w:r>
+    </w:p>
+    <w:p>
+      <w:pPr>
+        <w:jc w:val="both"/>
+      </w:pPr>
+      <w:r>
+        <w:t>Observant les matrius de correlació, ambdues tenen molt bona correlació amb els altres atributs, però hem decidit com a atribut objectiu ‘density’ ja que ens sembla el més equilibrat entre tots els atributs.</w:t>
+      </w:r>
+    </w:p>
+    <w:tbl>
+      <w:tblPr>
+        <w:tblStyle w:val="Tablaconcuadrcula"/>
+        <w:tblW w:w="0" w:type="auto"/>
+        <w:tblBorders>
+          <w:top w:val="none" w:sz="0" w:space="0" w:color="auto"/>
+          <w:left w:val="none" w:sz="0" w:space="0" w:color="auto"/>
+          <w:bottom w:val="none" w:sz="0" w:space="0" w:color="auto"/>
+          <w:right w:val="none" w:sz="0" w:space="0" w:color="auto"/>
+          <w:insideH w:val="none" w:sz="0" w:space="0" w:color="auto"/>
+          <w:insideV w:val="none" w:sz="0" w:space="0" w:color="auto"/>
+        </w:tblBorders>
+        <w:tblLook w:val="04A0" w:firstRow="1" w:lastRow="0" w:firstColumn="1" w:lastColumn="0" w:noHBand="0" w:noVBand="1"/>
+      </w:tblPr>
+      <w:tblGrid>
+        <w:gridCol w:w="8504"/>
+      </w:tblGrid>
+      <w:tr>
+        <w:tc>
+          <w:tcPr>
+            <w:tcW w:w="8494" w:type="dxa"/>
+          </w:tcPr>
+          <w:p>
+            <w:r>
+              <w:rPr>
+                <w:noProof/>
+              </w:rPr>
+              <w:drawing>
+                <wp:inline distT="0" distB="0" distL="0" distR="0" wp14:anchorId="0F88D9D3" wp14:editId="218A9BAD">
+                  <wp:extent cx="5393690" cy="4044315"/>
+                  <wp:effectExtent l="0" t="0" r="0" b="0"/>
+                  <wp:docPr id="10" name="Imagen 10"/>
+                  <wp:cNvGraphicFramePr>
+                    <a:graphicFrameLocks xmlns:a="http://schemas.openxmlformats.org/drawingml/2006/main" noChangeAspect="1"/>
+                  </wp:cNvGraphicFramePr>
+                  <a:graphic xmlns:a="http://schemas.openxmlformats.org/drawingml/2006/main">
+                    <a:graphicData uri="http://schemas.openxmlformats.org/drawingml/2006/picture">
+                      <pic:pic xmlns:pic="http://schemas.openxmlformats.org/drawingml/2006/picture">
+                        <pic:nvPicPr>
+                          <pic:cNvPr id="0" name="Picture 5"/>
+                          <pic:cNvPicPr>
+                            <a:picLocks noChangeAspect="1" noChangeArrowheads="1"/>
+                          </pic:cNvPicPr>
+                        </pic:nvPicPr>
+                        <pic:blipFill>
+                          <a:blip r:embed="rId15" cstate="print">
+                            <a:extLst>
+                              <a:ext uri="{28A0092B-C50C-407E-A947-70E740481C1C}">
+                                <a14:useLocalDpi xmlns:a14="http://schemas.microsoft.com/office/drawing/2010/main" val="0"/>
+                              </a:ext>
+                            </a:extLst>
+                          </a:blip>
+                          <a:srcRect/>
+                          <a:stretch>
+                            <a:fillRect/>
+                          </a:stretch>
+                        </pic:blipFill>
+                        <pic:spPr bwMode="auto">
+                          <a:xfrm>
+                            <a:off x="0" y="0"/>
+                            <a:ext cx="5393690" cy="4044315"/>
+                          </a:xfrm>
+                          <a:prstGeom prst="rect">
+                            <a:avLst/>
+                          </a:prstGeom>
+                          <a:noFill/>
+                          <a:ln>
+                            <a:noFill/>
+                          </a:ln>
+                        </pic:spPr>
+                      </pic:pic>
+                    </a:graphicData>
+                  </a:graphic>
+                </wp:inline>
+              </w:drawing>
+            </w:r>
+          </w:p>
+        </w:tc>
+      </w:tr>
+      <w:tr>
+        <w:tc>
+          <w:tcPr>
+            <w:tcW w:w="8494" w:type="dxa"/>
+          </w:tcPr>
+          <w:p>
+            <w:pPr>
               <w:rPr>
                 <w:i/>
                 <w:iCs/>
               </w:rPr>
-              <w:t>corr</w:t>
-            </w:r>
-            <w:proofErr w:type="spellEnd"/>
+            </w:pPr>
             <w:r>
               <w:rPr>
                 <w:i/>
                 <w:iCs/>
               </w:rPr>
-              <w:t>()’ de la llibreria pandes i ‘</w:t>
-            </w:r>
-            <w:proofErr w:type="spellStart"/>
+              <w:t>Gràfica de correlació entre les variables ‘density’ i ‘chlorides’</w:t>
+            </w:r>
+          </w:p>
+        </w:tc>
+      </w:tr>
+    </w:tbl>
+    <w:p>
+      <w:pPr>
+        <w:jc w:val="both"/>
+      </w:pPr>
+    </w:p>
+    <w:p>
+      <w:pPr>
+        <w:jc w:val="both"/>
+      </w:pPr>
+      <w:r>
+        <w:t xml:space="preserve">Aquest atribut sembla que segueix una distribució, però trobem moltes dades que es troben amb valors molt més alts que la resta de les mostres, sembla que no ens pugui servir, però amb un tractament de dades podria cambiar les dades al nostre favor. Aplicant la regla del </w:t>
+      </w:r>
+      <w:r>
+        <w:t>3</w:t>
+      </w:r>
+      <w:r>
+        <w:t xml:space="preserve"> σ</w:t>
+      </w:r>
+      <w:r>
+        <w:t xml:space="preserve"> obtenem la següent gràfica:</w:t>
+      </w:r>
+    </w:p>
+    <w:p>
+      <w:r>
+        <w:br w:type="page"/>
+      </w:r>
+    </w:p>
+    <w:tbl>
+      <w:tblPr>
+        <w:tblStyle w:val="Tablaconcuadrcula"/>
+        <w:tblW w:w="0" w:type="auto"/>
+        <w:tblBorders>
+          <w:top w:val="none" w:sz="0" w:space="0" w:color="auto"/>
+          <w:left w:val="none" w:sz="0" w:space="0" w:color="auto"/>
+          <w:bottom w:val="none" w:sz="0" w:space="0" w:color="auto"/>
+          <w:right w:val="none" w:sz="0" w:space="0" w:color="auto"/>
+          <w:insideH w:val="none" w:sz="0" w:space="0" w:color="auto"/>
+          <w:insideV w:val="none" w:sz="0" w:space="0" w:color="auto"/>
+        </w:tblBorders>
+        <w:tblLook w:val="04A0" w:firstRow="1" w:lastRow="0" w:firstColumn="1" w:lastColumn="0" w:noHBand="0" w:noVBand="1"/>
+      </w:tblPr>
+      <w:tblGrid>
+        <w:gridCol w:w="8494"/>
+      </w:tblGrid>
+      <w:tr>
+        <w:tc>
+          <w:tcPr>
+            <w:tcW w:w="8494" w:type="dxa"/>
+          </w:tcPr>
+          <w:p>
+            <w:pPr>
+              <w:jc w:val="both"/>
+            </w:pPr>
+            <w:r>
+              <w:rPr>
+                <w:noProof/>
+              </w:rPr>
+              <w:lastRenderedPageBreak/>
+              <w:drawing>
+                <wp:inline distT="0" distB="0" distL="0" distR="0" wp14:anchorId="0FB39253" wp14:editId="2F80F214">
+                  <wp:extent cx="3731051" cy="2797629"/>
+                  <wp:effectExtent l="0" t="0" r="3175" b="3175"/>
+                  <wp:docPr id="8" name="Imagen 8"/>
+                  <wp:cNvGraphicFramePr>
+                    <a:graphicFrameLocks xmlns:a="http://schemas.openxmlformats.org/drawingml/2006/main" noChangeAspect="1"/>
+                  </wp:cNvGraphicFramePr>
+                  <a:graphic xmlns:a="http://schemas.openxmlformats.org/drawingml/2006/main">
+                    <a:graphicData uri="http://schemas.openxmlformats.org/drawingml/2006/picture">
+                      <pic:pic xmlns:pic="http://schemas.openxmlformats.org/drawingml/2006/picture">
+                        <pic:nvPicPr>
+                          <pic:cNvPr id="0" name="Picture 1"/>
+                          <pic:cNvPicPr>
+                            <a:picLocks noChangeAspect="1" noChangeArrowheads="1"/>
+                          </pic:cNvPicPr>
+                        </pic:nvPicPr>
+                        <pic:blipFill>
+                          <a:blip r:embed="rId16">
+                            <a:extLst>
+                              <a:ext uri="{28A0092B-C50C-407E-A947-70E740481C1C}">
+                                <a14:useLocalDpi xmlns:a14="http://schemas.microsoft.com/office/drawing/2010/main" val="0"/>
+                              </a:ext>
+                            </a:extLst>
+                          </a:blip>
+                          <a:srcRect/>
+                          <a:stretch>
+                            <a:fillRect/>
+                          </a:stretch>
+                        </pic:blipFill>
+                        <pic:spPr bwMode="auto">
+                          <a:xfrm>
+                            <a:off x="0" y="0"/>
+                            <a:ext cx="3742946" cy="2806548"/>
+                          </a:xfrm>
+                          <a:prstGeom prst="rect">
+                            <a:avLst/>
+                          </a:prstGeom>
+                          <a:noFill/>
+                          <a:ln>
+                            <a:noFill/>
+                          </a:ln>
+                        </pic:spPr>
+                      </pic:pic>
+                    </a:graphicData>
+                  </a:graphic>
+                </wp:inline>
+              </w:drawing>
+            </w:r>
+          </w:p>
+        </w:tc>
+      </w:tr>
+      <w:tr>
+        <w:tc>
+          <w:tcPr>
+            <w:tcW w:w="8494" w:type="dxa"/>
+          </w:tcPr>
+          <w:p>
+            <w:pPr>
+              <w:jc w:val="both"/>
+            </w:pPr>
             <w:r>
               <w:rPr>
                 <w:i/>
                 <w:iCs/>
               </w:rPr>
-              <w:t>heatmap</w:t>
-            </w:r>
-            <w:proofErr w:type="spellEnd"/>
+              <w:t>Gràfica de correlació entre les variables ‘density’ i ‘chlorides’</w:t>
+            </w:r>
             <w:r>
               <w:rPr>
                 <w:i/>
                 <w:iCs/>
               </w:rPr>
-              <w:t xml:space="preserve">()’ de la llibreria </w:t>
-            </w:r>
-            <w:proofErr w:type="spellStart"/>
+              <w:t xml:space="preserve"> amb correcció </w:t>
+            </w:r>
             <w:r>
               <w:rPr>
                 <w:i/>
                 <w:iCs/>
               </w:rPr>
-              <w:t>seaborn</w:t>
-            </w:r>
-            <w:proofErr w:type="spellEnd"/>
+              <w:t>3 σ</w:t>
+            </w:r>
           </w:p>
         </w:tc>
       </w:tr>
@@ -4074,6 +4220,1237 @@
       <w:pPr>
         <w:jc w:val="both"/>
       </w:pPr>
+    </w:p>
+    <w:p>
+      <w:pPr>
+        <w:jc w:val="both"/>
+      </w:pPr>
+      <w:r>
+        <w:t>Com podem veure, ens ha eliminat algunes dades sobre les densitats més grans i petites, però no ha cambiat els valors outliners de l’atribut ‘chlorides’, per tant el descartarem de la regressió ja que no té una correlació molt bona.</w:t>
+      </w:r>
+    </w:p>
+    <w:tbl>
+      <w:tblPr>
+        <w:tblStyle w:val="Tablaconcuadrcula"/>
+        <w:tblW w:w="0" w:type="auto"/>
+        <w:tblBorders>
+          <w:top w:val="none" w:sz="0" w:space="0" w:color="auto"/>
+          <w:left w:val="none" w:sz="0" w:space="0" w:color="auto"/>
+          <w:bottom w:val="none" w:sz="0" w:space="0" w:color="auto"/>
+          <w:right w:val="none" w:sz="0" w:space="0" w:color="auto"/>
+          <w:insideH w:val="none" w:sz="0" w:space="0" w:color="auto"/>
+          <w:insideV w:val="none" w:sz="0" w:space="0" w:color="auto"/>
+        </w:tblBorders>
+        <w:tblLook w:val="04A0" w:firstRow="1" w:lastRow="0" w:firstColumn="1" w:lastColumn="0" w:noHBand="0" w:noVBand="1"/>
+      </w:tblPr>
+      <w:tblGrid>
+        <w:gridCol w:w="8494"/>
+      </w:tblGrid>
+      <w:tr>
+        <w:tc>
+          <w:tcPr>
+            <w:tcW w:w="8494" w:type="dxa"/>
+          </w:tcPr>
+          <w:p>
+            <w:r>
+              <w:rPr>
+                <w:noProof/>
+              </w:rPr>
+              <w:drawing>
+                <wp:inline distT="0" distB="0" distL="0" distR="0" wp14:anchorId="57E20DA9" wp14:editId="3835A99F">
+                  <wp:extent cx="4464193" cy="3347357"/>
+                  <wp:effectExtent l="0" t="0" r="0" b="5715"/>
+                  <wp:docPr id="9" name="Imagen 9"/>
+                  <wp:cNvGraphicFramePr>
+                    <a:graphicFrameLocks xmlns:a="http://schemas.openxmlformats.org/drawingml/2006/main" noChangeAspect="1"/>
+                  </wp:cNvGraphicFramePr>
+                  <a:graphic xmlns:a="http://schemas.openxmlformats.org/drawingml/2006/main">
+                    <a:graphicData uri="http://schemas.openxmlformats.org/drawingml/2006/picture">
+                      <pic:pic xmlns:pic="http://schemas.openxmlformats.org/drawingml/2006/picture">
+                        <pic:nvPicPr>
+                          <pic:cNvPr id="0" name="Picture 4"/>
+                          <pic:cNvPicPr>
+                            <a:picLocks noChangeAspect="1" noChangeArrowheads="1"/>
+                          </pic:cNvPicPr>
+                        </pic:nvPicPr>
+                        <pic:blipFill>
+                          <a:blip r:embed="rId17" cstate="print">
+                            <a:extLst>
+                              <a:ext uri="{28A0092B-C50C-407E-A947-70E740481C1C}">
+                                <a14:useLocalDpi xmlns:a14="http://schemas.microsoft.com/office/drawing/2010/main" val="0"/>
+                              </a:ext>
+                            </a:extLst>
+                          </a:blip>
+                          <a:srcRect/>
+                          <a:stretch>
+                            <a:fillRect/>
+                          </a:stretch>
+                        </pic:blipFill>
+                        <pic:spPr bwMode="auto">
+                          <a:xfrm>
+                            <a:off x="0" y="0"/>
+                            <a:ext cx="4489302" cy="3366185"/>
+                          </a:xfrm>
+                          <a:prstGeom prst="rect">
+                            <a:avLst/>
+                          </a:prstGeom>
+                          <a:noFill/>
+                          <a:ln>
+                            <a:noFill/>
+                          </a:ln>
+                        </pic:spPr>
+                      </pic:pic>
+                    </a:graphicData>
+                  </a:graphic>
+                </wp:inline>
+              </w:drawing>
+            </w:r>
+          </w:p>
+        </w:tc>
+      </w:tr>
+      <w:tr>
+        <w:tc>
+          <w:tcPr>
+            <w:tcW w:w="8494" w:type="dxa"/>
+          </w:tcPr>
+          <w:p>
+            <w:r>
+              <w:rPr>
+                <w:i/>
+                <w:iCs/>
+              </w:rPr>
+              <w:t>Gràfica de correlació entre les variables ‘density’ i ‘alcohol’</w:t>
+            </w:r>
+          </w:p>
+        </w:tc>
+      </w:tr>
+    </w:tbl>
+    <w:p/>
+    <w:p>
+      <w:pPr>
+        <w:jc w:val="both"/>
+      </w:pPr>
+      <w:r>
+        <w:t xml:space="preserve">L’atribut </w:t>
+      </w:r>
+      <w:r>
+        <w:t>‘</w:t>
+      </w:r>
+      <w:r>
+        <w:t>alcohol</w:t>
+      </w:r>
+      <w:r>
+        <w:t>’</w:t>
+      </w:r>
+      <w:r>
+        <w:t>, sembla seguir una distribució més coherent, encara que potser més ampli del que podria ser un atribut molt bó, malgrat això, l’introduirem a la llista de candidats per a veure si pot generar bons resultats.</w:t>
+      </w:r>
+    </w:p>
+    <w:tbl>
+      <w:tblPr>
+        <w:tblStyle w:val="Tablaconcuadrcula"/>
+        <w:tblW w:w="0" w:type="auto"/>
+        <w:tblBorders>
+          <w:top w:val="none" w:sz="0" w:space="0" w:color="auto"/>
+          <w:left w:val="none" w:sz="0" w:space="0" w:color="auto"/>
+          <w:bottom w:val="none" w:sz="0" w:space="0" w:color="auto"/>
+          <w:right w:val="none" w:sz="0" w:space="0" w:color="auto"/>
+          <w:insideH w:val="none" w:sz="0" w:space="0" w:color="auto"/>
+          <w:insideV w:val="none" w:sz="0" w:space="0" w:color="auto"/>
+        </w:tblBorders>
+        <w:tblLook w:val="04A0" w:firstRow="1" w:lastRow="0" w:firstColumn="1" w:lastColumn="0" w:noHBand="0" w:noVBand="1"/>
+      </w:tblPr>
+      <w:tblGrid>
+        <w:gridCol w:w="8494"/>
+      </w:tblGrid>
+      <w:tr>
+        <w:tc>
+          <w:tcPr>
+            <w:tcW w:w="8494" w:type="dxa"/>
+          </w:tcPr>
+          <w:p>
+            <w:r>
+              <w:rPr>
+                <w:noProof/>
+              </w:rPr>
+              <w:lastRenderedPageBreak/>
+              <w:drawing>
+                <wp:inline distT="0" distB="0" distL="0" distR="0" wp14:anchorId="399AF3FE" wp14:editId="74A6164A">
+                  <wp:extent cx="4289982" cy="3216729"/>
+                  <wp:effectExtent l="0" t="0" r="0" b="3175"/>
+                  <wp:docPr id="12" name="Imagen 12"/>
+                  <wp:cNvGraphicFramePr>
+                    <a:graphicFrameLocks xmlns:a="http://schemas.openxmlformats.org/drawingml/2006/main" noChangeAspect="1"/>
+                  </wp:cNvGraphicFramePr>
+                  <a:graphic xmlns:a="http://schemas.openxmlformats.org/drawingml/2006/main">
+                    <a:graphicData uri="http://schemas.openxmlformats.org/drawingml/2006/picture">
+                      <pic:pic xmlns:pic="http://schemas.openxmlformats.org/drawingml/2006/picture">
+                        <pic:nvPicPr>
+                          <pic:cNvPr id="0" name="Picture 7"/>
+                          <pic:cNvPicPr>
+                            <a:picLocks noChangeAspect="1" noChangeArrowheads="1"/>
+                          </pic:cNvPicPr>
+                        </pic:nvPicPr>
+                        <pic:blipFill>
+                          <a:blip r:embed="rId18" cstate="print">
+                            <a:extLst>
+                              <a:ext uri="{28A0092B-C50C-407E-A947-70E740481C1C}">
+                                <a14:useLocalDpi xmlns:a14="http://schemas.microsoft.com/office/drawing/2010/main" val="0"/>
+                              </a:ext>
+                            </a:extLst>
+                          </a:blip>
+                          <a:srcRect/>
+                          <a:stretch>
+                            <a:fillRect/>
+                          </a:stretch>
+                        </pic:blipFill>
+                        <pic:spPr bwMode="auto">
+                          <a:xfrm>
+                            <a:off x="0" y="0"/>
+                            <a:ext cx="4297427" cy="3222312"/>
+                          </a:xfrm>
+                          <a:prstGeom prst="rect">
+                            <a:avLst/>
+                          </a:prstGeom>
+                          <a:noFill/>
+                          <a:ln>
+                            <a:noFill/>
+                          </a:ln>
+                        </pic:spPr>
+                      </pic:pic>
+                    </a:graphicData>
+                  </a:graphic>
+                </wp:inline>
+              </w:drawing>
+            </w:r>
+          </w:p>
+        </w:tc>
+      </w:tr>
+      <w:tr>
+        <w:tc>
+          <w:tcPr>
+            <w:tcW w:w="8494" w:type="dxa"/>
+          </w:tcPr>
+          <w:p>
+            <w:r>
+              <w:rPr>
+                <w:i/>
+                <w:iCs/>
+              </w:rPr>
+              <w:t>Gràfica de correlació entre les variables ‘density’ i ‘fixed acidity’</w:t>
+            </w:r>
+          </w:p>
+        </w:tc>
+      </w:tr>
+    </w:tbl>
+    <w:p/>
+    <w:p>
+      <w:r>
+        <w:t xml:space="preserve">L’atribut </w:t>
+      </w:r>
+      <w:r>
+        <w:t>‘</w:t>
+      </w:r>
+      <w:r>
+        <w:t>fixed acidity</w:t>
+      </w:r>
+      <w:r>
+        <w:t>’</w:t>
+      </w:r>
+      <w:r>
+        <w:t xml:space="preserve"> sembla seguir una distribució </w:t>
+      </w:r>
+      <w:r>
+        <w:t>bastant bona i coherent per a una regressió lineal, per tant estem segurs que serà un bon atribut per al nostre regressor.</w:t>
+      </w:r>
+    </w:p>
+    <w:tbl>
+      <w:tblPr>
+        <w:tblStyle w:val="Tablaconcuadrcula"/>
+        <w:tblW w:w="0" w:type="auto"/>
+        <w:tblBorders>
+          <w:top w:val="none" w:sz="0" w:space="0" w:color="auto"/>
+          <w:left w:val="none" w:sz="0" w:space="0" w:color="auto"/>
+          <w:bottom w:val="none" w:sz="0" w:space="0" w:color="auto"/>
+          <w:right w:val="none" w:sz="0" w:space="0" w:color="auto"/>
+          <w:insideH w:val="none" w:sz="0" w:space="0" w:color="auto"/>
+          <w:insideV w:val="none" w:sz="0" w:space="0" w:color="auto"/>
+        </w:tblBorders>
+        <w:tblLook w:val="04A0" w:firstRow="1" w:lastRow="0" w:firstColumn="1" w:lastColumn="0" w:noHBand="0" w:noVBand="1"/>
+      </w:tblPr>
+      <w:tblGrid>
+        <w:gridCol w:w="8494"/>
+      </w:tblGrid>
+      <w:tr>
+        <w:tc>
+          <w:tcPr>
+            <w:tcW w:w="8494" w:type="dxa"/>
+          </w:tcPr>
+          <w:p>
+            <w:r>
+              <w:rPr>
+                <w:noProof/>
+              </w:rPr>
+              <w:drawing>
+                <wp:inline distT="0" distB="0" distL="0" distR="0" wp14:anchorId="06449119" wp14:editId="377D467E">
+                  <wp:extent cx="3913414" cy="2934369"/>
+                  <wp:effectExtent l="0" t="0" r="0" b="0"/>
+                  <wp:docPr id="11" name="Imagen 11"/>
+                  <wp:cNvGraphicFramePr>
+                    <a:graphicFrameLocks xmlns:a="http://schemas.openxmlformats.org/drawingml/2006/main" noChangeAspect="1"/>
+                  </wp:cNvGraphicFramePr>
+                  <a:graphic xmlns:a="http://schemas.openxmlformats.org/drawingml/2006/main">
+                    <a:graphicData uri="http://schemas.openxmlformats.org/drawingml/2006/picture">
+                      <pic:pic xmlns:pic="http://schemas.openxmlformats.org/drawingml/2006/picture">
+                        <pic:nvPicPr>
+                          <pic:cNvPr id="0" name="Picture 6"/>
+                          <pic:cNvPicPr>
+                            <a:picLocks noChangeAspect="1" noChangeArrowheads="1"/>
+                          </pic:cNvPicPr>
+                        </pic:nvPicPr>
+                        <pic:blipFill>
+                          <a:blip r:embed="rId19" cstate="print">
+                            <a:extLst>
+                              <a:ext uri="{28A0092B-C50C-407E-A947-70E740481C1C}">
+                                <a14:useLocalDpi xmlns:a14="http://schemas.microsoft.com/office/drawing/2010/main" val="0"/>
+                              </a:ext>
+                            </a:extLst>
+                          </a:blip>
+                          <a:srcRect/>
+                          <a:stretch>
+                            <a:fillRect/>
+                          </a:stretch>
+                        </pic:blipFill>
+                        <pic:spPr bwMode="auto">
+                          <a:xfrm>
+                            <a:off x="0" y="0"/>
+                            <a:ext cx="3926538" cy="2944210"/>
+                          </a:xfrm>
+                          <a:prstGeom prst="rect">
+                            <a:avLst/>
+                          </a:prstGeom>
+                          <a:noFill/>
+                          <a:ln>
+                            <a:noFill/>
+                          </a:ln>
+                        </pic:spPr>
+                      </pic:pic>
+                    </a:graphicData>
+                  </a:graphic>
+                </wp:inline>
+              </w:drawing>
+            </w:r>
+          </w:p>
+        </w:tc>
+      </w:tr>
+      <w:tr>
+        <w:tc>
+          <w:tcPr>
+            <w:tcW w:w="8494" w:type="dxa"/>
+          </w:tcPr>
+          <w:p>
+            <w:r>
+              <w:rPr>
+                <w:i/>
+                <w:iCs/>
+              </w:rPr>
+              <w:t>Gràfica de correlació entre les variables ‘density’ i ‘citric acidity’</w:t>
+            </w:r>
+          </w:p>
+        </w:tc>
+      </w:tr>
+    </w:tbl>
+    <w:p/>
+    <w:p>
+      <w:pPr>
+        <w:jc w:val="both"/>
+      </w:pPr>
+      <w:r>
+        <w:t>L’atribut ‘citric acidity’ conté moltes mostres als valors 0 amb resultats molt variats de valors respecte l’atribut ‘density’, i conté bastantes mostres que s’allunyen del grup general de mostres, per tant no considerarem aquest atribut part del nostre regressor.</w:t>
+      </w:r>
+    </w:p>
+    <w:tbl>
+      <w:tblPr>
+        <w:tblStyle w:val="Tablaconcuadrcula"/>
+        <w:tblW w:w="0" w:type="auto"/>
+        <w:tblBorders>
+          <w:top w:val="none" w:sz="0" w:space="0" w:color="auto"/>
+          <w:left w:val="none" w:sz="0" w:space="0" w:color="auto"/>
+          <w:bottom w:val="none" w:sz="0" w:space="0" w:color="auto"/>
+          <w:right w:val="none" w:sz="0" w:space="0" w:color="auto"/>
+          <w:insideH w:val="none" w:sz="0" w:space="0" w:color="auto"/>
+          <w:insideV w:val="none" w:sz="0" w:space="0" w:color="auto"/>
+        </w:tblBorders>
+        <w:tblLook w:val="04A0" w:firstRow="1" w:lastRow="0" w:firstColumn="1" w:lastColumn="0" w:noHBand="0" w:noVBand="1"/>
+      </w:tblPr>
+      <w:tblGrid>
+        <w:gridCol w:w="8494"/>
+      </w:tblGrid>
+      <w:tr>
+        <w:tc>
+          <w:tcPr>
+            <w:tcW w:w="8494" w:type="dxa"/>
+          </w:tcPr>
+          <w:p>
+            <w:r>
+              <w:rPr>
+                <w:noProof/>
+              </w:rPr>
+              <w:lastRenderedPageBreak/>
+              <w:drawing>
+                <wp:inline distT="0" distB="0" distL="0" distR="0" wp14:anchorId="3C957F07" wp14:editId="4226EFD7">
+                  <wp:extent cx="4594854" cy="3445329"/>
+                  <wp:effectExtent l="0" t="0" r="0" b="3175"/>
+                  <wp:docPr id="13" name="Imagen 13"/>
+                  <wp:cNvGraphicFramePr>
+                    <a:graphicFrameLocks xmlns:a="http://schemas.openxmlformats.org/drawingml/2006/main" noChangeAspect="1"/>
+                  </wp:cNvGraphicFramePr>
+                  <a:graphic xmlns:a="http://schemas.openxmlformats.org/drawingml/2006/main">
+                    <a:graphicData uri="http://schemas.openxmlformats.org/drawingml/2006/picture">
+                      <pic:pic xmlns:pic="http://schemas.openxmlformats.org/drawingml/2006/picture">
+                        <pic:nvPicPr>
+                          <pic:cNvPr id="0" name="Picture 8"/>
+                          <pic:cNvPicPr>
+                            <a:picLocks noChangeAspect="1" noChangeArrowheads="1"/>
+                          </pic:cNvPicPr>
+                        </pic:nvPicPr>
+                        <pic:blipFill>
+                          <a:blip r:embed="rId20" cstate="print">
+                            <a:extLst>
+                              <a:ext uri="{28A0092B-C50C-407E-A947-70E740481C1C}">
+                                <a14:useLocalDpi xmlns:a14="http://schemas.microsoft.com/office/drawing/2010/main" val="0"/>
+                              </a:ext>
+                            </a:extLst>
+                          </a:blip>
+                          <a:srcRect/>
+                          <a:stretch>
+                            <a:fillRect/>
+                          </a:stretch>
+                        </pic:blipFill>
+                        <pic:spPr bwMode="auto">
+                          <a:xfrm>
+                            <a:off x="0" y="0"/>
+                            <a:ext cx="4605879" cy="3453595"/>
+                          </a:xfrm>
+                          <a:prstGeom prst="rect">
+                            <a:avLst/>
+                          </a:prstGeom>
+                          <a:noFill/>
+                          <a:ln>
+                            <a:noFill/>
+                          </a:ln>
+                        </pic:spPr>
+                      </pic:pic>
+                    </a:graphicData>
+                  </a:graphic>
+                </wp:inline>
+              </w:drawing>
+            </w:r>
+          </w:p>
+        </w:tc>
+      </w:tr>
+      <w:tr>
+        <w:tc>
+          <w:tcPr>
+            <w:tcW w:w="8494" w:type="dxa"/>
+          </w:tcPr>
+          <w:p>
+            <w:r>
+              <w:rPr>
+                <w:i/>
+                <w:iCs/>
+              </w:rPr>
+              <w:t>Gràfica de correlació entre les variables ‘density’ i ‘free sulfur dioxide’</w:t>
+            </w:r>
+          </w:p>
+        </w:tc>
+      </w:tr>
+    </w:tbl>
+    <w:p/>
+    <w:p>
+      <w:r>
+        <w:t>Igual que l’atribut anterior, la distribució que tenim de l’atribut ‘free sulfur dioxide’ és molt dispers i no sembla que ens pugui ajudar al nostre regressor. Per tant no l’utilitzarem.</w:t>
+      </w:r>
+    </w:p>
+    <w:p/>
+    <w:tbl>
+      <w:tblPr>
+        <w:tblStyle w:val="Tablaconcuadrcula"/>
+        <w:tblW w:w="0" w:type="auto"/>
+        <w:tblBorders>
+          <w:top w:val="none" w:sz="0" w:space="0" w:color="auto"/>
+          <w:left w:val="none" w:sz="0" w:space="0" w:color="auto"/>
+          <w:bottom w:val="none" w:sz="0" w:space="0" w:color="auto"/>
+          <w:right w:val="none" w:sz="0" w:space="0" w:color="auto"/>
+          <w:insideH w:val="none" w:sz="0" w:space="0" w:color="auto"/>
+          <w:insideV w:val="none" w:sz="0" w:space="0" w:color="auto"/>
+        </w:tblBorders>
+        <w:tblLook w:val="04A0" w:firstRow="1" w:lastRow="0" w:firstColumn="1" w:lastColumn="0" w:noHBand="0" w:noVBand="1"/>
+      </w:tblPr>
+      <w:tblGrid>
+        <w:gridCol w:w="8494"/>
+      </w:tblGrid>
+      <w:tr>
+        <w:tc>
+          <w:tcPr>
+            <w:tcW w:w="8494" w:type="dxa"/>
+          </w:tcPr>
+          <w:p>
+            <w:r>
+              <w:rPr>
+                <w:noProof/>
+              </w:rPr>
+              <w:drawing>
+                <wp:inline distT="0" distB="0" distL="0" distR="0" wp14:anchorId="5430AB98" wp14:editId="0CB460AE">
+                  <wp:extent cx="3831771" cy="2873716"/>
+                  <wp:effectExtent l="0" t="0" r="0" b="3175"/>
+                  <wp:docPr id="14" name="Imagen 14"/>
+                  <wp:cNvGraphicFramePr>
+                    <a:graphicFrameLocks xmlns:a="http://schemas.openxmlformats.org/drawingml/2006/main" noChangeAspect="1"/>
+                  </wp:cNvGraphicFramePr>
+                  <a:graphic xmlns:a="http://schemas.openxmlformats.org/drawingml/2006/main">
+                    <a:graphicData uri="http://schemas.openxmlformats.org/drawingml/2006/picture">
+                      <pic:pic xmlns:pic="http://schemas.openxmlformats.org/drawingml/2006/picture">
+                        <pic:nvPicPr>
+                          <pic:cNvPr id="0" name="Picture 9"/>
+                          <pic:cNvPicPr>
+                            <a:picLocks noChangeAspect="1" noChangeArrowheads="1"/>
+                          </pic:cNvPicPr>
+                        </pic:nvPicPr>
+                        <pic:blipFill>
+                          <a:blip r:embed="rId21" cstate="print">
+                            <a:extLst>
+                              <a:ext uri="{28A0092B-C50C-407E-A947-70E740481C1C}">
+                                <a14:useLocalDpi xmlns:a14="http://schemas.microsoft.com/office/drawing/2010/main" val="0"/>
+                              </a:ext>
+                            </a:extLst>
+                          </a:blip>
+                          <a:srcRect/>
+                          <a:stretch>
+                            <a:fillRect/>
+                          </a:stretch>
+                        </pic:blipFill>
+                        <pic:spPr bwMode="auto">
+                          <a:xfrm>
+                            <a:off x="0" y="0"/>
+                            <a:ext cx="3842879" cy="2882047"/>
+                          </a:xfrm>
+                          <a:prstGeom prst="rect">
+                            <a:avLst/>
+                          </a:prstGeom>
+                          <a:noFill/>
+                          <a:ln>
+                            <a:noFill/>
+                          </a:ln>
+                        </pic:spPr>
+                      </pic:pic>
+                    </a:graphicData>
+                  </a:graphic>
+                </wp:inline>
+              </w:drawing>
+            </w:r>
+          </w:p>
+        </w:tc>
+      </w:tr>
+      <w:tr>
+        <w:tc>
+          <w:tcPr>
+            <w:tcW w:w="8494" w:type="dxa"/>
+          </w:tcPr>
+          <w:p>
+            <w:r>
+              <w:rPr>
+                <w:i/>
+                <w:iCs/>
+              </w:rPr>
+              <w:t>Gràfica de correlació entre les variables ‘density’ i ‘pH’</w:t>
+            </w:r>
+          </w:p>
+        </w:tc>
+      </w:tr>
+    </w:tbl>
+    <w:p/>
+    <w:p>
+      <w:r>
+        <w:t>L’atribut ‘pH’ no té correlació amb ‘density’ i forma un punt a la gràfica, per tant tampoc l’utilitzarem per a la regressió lineal.</w:t>
+      </w:r>
+    </w:p>
+    <w:tbl>
+      <w:tblPr>
+        <w:tblStyle w:val="Tablaconcuadrcula"/>
+        <w:tblW w:w="0" w:type="auto"/>
+        <w:tblBorders>
+          <w:top w:val="none" w:sz="0" w:space="0" w:color="auto"/>
+          <w:left w:val="none" w:sz="0" w:space="0" w:color="auto"/>
+          <w:bottom w:val="none" w:sz="0" w:space="0" w:color="auto"/>
+          <w:right w:val="none" w:sz="0" w:space="0" w:color="auto"/>
+          <w:insideH w:val="none" w:sz="0" w:space="0" w:color="auto"/>
+          <w:insideV w:val="none" w:sz="0" w:space="0" w:color="auto"/>
+        </w:tblBorders>
+        <w:tblLook w:val="04A0" w:firstRow="1" w:lastRow="0" w:firstColumn="1" w:lastColumn="0" w:noHBand="0" w:noVBand="1"/>
+      </w:tblPr>
+      <w:tblGrid>
+        <w:gridCol w:w="8494"/>
+      </w:tblGrid>
+      <w:tr>
+        <w:tc>
+          <w:tcPr>
+            <w:tcW w:w="8494" w:type="dxa"/>
+          </w:tcPr>
+          <w:p>
+            <w:r>
+              <w:rPr>
+                <w:noProof/>
+              </w:rPr>
+              <w:lastRenderedPageBreak/>
+              <w:drawing>
+                <wp:inline distT="0" distB="0" distL="0" distR="0" wp14:anchorId="48620784" wp14:editId="088EB263">
+                  <wp:extent cx="4493230" cy="3369129"/>
+                  <wp:effectExtent l="0" t="0" r="3175" b="3175"/>
+                  <wp:docPr id="15" name="Imagen 15"/>
+                  <wp:cNvGraphicFramePr>
+                    <a:graphicFrameLocks xmlns:a="http://schemas.openxmlformats.org/drawingml/2006/main" noChangeAspect="1"/>
+                  </wp:cNvGraphicFramePr>
+                  <a:graphic xmlns:a="http://schemas.openxmlformats.org/drawingml/2006/main">
+                    <a:graphicData uri="http://schemas.openxmlformats.org/drawingml/2006/picture">
+                      <pic:pic xmlns:pic="http://schemas.openxmlformats.org/drawingml/2006/picture">
+                        <pic:nvPicPr>
+                          <pic:cNvPr id="0" name="Picture 10"/>
+                          <pic:cNvPicPr>
+                            <a:picLocks noChangeAspect="1" noChangeArrowheads="1"/>
+                          </pic:cNvPicPr>
+                        </pic:nvPicPr>
+                        <pic:blipFill>
+                          <a:blip r:embed="rId22" cstate="print">
+                            <a:extLst>
+                              <a:ext uri="{28A0092B-C50C-407E-A947-70E740481C1C}">
+                                <a14:useLocalDpi xmlns:a14="http://schemas.microsoft.com/office/drawing/2010/main" val="0"/>
+                              </a:ext>
+                            </a:extLst>
+                          </a:blip>
+                          <a:srcRect/>
+                          <a:stretch>
+                            <a:fillRect/>
+                          </a:stretch>
+                        </pic:blipFill>
+                        <pic:spPr bwMode="auto">
+                          <a:xfrm>
+                            <a:off x="0" y="0"/>
+                            <a:ext cx="4501608" cy="3375411"/>
+                          </a:xfrm>
+                          <a:prstGeom prst="rect">
+                            <a:avLst/>
+                          </a:prstGeom>
+                          <a:noFill/>
+                          <a:ln>
+                            <a:noFill/>
+                          </a:ln>
+                        </pic:spPr>
+                      </pic:pic>
+                    </a:graphicData>
+                  </a:graphic>
+                </wp:inline>
+              </w:drawing>
+            </w:r>
+          </w:p>
+        </w:tc>
+      </w:tr>
+      <w:tr>
+        <w:tc>
+          <w:tcPr>
+            <w:tcW w:w="8494" w:type="dxa"/>
+          </w:tcPr>
+          <w:p>
+            <w:r>
+              <w:rPr>
+                <w:i/>
+                <w:iCs/>
+              </w:rPr>
+              <w:t>Gràfica de correlació entre les variables ‘density’ i ‘quality’</w:t>
+            </w:r>
+          </w:p>
+        </w:tc>
+      </w:tr>
+    </w:tbl>
+    <w:p/>
+    <w:p>
+      <w:r>
+        <w:t>L’atribut ‘quality’ és una variable discreta amb un rang de valors molt baix, per tant no ens aporta la suficient informació com a per a que sigui d’utilitat.</w:t>
+      </w:r>
+    </w:p>
+    <w:p/>
+    <w:tbl>
+      <w:tblPr>
+        <w:tblStyle w:val="Tablaconcuadrcula"/>
+        <w:tblW w:w="0" w:type="auto"/>
+        <w:tblBorders>
+          <w:top w:val="none" w:sz="0" w:space="0" w:color="auto"/>
+          <w:left w:val="none" w:sz="0" w:space="0" w:color="auto"/>
+          <w:bottom w:val="none" w:sz="0" w:space="0" w:color="auto"/>
+          <w:right w:val="none" w:sz="0" w:space="0" w:color="auto"/>
+          <w:insideH w:val="none" w:sz="0" w:space="0" w:color="auto"/>
+          <w:insideV w:val="none" w:sz="0" w:space="0" w:color="auto"/>
+        </w:tblBorders>
+        <w:tblLook w:val="04A0" w:firstRow="1" w:lastRow="0" w:firstColumn="1" w:lastColumn="0" w:noHBand="0" w:noVBand="1"/>
+      </w:tblPr>
+      <w:tblGrid>
+        <w:gridCol w:w="8494"/>
+      </w:tblGrid>
+      <w:tr>
+        <w:tc>
+          <w:tcPr>
+            <w:tcW w:w="8494" w:type="dxa"/>
+          </w:tcPr>
+          <w:p>
+            <w:r>
+              <w:rPr>
+                <w:noProof/>
+              </w:rPr>
+              <w:drawing>
+                <wp:inline distT="0" distB="0" distL="0" distR="0" wp14:anchorId="0F3E982C" wp14:editId="3CBE89F4">
+                  <wp:extent cx="4098471" cy="3073129"/>
+                  <wp:effectExtent l="0" t="0" r="0" b="0"/>
+                  <wp:docPr id="16" name="Imagen 16"/>
+                  <wp:cNvGraphicFramePr>
+                    <a:graphicFrameLocks xmlns:a="http://schemas.openxmlformats.org/drawingml/2006/main" noChangeAspect="1"/>
+                  </wp:cNvGraphicFramePr>
+                  <a:graphic xmlns:a="http://schemas.openxmlformats.org/drawingml/2006/main">
+                    <a:graphicData uri="http://schemas.openxmlformats.org/drawingml/2006/picture">
+                      <pic:pic xmlns:pic="http://schemas.openxmlformats.org/drawingml/2006/picture">
+                        <pic:nvPicPr>
+                          <pic:cNvPr id="0" name="Picture 11"/>
+                          <pic:cNvPicPr>
+                            <a:picLocks noChangeAspect="1" noChangeArrowheads="1"/>
+                          </pic:cNvPicPr>
+                        </pic:nvPicPr>
+                        <pic:blipFill>
+                          <a:blip r:embed="rId23" cstate="print">
+                            <a:extLst>
+                              <a:ext uri="{28A0092B-C50C-407E-A947-70E740481C1C}">
+                                <a14:useLocalDpi xmlns:a14="http://schemas.microsoft.com/office/drawing/2010/main" val="0"/>
+                              </a:ext>
+                            </a:extLst>
+                          </a:blip>
+                          <a:srcRect/>
+                          <a:stretch>
+                            <a:fillRect/>
+                          </a:stretch>
+                        </pic:blipFill>
+                        <pic:spPr bwMode="auto">
+                          <a:xfrm>
+                            <a:off x="0" y="0"/>
+                            <a:ext cx="4115072" cy="3085576"/>
+                          </a:xfrm>
+                          <a:prstGeom prst="rect">
+                            <a:avLst/>
+                          </a:prstGeom>
+                          <a:noFill/>
+                          <a:ln>
+                            <a:noFill/>
+                          </a:ln>
+                        </pic:spPr>
+                      </pic:pic>
+                    </a:graphicData>
+                  </a:graphic>
+                </wp:inline>
+              </w:drawing>
+            </w:r>
+          </w:p>
+        </w:tc>
+      </w:tr>
+      <w:tr>
+        <w:tc>
+          <w:tcPr>
+            <w:tcW w:w="8494" w:type="dxa"/>
+          </w:tcPr>
+          <w:p>
+            <w:r>
+              <w:rPr>
+                <w:i/>
+                <w:iCs/>
+              </w:rPr>
+              <w:t>Gràfica de correlació entre les variables ‘density’ i ‘residual sugar’</w:t>
+            </w:r>
+          </w:p>
+        </w:tc>
+      </w:tr>
+    </w:tbl>
+    <w:p/>
+    <w:p>
+      <w:r>
+        <w:t xml:space="preserve">Igual que amb l’atribut ‘chlorides’, sembla que podria tenir una distribució útil per al nostre cas, però conté alguns valors molt distants que poden </w:t>
+      </w:r>
+      <w:r>
+        <w:t xml:space="preserve">desestabilitzar el regressor, per tant intentarem aplicar la regla del </w:t>
+      </w:r>
+      <w:r>
+        <w:t>3 σ</w:t>
+      </w:r>
+      <w:r>
+        <w:t xml:space="preserve"> per a veure si podem aprofitar les dades:</w:t>
+      </w:r>
+    </w:p>
+    <w:tbl>
+      <w:tblPr>
+        <w:tblStyle w:val="Tablaconcuadrcula"/>
+        <w:tblW w:w="0" w:type="auto"/>
+        <w:tblBorders>
+          <w:top w:val="none" w:sz="0" w:space="0" w:color="auto"/>
+          <w:left w:val="none" w:sz="0" w:space="0" w:color="auto"/>
+          <w:bottom w:val="none" w:sz="0" w:space="0" w:color="auto"/>
+          <w:right w:val="none" w:sz="0" w:space="0" w:color="auto"/>
+          <w:insideH w:val="none" w:sz="0" w:space="0" w:color="auto"/>
+          <w:insideV w:val="none" w:sz="0" w:space="0" w:color="auto"/>
+        </w:tblBorders>
+        <w:tblLook w:val="04A0" w:firstRow="1" w:lastRow="0" w:firstColumn="1" w:lastColumn="0" w:noHBand="0" w:noVBand="1"/>
+      </w:tblPr>
+      <w:tblGrid>
+        <w:gridCol w:w="8494"/>
+      </w:tblGrid>
+      <w:tr>
+        <w:tc>
+          <w:tcPr>
+            <w:tcW w:w="8494" w:type="dxa"/>
+          </w:tcPr>
+          <w:p>
+            <w:r>
+              <w:rPr>
+                <w:noProof/>
+              </w:rPr>
+              <w:lastRenderedPageBreak/>
+              <w:drawing>
+                <wp:inline distT="0" distB="0" distL="0" distR="0" wp14:anchorId="599349B2" wp14:editId="0E0AB121">
+                  <wp:extent cx="4086734" cy="3064329"/>
+                  <wp:effectExtent l="0" t="0" r="0" b="3175"/>
+                  <wp:docPr id="20" name="Imagen 20"/>
+                  <wp:cNvGraphicFramePr>
+                    <a:graphicFrameLocks xmlns:a="http://schemas.openxmlformats.org/drawingml/2006/main" noChangeAspect="1"/>
+                  </wp:cNvGraphicFramePr>
+                  <a:graphic xmlns:a="http://schemas.openxmlformats.org/drawingml/2006/main">
+                    <a:graphicData uri="http://schemas.openxmlformats.org/drawingml/2006/picture">
+                      <pic:pic xmlns:pic="http://schemas.openxmlformats.org/drawingml/2006/picture">
+                        <pic:nvPicPr>
+                          <pic:cNvPr id="0" name="Picture 2"/>
+                          <pic:cNvPicPr>
+                            <a:picLocks noChangeAspect="1" noChangeArrowheads="1"/>
+                          </pic:cNvPicPr>
+                        </pic:nvPicPr>
+                        <pic:blipFill>
+                          <a:blip r:embed="rId24">
+                            <a:extLst>
+                              <a:ext uri="{28A0092B-C50C-407E-A947-70E740481C1C}">
+                                <a14:useLocalDpi xmlns:a14="http://schemas.microsoft.com/office/drawing/2010/main" val="0"/>
+                              </a:ext>
+                            </a:extLst>
+                          </a:blip>
+                          <a:srcRect/>
+                          <a:stretch>
+                            <a:fillRect/>
+                          </a:stretch>
+                        </pic:blipFill>
+                        <pic:spPr bwMode="auto">
+                          <a:xfrm>
+                            <a:off x="0" y="0"/>
+                            <a:ext cx="4118729" cy="3088320"/>
+                          </a:xfrm>
+                          <a:prstGeom prst="rect">
+                            <a:avLst/>
+                          </a:prstGeom>
+                          <a:noFill/>
+                          <a:ln>
+                            <a:noFill/>
+                          </a:ln>
+                        </pic:spPr>
+                      </pic:pic>
+                    </a:graphicData>
+                  </a:graphic>
+                </wp:inline>
+              </w:drawing>
+            </w:r>
+          </w:p>
+        </w:tc>
+      </w:tr>
+      <w:tr>
+        <w:tc>
+          <w:tcPr>
+            <w:tcW w:w="8494" w:type="dxa"/>
+          </w:tcPr>
+          <w:p>
+            <w:r>
+              <w:rPr>
+                <w:i/>
+                <w:iCs/>
+              </w:rPr>
+              <w:t>Gràfica de correlació entre les variables ‘density’ i ‘residual sugar’</w:t>
+            </w:r>
+            <w:r>
+              <w:rPr>
+                <w:i/>
+                <w:iCs/>
+              </w:rPr>
+              <w:t xml:space="preserve"> </w:t>
+            </w:r>
+            <w:r>
+              <w:rPr>
+                <w:i/>
+                <w:iCs/>
+              </w:rPr>
+              <w:t xml:space="preserve">amb correcció </w:t>
+            </w:r>
+            <w:r>
+              <w:rPr>
+                <w:i/>
+                <w:iCs/>
+              </w:rPr>
+              <w:t>3 σ</w:t>
+            </w:r>
+          </w:p>
+        </w:tc>
+      </w:tr>
+    </w:tbl>
+    <w:p/>
+    <w:p>
+      <w:r>
+        <w:t xml:space="preserve">La regla del </w:t>
+      </w:r>
+      <w:r>
+        <w:t>3 σ</w:t>
+      </w:r>
+      <w:r>
+        <w:t xml:space="preserve"> ha ajudat molt a desfer-nos de les dades que no ens servien, però ara que podem observar millor com es comporta la distribució de l’atribut, podem descartar-lo ja que la majoria de mostres son totes dels mateixos valors. </w:t>
+      </w:r>
+    </w:p>
+    <w:p/>
+    <w:tbl>
+      <w:tblPr>
+        <w:tblStyle w:val="Tablaconcuadrcula"/>
+        <w:tblW w:w="0" w:type="auto"/>
+        <w:tblBorders>
+          <w:top w:val="none" w:sz="0" w:space="0" w:color="auto"/>
+          <w:left w:val="none" w:sz="0" w:space="0" w:color="auto"/>
+          <w:bottom w:val="none" w:sz="0" w:space="0" w:color="auto"/>
+          <w:right w:val="none" w:sz="0" w:space="0" w:color="auto"/>
+          <w:insideH w:val="none" w:sz="0" w:space="0" w:color="auto"/>
+          <w:insideV w:val="none" w:sz="0" w:space="0" w:color="auto"/>
+        </w:tblBorders>
+        <w:tblLook w:val="04A0" w:firstRow="1" w:lastRow="0" w:firstColumn="1" w:lastColumn="0" w:noHBand="0" w:noVBand="1"/>
+      </w:tblPr>
+      <w:tblGrid>
+        <w:gridCol w:w="8494"/>
+      </w:tblGrid>
+      <w:tr>
+        <w:tc>
+          <w:tcPr>
+            <w:tcW w:w="8494" w:type="dxa"/>
+          </w:tcPr>
+          <w:p>
+            <w:r>
+              <w:rPr>
+                <w:noProof/>
+              </w:rPr>
+              <w:drawing>
+                <wp:inline distT="0" distB="0" distL="0" distR="0" wp14:anchorId="793CC937" wp14:editId="2D739FFA">
+                  <wp:extent cx="3848100" cy="2885395"/>
+                  <wp:effectExtent l="0" t="0" r="0" b="0"/>
+                  <wp:docPr id="18" name="Imagen 18"/>
+                  <wp:cNvGraphicFramePr>
+                    <a:graphicFrameLocks xmlns:a="http://schemas.openxmlformats.org/drawingml/2006/main" noChangeAspect="1"/>
+                  </wp:cNvGraphicFramePr>
+                  <a:graphic xmlns:a="http://schemas.openxmlformats.org/drawingml/2006/main">
+                    <a:graphicData uri="http://schemas.openxmlformats.org/drawingml/2006/picture">
+                      <pic:pic xmlns:pic="http://schemas.openxmlformats.org/drawingml/2006/picture">
+                        <pic:nvPicPr>
+                          <pic:cNvPr id="0" name="Picture 13"/>
+                          <pic:cNvPicPr>
+                            <a:picLocks noChangeAspect="1" noChangeArrowheads="1"/>
+                          </pic:cNvPicPr>
+                        </pic:nvPicPr>
+                        <pic:blipFill>
+                          <a:blip r:embed="rId25" cstate="print">
+                            <a:extLst>
+                              <a:ext uri="{28A0092B-C50C-407E-A947-70E740481C1C}">
+                                <a14:useLocalDpi xmlns:a14="http://schemas.microsoft.com/office/drawing/2010/main" val="0"/>
+                              </a:ext>
+                            </a:extLst>
+                          </a:blip>
+                          <a:srcRect/>
+                          <a:stretch>
+                            <a:fillRect/>
+                          </a:stretch>
+                        </pic:blipFill>
+                        <pic:spPr bwMode="auto">
+                          <a:xfrm>
+                            <a:off x="0" y="0"/>
+                            <a:ext cx="3867182" cy="2899703"/>
+                          </a:xfrm>
+                          <a:prstGeom prst="rect">
+                            <a:avLst/>
+                          </a:prstGeom>
+                          <a:noFill/>
+                          <a:ln>
+                            <a:noFill/>
+                          </a:ln>
+                        </pic:spPr>
+                      </pic:pic>
+                    </a:graphicData>
+                  </a:graphic>
+                </wp:inline>
+              </w:drawing>
+            </w:r>
+          </w:p>
+        </w:tc>
+      </w:tr>
+      <w:tr>
+        <w:tc>
+          <w:tcPr>
+            <w:tcW w:w="8494" w:type="dxa"/>
+          </w:tcPr>
+          <w:p>
+            <w:r>
+              <w:rPr>
+                <w:i/>
+                <w:iCs/>
+              </w:rPr>
+              <w:t>Gràfica de correlació entre les variables ‘density’ i ‘total sulfur dioxide’</w:t>
+            </w:r>
+          </w:p>
+        </w:tc>
+      </w:tr>
+    </w:tbl>
+    <w:p/>
+    <w:p>
+      <w:r>
+        <w:t>L’atribut ‘total sulfur dioxide’ no és un bon candidat per al regressor ja que té les mostres molt disperses</w:t>
+      </w:r>
+      <w:r>
+        <w:t>.</w:t>
+      </w:r>
+      <w:r>
+        <w:t xml:space="preserve"> </w:t>
+      </w:r>
+    </w:p>
+    <w:tbl>
+      <w:tblPr>
+        <w:tblStyle w:val="Tablaconcuadrcula"/>
+        <w:tblW w:w="0" w:type="auto"/>
+        <w:tblBorders>
+          <w:top w:val="none" w:sz="0" w:space="0" w:color="auto"/>
+          <w:left w:val="none" w:sz="0" w:space="0" w:color="auto"/>
+          <w:bottom w:val="none" w:sz="0" w:space="0" w:color="auto"/>
+          <w:right w:val="none" w:sz="0" w:space="0" w:color="auto"/>
+          <w:insideH w:val="none" w:sz="0" w:space="0" w:color="auto"/>
+          <w:insideV w:val="none" w:sz="0" w:space="0" w:color="auto"/>
+        </w:tblBorders>
+        <w:tblLook w:val="04A0" w:firstRow="1" w:lastRow="0" w:firstColumn="1" w:lastColumn="0" w:noHBand="0" w:noVBand="1"/>
+      </w:tblPr>
+      <w:tblGrid>
+        <w:gridCol w:w="8494"/>
+      </w:tblGrid>
+      <w:tr>
+        <w:tc>
+          <w:tcPr>
+            <w:tcW w:w="8494" w:type="dxa"/>
+          </w:tcPr>
+          <w:p>
+            <w:r>
+              <w:rPr>
+                <w:noProof/>
+              </w:rPr>
+              <w:lastRenderedPageBreak/>
+              <w:drawing>
+                <wp:inline distT="0" distB="0" distL="0" distR="0" wp14:anchorId="024E6154" wp14:editId="0493E450">
+                  <wp:extent cx="4033157" cy="3024749"/>
+                  <wp:effectExtent l="0" t="0" r="5715" b="4445"/>
+                  <wp:docPr id="17" name="Imagen 17"/>
+                  <wp:cNvGraphicFramePr>
+                    <a:graphicFrameLocks xmlns:a="http://schemas.openxmlformats.org/drawingml/2006/main" noChangeAspect="1"/>
+                  </wp:cNvGraphicFramePr>
+                  <a:graphic xmlns:a="http://schemas.openxmlformats.org/drawingml/2006/main">
+                    <a:graphicData uri="http://schemas.openxmlformats.org/drawingml/2006/picture">
+                      <pic:pic xmlns:pic="http://schemas.openxmlformats.org/drawingml/2006/picture">
+                        <pic:nvPicPr>
+                          <pic:cNvPr id="0" name="Picture 12"/>
+                          <pic:cNvPicPr>
+                            <a:picLocks noChangeAspect="1" noChangeArrowheads="1"/>
+                          </pic:cNvPicPr>
+                        </pic:nvPicPr>
+                        <pic:blipFill>
+                          <a:blip r:embed="rId26" cstate="print">
+                            <a:extLst>
+                              <a:ext uri="{28A0092B-C50C-407E-A947-70E740481C1C}">
+                                <a14:useLocalDpi xmlns:a14="http://schemas.microsoft.com/office/drawing/2010/main" val="0"/>
+                              </a:ext>
+                            </a:extLst>
+                          </a:blip>
+                          <a:srcRect/>
+                          <a:stretch>
+                            <a:fillRect/>
+                          </a:stretch>
+                        </pic:blipFill>
+                        <pic:spPr bwMode="auto">
+                          <a:xfrm>
+                            <a:off x="0" y="0"/>
+                            <a:ext cx="4053053" cy="3039670"/>
+                          </a:xfrm>
+                          <a:prstGeom prst="rect">
+                            <a:avLst/>
+                          </a:prstGeom>
+                          <a:noFill/>
+                          <a:ln>
+                            <a:noFill/>
+                          </a:ln>
+                        </pic:spPr>
+                      </pic:pic>
+                    </a:graphicData>
+                  </a:graphic>
+                </wp:inline>
+              </w:drawing>
+            </w:r>
+          </w:p>
+        </w:tc>
+      </w:tr>
+      <w:tr>
+        <w:tc>
+          <w:tcPr>
+            <w:tcW w:w="8494" w:type="dxa"/>
+          </w:tcPr>
+          <w:p>
+            <w:r>
+              <w:rPr>
+                <w:i/>
+                <w:iCs/>
+              </w:rPr>
+              <w:t>Gràfica de correlació entre les variables ‘density’ i ‘sulphates’</w:t>
+            </w:r>
+          </w:p>
+        </w:tc>
+      </w:tr>
+    </w:tbl>
+    <w:p/>
+    <w:p>
+      <w:r>
+        <w:t>L’atribut ‘sulphates’ no sembla tenir una correlació important amb el nostre atribut objectiu, ja que la seva distribució forma un punt, i per tant el descartarem.</w:t>
+      </w:r>
+    </w:p>
+    <w:p/>
+    <w:tbl>
+      <w:tblPr>
+        <w:tblStyle w:val="Tablaconcuadrcula"/>
+        <w:tblW w:w="0" w:type="auto"/>
+        <w:tblBorders>
+          <w:top w:val="none" w:sz="0" w:space="0" w:color="auto"/>
+          <w:left w:val="none" w:sz="0" w:space="0" w:color="auto"/>
+          <w:bottom w:val="none" w:sz="0" w:space="0" w:color="auto"/>
+          <w:right w:val="none" w:sz="0" w:space="0" w:color="auto"/>
+          <w:insideH w:val="none" w:sz="0" w:space="0" w:color="auto"/>
+          <w:insideV w:val="none" w:sz="0" w:space="0" w:color="auto"/>
+        </w:tblBorders>
+        <w:tblLook w:val="04A0" w:firstRow="1" w:lastRow="0" w:firstColumn="1" w:lastColumn="0" w:noHBand="0" w:noVBand="1"/>
+      </w:tblPr>
+      <w:tblGrid>
+        <w:gridCol w:w="8494"/>
+      </w:tblGrid>
+      <w:tr>
+        <w:tc>
+          <w:tcPr>
+            <w:tcW w:w="8494" w:type="dxa"/>
+          </w:tcPr>
+          <w:p>
+            <w:r>
+              <w:rPr>
+                <w:noProof/>
+              </w:rPr>
+              <w:drawing>
+                <wp:inline distT="0" distB="0" distL="0" distR="0" wp14:anchorId="4C09385C" wp14:editId="50496CFE">
+                  <wp:extent cx="3782785" cy="2836421"/>
+                  <wp:effectExtent l="0" t="0" r="8255" b="2540"/>
+                  <wp:docPr id="19" name="Imagen 19"/>
+                  <wp:cNvGraphicFramePr>
+                    <a:graphicFrameLocks xmlns:a="http://schemas.openxmlformats.org/drawingml/2006/main" noChangeAspect="1"/>
+                  </wp:cNvGraphicFramePr>
+                  <a:graphic xmlns:a="http://schemas.openxmlformats.org/drawingml/2006/main">
+                    <a:graphicData uri="http://schemas.openxmlformats.org/drawingml/2006/picture">
+                      <pic:pic xmlns:pic="http://schemas.openxmlformats.org/drawingml/2006/picture">
+                        <pic:nvPicPr>
+                          <pic:cNvPr id="0" name="Picture 14"/>
+                          <pic:cNvPicPr>
+                            <a:picLocks noChangeAspect="1" noChangeArrowheads="1"/>
+                          </pic:cNvPicPr>
+                        </pic:nvPicPr>
+                        <pic:blipFill>
+                          <a:blip r:embed="rId27" cstate="print">
+                            <a:extLst>
+                              <a:ext uri="{28A0092B-C50C-407E-A947-70E740481C1C}">
+                                <a14:useLocalDpi xmlns:a14="http://schemas.microsoft.com/office/drawing/2010/main" val="0"/>
+                              </a:ext>
+                            </a:extLst>
+                          </a:blip>
+                          <a:srcRect/>
+                          <a:stretch>
+                            <a:fillRect/>
+                          </a:stretch>
+                        </pic:blipFill>
+                        <pic:spPr bwMode="auto">
+                          <a:xfrm>
+                            <a:off x="0" y="0"/>
+                            <a:ext cx="3808477" cy="2855685"/>
+                          </a:xfrm>
+                          <a:prstGeom prst="rect">
+                            <a:avLst/>
+                          </a:prstGeom>
+                          <a:noFill/>
+                          <a:ln>
+                            <a:noFill/>
+                          </a:ln>
+                        </pic:spPr>
+                      </pic:pic>
+                    </a:graphicData>
+                  </a:graphic>
+                </wp:inline>
+              </w:drawing>
+            </w:r>
+          </w:p>
+        </w:tc>
+      </w:tr>
+      <w:tr>
+        <w:tc>
+          <w:tcPr>
+            <w:tcW w:w="8494" w:type="dxa"/>
+          </w:tcPr>
+          <w:p>
+            <w:r>
+              <w:rPr>
+                <w:i/>
+                <w:iCs/>
+              </w:rPr>
+              <w:t>Gràfica de correlació entre les variables ‘density’ i ‘volatile acidity’</w:t>
+            </w:r>
+          </w:p>
+        </w:tc>
+      </w:tr>
+    </w:tbl>
+    <w:p/>
+    <w:p>
+      <w:r>
+        <w:t>Per últim, l’atribut ‘volatile acidity’ té una distribució semblant a l’anterior però encara més dispers, per tant tampoc l’utilitzarem al nostre regressor.</w:t>
+      </w:r>
+    </w:p>
+    <w:p>
+      <w:r>
+        <w:t>Una vegada analitzat tots els atributs, ens hem quedat amb que els atributs més importants són: ‘fixed acidity’ i ‘alcohol’.</w:t>
+      </w:r>
+      <w:r>
+        <w:br w:type="page"/>
+      </w:r>
+    </w:p>
+    <w:p>
+      <w:pPr>
+        <w:pStyle w:val="Ttulo2"/>
+      </w:pPr>
+      <w:r>
+        <w:lastRenderedPageBreak/>
+        <w:t>Primeres regressions</w:t>
+      </w:r>
       <w:r>
         <w:br w:type="page"/>
       </w:r>
@@ -4102,7 +5479,7 @@
       </w:r>
     </w:p>
     <w:sectPr>
-      <w:footerReference w:type="default" r:id="rId13"/>
+      <w:footerReference w:type="default" r:id="rId28"/>
       <w:pgSz w:w="11906" w:h="16838"/>
       <w:pgMar w:top="1417" w:right="1701" w:bottom="1417" w:left="1701" w:header="708" w:footer="708" w:gutter="0"/>
       <w:pgNumType w:start="0"/>

--- a/Pràctica 1 - Grup 105.docx
+++ b/Pràctica 1 - Grup 105.docx
@@ -932,13 +932,23 @@
                                     <w:szCs w:val="36"/>
                                   </w:rPr>
                                 </w:pPr>
+                                <w:proofErr w:type="spellStart"/>
                                 <w:r>
                                   <w:rPr>
                                     <w:color w:val="4472C4" w:themeColor="accent1"/>
                                     <w:sz w:val="36"/>
                                     <w:szCs w:val="36"/>
                                   </w:rPr>
-                                  <w:t>Grup 105</w:t>
+                                  <w:t>Grup</w:t>
+                                </w:r>
+                                <w:proofErr w:type="spellEnd"/>
+                                <w:r>
+                                  <w:rPr>
+                                    <w:color w:val="4472C4" w:themeColor="accent1"/>
+                                    <w:sz w:val="36"/>
+                                    <w:szCs w:val="36"/>
+                                  </w:rPr>
+                                  <w:t xml:space="preserve"> 105</w:t>
                                 </w:r>
                               </w:p>
                               <w:p>
@@ -1104,13 +1114,23 @@
                               <w:szCs w:val="36"/>
                             </w:rPr>
                           </w:pPr>
+                          <w:proofErr w:type="spellStart"/>
                           <w:r>
                             <w:rPr>
                               <w:color w:val="4472C4" w:themeColor="accent1"/>
                               <w:sz w:val="36"/>
                               <w:szCs w:val="36"/>
                             </w:rPr>
-                            <w:t>Grup 105</w:t>
+                            <w:t>Grup</w:t>
+                          </w:r>
+                          <w:proofErr w:type="spellEnd"/>
+                          <w:r>
+                            <w:rPr>
+                              <w:color w:val="4472C4" w:themeColor="accent1"/>
+                              <w:sz w:val="36"/>
+                              <w:szCs w:val="36"/>
+                            </w:rPr>
+                            <w:t xml:space="preserve"> 105</w:t>
                           </w:r>
                         </w:p>
                         <w:p>
@@ -1872,7 +1892,51 @@
           <w:szCs w:val="22"/>
           <w:lang w:val="ca-ES"/>
         </w:rPr>
-        <w:t>Com influeixen tots els paràmetres en el procés de descens? Quins valors de learning rate convergeixen més ràpid a la solució òptima? Com influeix la inicialització del model en el resultat final?</w:t>
+        <w:t xml:space="preserve">Com influeixen tots els paràmetres en el procés de descens? Quins valors de </w:t>
+      </w:r>
+      <w:proofErr w:type="spellStart"/>
+      <w:r>
+        <w:rPr>
+          <w:rFonts w:asciiTheme="minorHAnsi" w:hAnsiTheme="minorHAnsi" w:cstheme="minorHAnsi"/>
+          <w:color w:val="000000"/>
+          <w:sz w:val="22"/>
+          <w:szCs w:val="22"/>
+          <w:lang w:val="ca-ES"/>
+        </w:rPr>
+        <w:t>learning</w:t>
+      </w:r>
+      <w:proofErr w:type="spellEnd"/>
+      <w:r>
+        <w:rPr>
+          <w:rFonts w:asciiTheme="minorHAnsi" w:hAnsiTheme="minorHAnsi" w:cstheme="minorHAnsi"/>
+          <w:color w:val="000000"/>
+          <w:sz w:val="22"/>
+          <w:szCs w:val="22"/>
+          <w:lang w:val="ca-ES"/>
+        </w:rPr>
+        <w:t xml:space="preserve"> </w:t>
+      </w:r>
+      <w:proofErr w:type="spellStart"/>
+      <w:r>
+        <w:rPr>
+          <w:rFonts w:asciiTheme="minorHAnsi" w:hAnsiTheme="minorHAnsi" w:cstheme="minorHAnsi"/>
+          <w:color w:val="000000"/>
+          <w:sz w:val="22"/>
+          <w:szCs w:val="22"/>
+          <w:lang w:val="ca-ES"/>
+        </w:rPr>
+        <w:t>rate</w:t>
+      </w:r>
+      <w:proofErr w:type="spellEnd"/>
+      <w:r>
+        <w:rPr>
+          <w:rFonts w:asciiTheme="minorHAnsi" w:hAnsiTheme="minorHAnsi" w:cstheme="minorHAnsi"/>
+          <w:color w:val="000000"/>
+          <w:sz w:val="22"/>
+          <w:szCs w:val="22"/>
+          <w:lang w:val="ca-ES"/>
+        </w:rPr>
+        <w:t xml:space="preserve"> convergeixen més ràpid a la solució òptima? Com influeix la inicialització del model en el resultat final?</w:t>
       </w:r>
     </w:p>
     <w:p>
@@ -1900,7 +1964,29 @@
           <w:szCs w:val="22"/>
           <w:lang w:val="ca-ES"/>
         </w:rPr>
-        <w:t>Quines funcions polinomials (de diferent grau, de diferents combinacions d'atributs, ...) heu escollit per ser apreses amb el vostre descens del gradient? quina ha donat el millor resultat (en error i rapidesa en convergència)?</w:t>
+        <w:t xml:space="preserve">Quines funcions </w:t>
+      </w:r>
+      <w:proofErr w:type="spellStart"/>
+      <w:r>
+        <w:rPr>
+          <w:rFonts w:asciiTheme="minorHAnsi" w:hAnsiTheme="minorHAnsi" w:cstheme="minorHAnsi"/>
+          <w:color w:val="000000"/>
+          <w:sz w:val="22"/>
+          <w:szCs w:val="22"/>
+          <w:lang w:val="ca-ES"/>
+        </w:rPr>
+        <w:t>polinomials</w:t>
+      </w:r>
+      <w:proofErr w:type="spellEnd"/>
+      <w:r>
+        <w:rPr>
+          <w:rFonts w:asciiTheme="minorHAnsi" w:hAnsiTheme="minorHAnsi" w:cstheme="minorHAnsi"/>
+          <w:color w:val="000000"/>
+          <w:sz w:val="22"/>
+          <w:szCs w:val="22"/>
+          <w:lang w:val="ca-ES"/>
+        </w:rPr>
+        <w:t xml:space="preserve"> (de diferent grau, de diferents combinacions d'atributs, ...) heu escollit per ser apreses amb el vostre descens del gradient? quina ha donat el millor resultat (en error i rapidesa en convergència)?</w:t>
       </w:r>
     </w:p>
     <w:p>
@@ -1928,7 +2014,73 @@
           <w:szCs w:val="22"/>
           <w:lang w:val="ca-ES"/>
         </w:rPr>
-        <w:t>Utilitzeu el regularitzador en la fòrmula de funció de cost i descens del gradient i proveu polinomis de diferent grau. Com afecta el valor del regularitzador?</w:t>
+        <w:t xml:space="preserve">Utilitzeu el </w:t>
+      </w:r>
+      <w:proofErr w:type="spellStart"/>
+      <w:r>
+        <w:rPr>
+          <w:rFonts w:asciiTheme="minorHAnsi" w:hAnsiTheme="minorHAnsi" w:cstheme="minorHAnsi"/>
+          <w:color w:val="000000"/>
+          <w:sz w:val="22"/>
+          <w:szCs w:val="22"/>
+          <w:lang w:val="ca-ES"/>
+        </w:rPr>
+        <w:t>regularitzador</w:t>
+      </w:r>
+      <w:proofErr w:type="spellEnd"/>
+      <w:r>
+        <w:rPr>
+          <w:rFonts w:asciiTheme="minorHAnsi" w:hAnsiTheme="minorHAnsi" w:cstheme="minorHAnsi"/>
+          <w:color w:val="000000"/>
+          <w:sz w:val="22"/>
+          <w:szCs w:val="22"/>
+          <w:lang w:val="ca-ES"/>
+        </w:rPr>
+        <w:t xml:space="preserve"> en la </w:t>
+      </w:r>
+      <w:proofErr w:type="spellStart"/>
+      <w:r>
+        <w:rPr>
+          <w:rFonts w:asciiTheme="minorHAnsi" w:hAnsiTheme="minorHAnsi" w:cstheme="minorHAnsi"/>
+          <w:color w:val="000000"/>
+          <w:sz w:val="22"/>
+          <w:szCs w:val="22"/>
+          <w:lang w:val="ca-ES"/>
+        </w:rPr>
+        <w:t>fòrmula</w:t>
+      </w:r>
+      <w:proofErr w:type="spellEnd"/>
+      <w:r>
+        <w:rPr>
+          <w:rFonts w:asciiTheme="minorHAnsi" w:hAnsiTheme="minorHAnsi" w:cstheme="minorHAnsi"/>
+          <w:color w:val="000000"/>
+          <w:sz w:val="22"/>
+          <w:szCs w:val="22"/>
+          <w:lang w:val="ca-ES"/>
+        </w:rPr>
+        <w:t xml:space="preserve"> de funció de cost i descens del gradient i proveu polinomis de diferent grau. Com afecta el valor del </w:t>
+      </w:r>
+      <w:proofErr w:type="spellStart"/>
+      <w:r>
+        <w:rPr>
+          <w:rFonts w:asciiTheme="minorHAnsi" w:hAnsiTheme="minorHAnsi" w:cstheme="minorHAnsi"/>
+          <w:color w:val="000000"/>
+          <w:sz w:val="22"/>
+          <w:szCs w:val="22"/>
+          <w:lang w:val="ca-ES"/>
+        </w:rPr>
+        <w:t>regularitzador</w:t>
+      </w:r>
+      <w:proofErr w:type="spellEnd"/>
+      <w:r>
+        <w:rPr>
+          <w:rFonts w:asciiTheme="minorHAnsi" w:hAnsiTheme="minorHAnsi" w:cstheme="minorHAnsi"/>
+          <w:color w:val="000000"/>
+          <w:sz w:val="22"/>
+          <w:szCs w:val="22"/>
+          <w:lang w:val="ca-ES"/>
+        </w:rPr>
+        <w:t>?</w:t>
       </w:r>
     </w:p>
     <w:p>
@@ -1984,7 +2136,29 @@
           <w:szCs w:val="22"/>
           <w:lang w:val="ca-ES"/>
         </w:rPr>
-        <w:t>Té sentit el model (polinomial) trobat quan es visualitza sobre les dades?</w:t>
+        <w:t>Té sentit el model (</w:t>
+      </w:r>
+      <w:proofErr w:type="spellStart"/>
+      <w:r>
+        <w:rPr>
+          <w:rFonts w:asciiTheme="minorHAnsi" w:hAnsiTheme="minorHAnsi" w:cstheme="minorHAnsi"/>
+          <w:color w:val="000000"/>
+          <w:sz w:val="22"/>
+          <w:szCs w:val="22"/>
+          <w:lang w:val="ca-ES"/>
+        </w:rPr>
+        <w:t>polinomial</w:t>
+      </w:r>
+      <w:proofErr w:type="spellEnd"/>
+      <w:r>
+        <w:rPr>
+          <w:rFonts w:asciiTheme="minorHAnsi" w:hAnsiTheme="minorHAnsi" w:cstheme="minorHAnsi"/>
+          <w:color w:val="000000"/>
+          <w:sz w:val="22"/>
+          <w:szCs w:val="22"/>
+          <w:lang w:val="ca-ES"/>
+        </w:rPr>
+        <w:t>) trobat quan es visualitza sobre les dades?</w:t>
       </w:r>
     </w:p>
     <w:p>
@@ -2119,7 +2293,15 @@
         <w:t>winequality-red.csv</w:t>
       </w:r>
       <w:r>
-        <w:t>” i ens aporta un total de 12 variables i 1599 mostres. Imprimint les primeres 5 mostres, i amb la funció ‘describe()’ podem veure i aprendre tota la informació que ens donarà la base de dades al llarg de la pràctica.</w:t>
+        <w:t>” i ens aporta un total de 12 variables i 1599 mostres. Imprimint les primeres 5 mostres, i amb la funció ‘</w:t>
+      </w:r>
+      <w:proofErr w:type="spellStart"/>
+      <w:r>
+        <w:t>describe</w:t>
+      </w:r>
+      <w:proofErr w:type="spellEnd"/>
+      <w:r>
+        <w:t>()’ podem veure i aprendre tota la informació que ens donarà la base de dades al llarg de la pràctica.</w:t>
       </w:r>
     </w:p>
     <w:p>
@@ -2312,8 +2494,33 @@
                 <w:i/>
                 <w:iCs/>
               </w:rPr>
-              <w:t>Taula obtinguda amb la funció describe() de la llibreria pandas</w:t>
-            </w:r>
+              <w:t xml:space="preserve">Taula obtinguda amb la funció </w:t>
+            </w:r>
+            <w:proofErr w:type="spellStart"/>
+            <w:r>
+              <w:rPr>
+                <w:i/>
+                <w:iCs/>
+              </w:rPr>
+              <w:t>describe</w:t>
+            </w:r>
+            <w:proofErr w:type="spellEnd"/>
+            <w:r>
+              <w:rPr>
+                <w:i/>
+                <w:iCs/>
+              </w:rPr>
+              <w:t xml:space="preserve">() de la llibreria </w:t>
+            </w:r>
+            <w:proofErr w:type="spellStart"/>
+            <w:r>
+              <w:rPr>
+                <w:i/>
+                <w:iCs/>
+              </w:rPr>
+              <w:t>pandas</w:t>
+            </w:r>
+            <w:proofErr w:type="spellEnd"/>
           </w:p>
         </w:tc>
       </w:tr>
@@ -2412,9 +2619,19 @@
             <w:pPr>
               <w:jc w:val="center"/>
             </w:pPr>
-            <w:r>
-              <w:t>fixed acidity</w:t>
-            </w:r>
+            <w:proofErr w:type="spellStart"/>
+            <w:r>
+              <w:t>fixed</w:t>
+            </w:r>
+            <w:proofErr w:type="spellEnd"/>
+            <w:r>
+              <w:t xml:space="preserve"> </w:t>
+            </w:r>
+            <w:proofErr w:type="spellStart"/>
+            <w:r>
+              <w:t>acidity</w:t>
+            </w:r>
+            <w:proofErr w:type="spellEnd"/>
           </w:p>
         </w:tc>
         <w:tc>
@@ -2478,9 +2695,19 @@
             <w:pPr>
               <w:jc w:val="center"/>
             </w:pPr>
-            <w:r>
-              <w:t>volatile acidity</w:t>
-            </w:r>
+            <w:proofErr w:type="spellStart"/>
+            <w:r>
+              <w:t>volatile</w:t>
+            </w:r>
+            <w:proofErr w:type="spellEnd"/>
+            <w:r>
+              <w:t xml:space="preserve"> </w:t>
+            </w:r>
+            <w:proofErr w:type="spellStart"/>
+            <w:r>
+              <w:t>acidity</w:t>
+            </w:r>
+            <w:proofErr w:type="spellEnd"/>
           </w:p>
         </w:tc>
         <w:tc>
@@ -2544,9 +2771,19 @@
             <w:pPr>
               <w:jc w:val="center"/>
             </w:pPr>
-            <w:r>
-              <w:t>citric acid</w:t>
-            </w:r>
+            <w:proofErr w:type="spellStart"/>
+            <w:r>
+              <w:t>citric</w:t>
+            </w:r>
+            <w:proofErr w:type="spellEnd"/>
+            <w:r>
+              <w:t xml:space="preserve"> </w:t>
+            </w:r>
+            <w:proofErr w:type="spellStart"/>
+            <w:r>
+              <w:t>acid</w:t>
+            </w:r>
+            <w:proofErr w:type="spellEnd"/>
           </w:p>
         </w:tc>
         <w:tc>
@@ -2599,11 +2836,16 @@
               <w:jc w:val="center"/>
             </w:pPr>
             <w:r>
-              <w:t>residual suga</w:t>
+              <w:t xml:space="preserve">residual </w:t>
+            </w:r>
+            <w:proofErr w:type="spellStart"/>
+            <w:r>
+              <w:t>suga</w:t>
             </w:r>
             <w:r>
               <w:t>r</w:t>
             </w:r>
+            <w:proofErr w:type="spellEnd"/>
           </w:p>
         </w:tc>
         <w:tc>
@@ -2667,9 +2909,11 @@
             <w:pPr>
               <w:jc w:val="center"/>
             </w:pPr>
+            <w:proofErr w:type="spellStart"/>
             <w:r>
               <w:t>chlorides</w:t>
             </w:r>
+            <w:proofErr w:type="spellEnd"/>
           </w:p>
         </w:tc>
         <w:tc>
@@ -2727,9 +2971,19 @@
             <w:pPr>
               <w:jc w:val="center"/>
             </w:pPr>
-            <w:r>
-              <w:t>free sulfur dioxide</w:t>
-            </w:r>
+            <w:proofErr w:type="spellStart"/>
+            <w:r>
+              <w:t>free</w:t>
+            </w:r>
+            <w:proofErr w:type="spellEnd"/>
+            <w:r>
+              <w:t xml:space="preserve"> sulfur </w:t>
+            </w:r>
+            <w:proofErr w:type="spellStart"/>
+            <w:r>
+              <w:t>dioxide</w:t>
+            </w:r>
+            <w:proofErr w:type="spellEnd"/>
           </w:p>
         </w:tc>
         <w:tc>
@@ -2782,8 +3036,13 @@
               <w:jc w:val="center"/>
             </w:pPr>
             <w:r>
-              <w:t>total sulfur dioxide</w:t>
-            </w:r>
+              <w:t xml:space="preserve">total sulfur </w:t>
+            </w:r>
+            <w:proofErr w:type="spellStart"/>
+            <w:r>
+              <w:t>dioxide</w:t>
+            </w:r>
+            <w:proofErr w:type="spellEnd"/>
           </w:p>
         </w:tc>
         <w:tc>
@@ -2835,9 +3094,11 @@
             <w:pPr>
               <w:jc w:val="center"/>
             </w:pPr>
+            <w:proofErr w:type="spellStart"/>
             <w:r>
               <w:t>density</w:t>
             </w:r>
+            <w:proofErr w:type="spellEnd"/>
           </w:p>
         </w:tc>
         <w:tc>
@@ -2943,9 +3204,11 @@
             <w:pPr>
               <w:jc w:val="center"/>
             </w:pPr>
+            <w:proofErr w:type="spellStart"/>
             <w:r>
               <w:t>sulphates</w:t>
             </w:r>
+            <w:proofErr w:type="spellEnd"/>
           </w:p>
         </w:tc>
         <w:tc>
@@ -3051,9 +3314,11 @@
             <w:pPr>
               <w:jc w:val="center"/>
             </w:pPr>
+            <w:proofErr w:type="spellStart"/>
             <w:r>
               <w:t>quality</w:t>
             </w:r>
+            <w:proofErr w:type="spellEnd"/>
           </w:p>
         </w:tc>
         <w:tc>
@@ -3144,7 +3409,23 @@
         <w:jc w:val="both"/>
       </w:pPr>
       <w:r>
-        <w:t>Per a poder veure com es comporten cada atribut i com es relacionen entre ells, la millor opció és utilitzar la funció ‘plairplot()’ de la llibreria seaborn, per a crear gràfiques entre variables.</w:t>
+        <w:t>Per a poder veure com es comporten cada atribut i com es relacionen entre ells, la millor opció és utilitzar la funció ‘</w:t>
+      </w:r>
+      <w:proofErr w:type="spellStart"/>
+      <w:r>
+        <w:t>plairplot</w:t>
+      </w:r>
+      <w:proofErr w:type="spellEnd"/>
+      <w:r>
+        <w:t xml:space="preserve">()’ de la llibreria </w:t>
+      </w:r>
+      <w:proofErr w:type="spellStart"/>
+      <w:r>
+        <w:t>seaborn</w:t>
+      </w:r>
+      <w:proofErr w:type="spellEnd"/>
+      <w:r>
+        <w:t>, per a crear gràfiques entre variables.</w:t>
       </w:r>
     </w:p>
     <w:tbl>
@@ -3247,8 +3528,33 @@
                 <w:i/>
                 <w:iCs/>
               </w:rPr>
-              <w:t>Gràfica generada amb la funció ‘plairplot()’ de la llibreria seaborn</w:t>
-            </w:r>
+              <w:t>Gràfica generada amb la funció ‘</w:t>
+            </w:r>
+            <w:proofErr w:type="spellStart"/>
+            <w:r>
+              <w:rPr>
+                <w:i/>
+                <w:iCs/>
+              </w:rPr>
+              <w:t>plairplot</w:t>
+            </w:r>
+            <w:proofErr w:type="spellEnd"/>
+            <w:r>
+              <w:rPr>
+                <w:i/>
+                <w:iCs/>
+              </w:rPr>
+              <w:t xml:space="preserve">()’ de la llibreria </w:t>
+            </w:r>
+            <w:proofErr w:type="spellStart"/>
+            <w:r>
+              <w:rPr>
+                <w:i/>
+                <w:iCs/>
+              </w:rPr>
+              <w:t>seaborn</w:t>
+            </w:r>
+            <w:proofErr w:type="spellEnd"/>
           </w:p>
         </w:tc>
       </w:tr>
@@ -3263,7 +3569,23 @@
         <w:jc w:val="both"/>
       </w:pPr>
       <w:r>
-        <w:t>Aquesta gràfica ens dona informació molt important per a escollir quins atributs necessitarem per a fer la regressió lineal, però de moment ens centrarem en els histogrames generats en la diagonal de l’imatge. Aquests histogrames ens ajudaran a veure les distribucions de cada variable, i poder veure quines tenen distribucions Gaussianes. De entre totes, hem intuït que només els atributs ‘density’ i ‘pH’ tenen aquesta distribució.</w:t>
+        <w:t xml:space="preserve">Aquesta gràfica ens dona informació molt important per a escollir quins atributs necessitarem per a fer la regressió lineal, però de moment ens centrarem en els histogrames generats en la diagonal de </w:t>
+      </w:r>
+      <w:proofErr w:type="spellStart"/>
+      <w:r>
+        <w:t>l’imatge</w:t>
+      </w:r>
+      <w:proofErr w:type="spellEnd"/>
+      <w:r>
+        <w:t>. Aquests histogrames ens ajudaran a veure les distribucions de cada variable, i poder veure quines tenen distribucions Gaussianes. De entre totes, hem intuït que només els atributs ‘</w:t>
+      </w:r>
+      <w:proofErr w:type="spellStart"/>
+      <w:r>
+        <w:t>density</w:t>
+      </w:r>
+      <w:proofErr w:type="spellEnd"/>
+      <w:r>
+        <w:t>’ i ‘pH’ tenen aquesta distribució.</w:t>
       </w:r>
     </w:p>
     <w:p>
@@ -3271,7 +3593,23 @@
         <w:jc w:val="both"/>
       </w:pPr>
       <w:r>
-        <w:t xml:space="preserve">Per a comprovar aquesta hipòtesi hem utilitzat la funció ‘normaltest()’ de la llibreria SciPy, la qual ens pot dir de manera estadística si de veritat son distribucions Gaussianes o no. Una vegada implementada la funció, </w:t>
+        <w:t>Per a comprovar aquesta hipòtesi hem utilitzat la funció ‘</w:t>
+      </w:r>
+      <w:proofErr w:type="spellStart"/>
+      <w:r>
+        <w:t>normaltest</w:t>
+      </w:r>
+      <w:proofErr w:type="spellEnd"/>
+      <w:r>
+        <w:t xml:space="preserve">()’ de la llibreria </w:t>
+      </w:r>
+      <w:proofErr w:type="spellStart"/>
+      <w:r>
+        <w:t>SciPy</w:t>
+      </w:r>
+      <w:proofErr w:type="spellEnd"/>
+      <w:r>
+        <w:t xml:space="preserve">, la qual ens pot dir de manera estadística si de veritat son distribucions Gaussianes o no. Una vegada implementada la funció, </w:t>
       </w:r>
       <w:r>
         <w:t>ens ha donat uns resultats inesperats: No troba ninguna distribució Gaussiana. Amb ajuda gràfica podem veure millor que és el que esta passant.</w:t>
@@ -3485,7 +3823,23 @@
                 <w:i/>
                 <w:iCs/>
               </w:rPr>
-              <w:t>Gràfica de la distribució de l’atribut ‘density’.</w:t>
+              <w:t>Gràfica de la distribució de l’atribut ‘</w:t>
+            </w:r>
+            <w:proofErr w:type="spellStart"/>
+            <w:r>
+              <w:rPr>
+                <w:i/>
+                <w:iCs/>
+              </w:rPr>
+              <w:t>density</w:t>
+            </w:r>
+            <w:proofErr w:type="spellEnd"/>
+            <w:r>
+              <w:rPr>
+                <w:i/>
+                <w:iCs/>
+              </w:rPr>
+              <w:t>’.</w:t>
             </w:r>
           </w:p>
         </w:tc>
@@ -3501,7 +3855,23 @@
         <w:jc w:val="both"/>
       </w:pPr>
       <w:r>
-        <w:t>A les gràfiques anteriors podem visualitzar una distribució Gaussiana idònia (línia groga) i les distribucions que tenim per als atributs ‘density’ i ‘pH’ (línia blava). Podem observar com la causa de que no es considerin distribucions Gaussianes son la quantitat de mostres que hi ha als outliers. Si apliquem un tractament de dades com la regla del 3</w:t>
+        <w:t>A les gràfiques anteriors podem visualitzar una distribució Gaussiana idònia (línia groga) i les distribucions que tenim per als atributs ‘</w:t>
+      </w:r>
+      <w:proofErr w:type="spellStart"/>
+      <w:r>
+        <w:t>density</w:t>
+      </w:r>
+      <w:proofErr w:type="spellEnd"/>
+      <w:r>
+        <w:t xml:space="preserve">’ i ‘pH’ (línia blava). Podem observar com la causa de que no es considerin distribucions Gaussianes son la quantitat de mostres que hi ha als </w:t>
+      </w:r>
+      <w:proofErr w:type="spellStart"/>
+      <w:r>
+        <w:t>outliers</w:t>
+      </w:r>
+      <w:proofErr w:type="spellEnd"/>
+      <w:r>
+        <w:t>. Si apliquem un tractament de dades com la regla del 3</w:t>
       </w:r>
       <w:r>
         <w:t>σ</w:t>
@@ -3510,7 +3880,15 @@
         <w:t>, podem eliminar totes les mostres amb valors molt distants,</w:t>
       </w:r>
       <w:r>
-        <w:t xml:space="preserve"> i si tornem a executar les funcions, ara els atributs ‘density’ i ‘pH’ si que passen el test de normalització i podem confirmar que tenen distribucions Gaussianes.</w:t>
+        <w:t xml:space="preserve"> i si tornem a executar les funcions, ara els atributs ‘</w:t>
+      </w:r>
+      <w:proofErr w:type="spellStart"/>
+      <w:r>
+        <w:t>density</w:t>
+      </w:r>
+      <w:proofErr w:type="spellEnd"/>
+      <w:r>
+        <w:t>’ i ‘pH’ si que passen el test de normalització i podem confirmar que tenen distribucions Gaussianes.</w:t>
       </w:r>
     </w:p>
     <w:p>
@@ -3518,7 +3896,15 @@
         <w:jc w:val="both"/>
       </w:pPr>
       <w:r>
-        <w:t>Per a la creació de la regressió lineal, farem els tests de dues formes degut a aquest canvi de les dades. Continuarem utilitzant les dades sense tractar els outliers, i també utilitzarem les dades tractades amb la regla del 3</w:t>
+        <w:t xml:space="preserve">Per a la creació de la regressió lineal, farem els tests de dues formes degut a aquest canvi de les dades. Continuarem utilitzant les dades sense tractar els </w:t>
+      </w:r>
+      <w:proofErr w:type="spellStart"/>
+      <w:r>
+        <w:t>outliers</w:t>
+      </w:r>
+      <w:proofErr w:type="spellEnd"/>
+      <w:r>
+        <w:t>, i també utilitzarem les dades tractades amb la regla del 3</w:t>
       </w:r>
       <w:r>
         <w:t xml:space="preserve"> σ</w:t>
@@ -3716,8 +4102,49 @@
                 <w:i/>
                 <w:iCs/>
               </w:rPr>
-              <w:t>Matriu de correlació generada amb la funció ‘corr()’ de la llibreria pandes i ‘heatmap()’ de la llibreria seaborn</w:t>
-            </w:r>
+              <w:t>Matriu de correlació generada amb la funció ‘</w:t>
+            </w:r>
+            <w:proofErr w:type="spellStart"/>
+            <w:r>
+              <w:rPr>
+                <w:i/>
+                <w:iCs/>
+              </w:rPr>
+              <w:t>corr</w:t>
+            </w:r>
+            <w:proofErr w:type="spellEnd"/>
+            <w:r>
+              <w:rPr>
+                <w:i/>
+                <w:iCs/>
+              </w:rPr>
+              <w:t>()’ de la llibreria pandes i ‘</w:t>
+            </w:r>
+            <w:proofErr w:type="spellStart"/>
+            <w:r>
+              <w:rPr>
+                <w:i/>
+                <w:iCs/>
+              </w:rPr>
+              <w:t>heatmap</w:t>
+            </w:r>
+            <w:proofErr w:type="spellEnd"/>
+            <w:r>
+              <w:rPr>
+                <w:i/>
+                <w:iCs/>
+              </w:rPr>
+              <w:t xml:space="preserve">()’ de la llibreria </w:t>
+            </w:r>
+            <w:proofErr w:type="spellStart"/>
+            <w:r>
+              <w:rPr>
+                <w:i/>
+                <w:iCs/>
+              </w:rPr>
+              <w:t>seaborn</w:t>
+            </w:r>
+            <w:proofErr w:type="spellEnd"/>
           </w:p>
         </w:tc>
       </w:tr>
@@ -3895,8 +4322,49 @@
                 <w:i/>
                 <w:iCs/>
               </w:rPr>
-              <w:t>Matriu de correlació amb valors absoluts generada amb la funció ‘corr()’ de la llibreria pandes i ‘heatmap()’ de la llibreria seaborn</w:t>
-            </w:r>
+              <w:t>Matriu de correlació amb valors absoluts generada amb la funció ‘</w:t>
+            </w:r>
+            <w:proofErr w:type="spellStart"/>
+            <w:r>
+              <w:rPr>
+                <w:i/>
+                <w:iCs/>
+              </w:rPr>
+              <w:t>corr</w:t>
+            </w:r>
+            <w:proofErr w:type="spellEnd"/>
+            <w:r>
+              <w:rPr>
+                <w:i/>
+                <w:iCs/>
+              </w:rPr>
+              <w:t>()’ de la llibreria pandes i ‘</w:t>
+            </w:r>
+            <w:proofErr w:type="spellStart"/>
+            <w:r>
+              <w:rPr>
+                <w:i/>
+                <w:iCs/>
+              </w:rPr>
+              <w:t>heatmap</w:t>
+            </w:r>
+            <w:proofErr w:type="spellEnd"/>
+            <w:r>
+              <w:rPr>
+                <w:i/>
+                <w:iCs/>
+              </w:rPr>
+              <w:t xml:space="preserve">()’ de la llibreria </w:t>
+            </w:r>
+            <w:proofErr w:type="spellStart"/>
+            <w:r>
+              <w:rPr>
+                <w:i/>
+                <w:iCs/>
+              </w:rPr>
+              <w:t>seaborn</w:t>
+            </w:r>
+            <w:proofErr w:type="spellEnd"/>
           </w:p>
         </w:tc>
       </w:tr>
@@ -3936,17 +4404,40 @@
         <w:jc w:val="both"/>
       </w:pPr>
       <w:r>
-        <w:t>Degut a que els atributs ‘quality’, ‘</w:t>
-      </w:r>
-      <w:r>
-        <w:t>free sulfur dioxide</w:t>
-      </w:r>
+        <w:t>Degut a que els atributs ‘</w:t>
+      </w:r>
+      <w:proofErr w:type="spellStart"/>
+      <w:r>
+        <w:t>quality</w:t>
+      </w:r>
+      <w:proofErr w:type="spellEnd"/>
+      <w:r>
+        <w:t>’, ‘</w:t>
+      </w:r>
+      <w:proofErr w:type="spellStart"/>
+      <w:r>
+        <w:t>free</w:t>
+      </w:r>
+      <w:proofErr w:type="spellEnd"/>
+      <w:r>
+        <w:t xml:space="preserve"> sulfur </w:t>
+      </w:r>
+      <w:proofErr w:type="spellStart"/>
+      <w:r>
+        <w:t>dioxide</w:t>
+      </w:r>
+      <w:proofErr w:type="spellEnd"/>
       <w:r>
         <w:t>’ i ‘</w:t>
       </w:r>
       <w:r>
-        <w:t>total sulfur dioxide</w:t>
-      </w:r>
+        <w:t xml:space="preserve">total sulfur </w:t>
+      </w:r>
+      <w:proofErr w:type="spellStart"/>
+      <w:r>
+        <w:t>dioxide</w:t>
+      </w:r>
+      <w:proofErr w:type="spellEnd"/>
       <w:r>
         <w:t>’ son variables discretes, les eliminarem de</w:t>
       </w:r>
@@ -3967,7 +4458,15 @@
         <w:jc w:val="both"/>
       </w:pPr>
       <w:r>
-        <w:t>Observant les matrius de correlació, ambdues tenen molt bona correlació amb els altres atributs, però hem decidit com a atribut objectiu ‘density’ ja que ens sembla el més equilibrat entre tots els atributs.</w:t>
+        <w:t>Observant les matrius de correlació, ambdues tenen molt bona correlació amb els altres atributs, però hem decidit com a atribut objectiu ‘</w:t>
+      </w:r>
+      <w:proofErr w:type="spellStart"/>
+      <w:r>
+        <w:t>density</w:t>
+      </w:r>
+      <w:proofErr w:type="spellEnd"/>
+      <w:r>
+        <w:t>’ ja que ens sembla el més equilibrat entre tots els atributs.</w:t>
       </w:r>
     </w:p>
     <w:tbl>
@@ -4066,7 +4565,39 @@
                 <w:i/>
                 <w:iCs/>
               </w:rPr>
-              <w:t>Gràfica de correlació entre les variables ‘density’ i ‘chlorides’</w:t>
+              <w:t>Gràfica de correlació entre les variables ‘</w:t>
+            </w:r>
+            <w:proofErr w:type="spellStart"/>
+            <w:r>
+              <w:rPr>
+                <w:i/>
+                <w:iCs/>
+              </w:rPr>
+              <w:t>density</w:t>
+            </w:r>
+            <w:proofErr w:type="spellEnd"/>
+            <w:r>
+              <w:rPr>
+                <w:i/>
+                <w:iCs/>
+              </w:rPr>
+              <w:t>’ i ‘</w:t>
+            </w:r>
+            <w:proofErr w:type="spellStart"/>
+            <w:r>
+              <w:rPr>
+                <w:i/>
+                <w:iCs/>
+              </w:rPr>
+              <w:t>chlorides</w:t>
+            </w:r>
+            <w:proofErr w:type="spellEnd"/>
+            <w:r>
+              <w:rPr>
+                <w:i/>
+                <w:iCs/>
+              </w:rPr>
+              <w:t>’</w:t>
             </w:r>
           </w:p>
         </w:tc>
@@ -4082,16 +4613,29 @@
         <w:jc w:val="both"/>
       </w:pPr>
       <w:r>
-        <w:t xml:space="preserve">Aquest atribut sembla que segueix una distribució, però trobem moltes dades que es troben amb valors molt més alts que la resta de les mostres, sembla que no ens pugui servir, però amb un tractament de dades podria cambiar les dades al nostre favor. Aplicant la regla del </w:t>
-      </w:r>
-      <w:r>
-        <w:t>3</w:t>
+        <w:t xml:space="preserve">Aquest atribut sembla que segueix una distribució, però trobem moltes dades que es troben amb valors molt més alts que la resta de les mostres, sembla que no ens pugui servir, però amb un tractament de dades podria </w:t>
+      </w:r>
+      <w:proofErr w:type="spellStart"/>
+      <w:r>
+        <w:t>cambiar</w:t>
+      </w:r>
+      <w:proofErr w:type="spellEnd"/>
+      <w:r>
+        <w:t xml:space="preserve"> les dades al nostre favor. Aplicant la regla del 3</w:t>
       </w:r>
       <w:r>
         <w:t xml:space="preserve"> σ</w:t>
       </w:r>
       <w:r>
-        <w:t xml:space="preserve"> obtenem la següent gràfica:</w:t>
+        <w:t xml:space="preserve"> </w:t>
+      </w:r>
+      <w:proofErr w:type="spellStart"/>
+      <w:r>
+        <w:t>obtenem</w:t>
+      </w:r>
+      <w:proofErr w:type="spellEnd"/>
+      <w:r>
+        <w:t xml:space="preserve"> la següent gràfica:</w:t>
       </w:r>
     </w:p>
     <w:p>
@@ -4196,14 +4740,39 @@
                 <w:i/>
                 <w:iCs/>
               </w:rPr>
-              <w:t>Gràfica de correlació entre les variables ‘density’ i ‘chlorides’</w:t>
-            </w:r>
-            <w:r>
-              <w:rPr>
-                <w:i/>
-                <w:iCs/>
-              </w:rPr>
-              <w:t xml:space="preserve"> amb correcció </w:t>
+              <w:t>Gràfica de correlació entre les variables ‘</w:t>
+            </w:r>
+            <w:proofErr w:type="spellStart"/>
+            <w:r>
+              <w:rPr>
+                <w:i/>
+                <w:iCs/>
+              </w:rPr>
+              <w:t>density</w:t>
+            </w:r>
+            <w:proofErr w:type="spellEnd"/>
+            <w:r>
+              <w:rPr>
+                <w:i/>
+                <w:iCs/>
+              </w:rPr>
+              <w:t>’ i ‘</w:t>
+            </w:r>
+            <w:proofErr w:type="spellStart"/>
+            <w:r>
+              <w:rPr>
+                <w:i/>
+                <w:iCs/>
+              </w:rPr>
+              <w:t>chlorides</w:t>
+            </w:r>
+            <w:proofErr w:type="spellEnd"/>
+            <w:r>
+              <w:rPr>
+                <w:i/>
+                <w:iCs/>
+              </w:rPr>
+              <w:t xml:space="preserve">’ amb correcció </w:t>
             </w:r>
             <w:r>
               <w:rPr>
@@ -4226,7 +4795,31 @@
         <w:jc w:val="both"/>
       </w:pPr>
       <w:r>
-        <w:t>Com podem veure, ens ha eliminat algunes dades sobre les densitats més grans i petites, però no ha cambiat els valors outliners de l’atribut ‘chlorides’, per tant el descartarem de la regressió ja que no té una correlació molt bona.</w:t>
+        <w:t xml:space="preserve">Com podem veure, ens ha eliminat algunes dades sobre les densitats més grans i petites, però no ha </w:t>
+      </w:r>
+      <w:proofErr w:type="spellStart"/>
+      <w:r>
+        <w:t>cambiat</w:t>
+      </w:r>
+      <w:proofErr w:type="spellEnd"/>
+      <w:r>
+        <w:t xml:space="preserve"> els valors </w:t>
+      </w:r>
+      <w:proofErr w:type="spellStart"/>
+      <w:r>
+        <w:t>outliners</w:t>
+      </w:r>
+      <w:proofErr w:type="spellEnd"/>
+      <w:r>
+        <w:t xml:space="preserve"> de l’atribut ‘</w:t>
+      </w:r>
+      <w:proofErr w:type="spellStart"/>
+      <w:r>
+        <w:t>chlorides</w:t>
+      </w:r>
+      <w:proofErr w:type="spellEnd"/>
+      <w:r>
+        <w:t>’, per tant el descartarem de la regressió ja que no té una correlació molt bona.</w:t>
       </w:r>
     </w:p>
     <w:tbl>
@@ -4319,7 +4912,23 @@
                 <w:i/>
                 <w:iCs/>
               </w:rPr>
-              <w:t>Gràfica de correlació entre les variables ‘density’ i ‘alcohol’</w:t>
+              <w:t>Gràfica de correlació entre les variables ‘</w:t>
+            </w:r>
+            <w:proofErr w:type="spellStart"/>
+            <w:r>
+              <w:rPr>
+                <w:i/>
+                <w:iCs/>
+              </w:rPr>
+              <w:t>density</w:t>
+            </w:r>
+            <w:proofErr w:type="spellEnd"/>
+            <w:r>
+              <w:rPr>
+                <w:i/>
+                <w:iCs/>
+              </w:rPr>
+              <w:t>’ i ‘alcohol’</w:t>
             </w:r>
           </w:p>
         </w:tc>
@@ -4343,7 +4952,15 @@
         <w:t>’</w:t>
       </w:r>
       <w:r>
-        <w:t>, sembla seguir una distribució més coherent, encara que potser més ampli del que podria ser un atribut molt bó, malgrat això, l’introduirem a la llista de candidats per a veure si pot generar bons resultats.</w:t>
+        <w:t xml:space="preserve">, sembla seguir una distribució més coherent, encara que potser més ampli del que podria ser un atribut molt </w:t>
+      </w:r>
+      <w:proofErr w:type="spellStart"/>
+      <w:r>
+        <w:t>bó</w:t>
+      </w:r>
+      <w:proofErr w:type="spellEnd"/>
+      <w:r>
+        <w:t>, malgrat això, l’introduirem a la llista de candidats per a veure si pot generar bons resultats.</w:t>
       </w:r>
     </w:p>
     <w:tbl>
@@ -4437,7 +5054,55 @@
                 <w:i/>
                 <w:iCs/>
               </w:rPr>
-              <w:t>Gràfica de correlació entre les variables ‘density’ i ‘fixed acidity’</w:t>
+              <w:t>Gràfica de correlació entre les variables ‘</w:t>
+            </w:r>
+            <w:proofErr w:type="spellStart"/>
+            <w:r>
+              <w:rPr>
+                <w:i/>
+                <w:iCs/>
+              </w:rPr>
+              <w:t>density</w:t>
+            </w:r>
+            <w:proofErr w:type="spellEnd"/>
+            <w:r>
+              <w:rPr>
+                <w:i/>
+                <w:iCs/>
+              </w:rPr>
+              <w:t>’ i ‘</w:t>
+            </w:r>
+            <w:proofErr w:type="spellStart"/>
+            <w:r>
+              <w:rPr>
+                <w:i/>
+                <w:iCs/>
+              </w:rPr>
+              <w:t>fixed</w:t>
+            </w:r>
+            <w:proofErr w:type="spellEnd"/>
+            <w:r>
+              <w:rPr>
+                <w:i/>
+                <w:iCs/>
+              </w:rPr>
+              <w:t xml:space="preserve"> </w:t>
+            </w:r>
+            <w:proofErr w:type="spellStart"/>
+            <w:r>
+              <w:rPr>
+                <w:i/>
+                <w:iCs/>
+              </w:rPr>
+              <w:t>acidity</w:t>
+            </w:r>
+            <w:proofErr w:type="spellEnd"/>
+            <w:r>
+              <w:rPr>
+                <w:i/>
+                <w:iCs/>
+              </w:rPr>
+              <w:t>’</w:t>
             </w:r>
           </w:p>
         </w:tc>
@@ -4451,9 +5116,19 @@
       <w:r>
         <w:t>‘</w:t>
       </w:r>
-      <w:r>
-        <w:t>fixed acidity</w:t>
-      </w:r>
+      <w:proofErr w:type="spellStart"/>
+      <w:r>
+        <w:t>fixed</w:t>
+      </w:r>
+      <w:proofErr w:type="spellEnd"/>
+      <w:r>
+        <w:t xml:space="preserve"> </w:t>
+      </w:r>
+      <w:proofErr w:type="spellStart"/>
+      <w:r>
+        <w:t>acidity</w:t>
+      </w:r>
+      <w:proofErr w:type="spellEnd"/>
       <w:r>
         <w:t>’</w:t>
       </w:r>
@@ -4554,7 +5229,55 @@
                 <w:i/>
                 <w:iCs/>
               </w:rPr>
-              <w:t>Gràfica de correlació entre les variables ‘density’ i ‘citric acidity’</w:t>
+              <w:t>Gràfica de correlació entre les variables ‘</w:t>
+            </w:r>
+            <w:proofErr w:type="spellStart"/>
+            <w:r>
+              <w:rPr>
+                <w:i/>
+                <w:iCs/>
+              </w:rPr>
+              <w:t>density</w:t>
+            </w:r>
+            <w:proofErr w:type="spellEnd"/>
+            <w:r>
+              <w:rPr>
+                <w:i/>
+                <w:iCs/>
+              </w:rPr>
+              <w:t>’ i ‘</w:t>
+            </w:r>
+            <w:proofErr w:type="spellStart"/>
+            <w:r>
+              <w:rPr>
+                <w:i/>
+                <w:iCs/>
+              </w:rPr>
+              <w:t>citric</w:t>
+            </w:r>
+            <w:proofErr w:type="spellEnd"/>
+            <w:r>
+              <w:rPr>
+                <w:i/>
+                <w:iCs/>
+              </w:rPr>
+              <w:t xml:space="preserve"> </w:t>
+            </w:r>
+            <w:proofErr w:type="spellStart"/>
+            <w:r>
+              <w:rPr>
+                <w:i/>
+                <w:iCs/>
+              </w:rPr>
+              <w:t>acidity</w:t>
+            </w:r>
+            <w:proofErr w:type="spellEnd"/>
+            <w:r>
+              <w:rPr>
+                <w:i/>
+                <w:iCs/>
+              </w:rPr>
+              <w:t>’</w:t>
             </w:r>
           </w:p>
         </w:tc>
@@ -4566,7 +5289,31 @@
         <w:jc w:val="both"/>
       </w:pPr>
       <w:r>
-        <w:t>L’atribut ‘citric acidity’ conté moltes mostres als valors 0 amb resultats molt variats de valors respecte l’atribut ‘density’, i conté bastantes mostres que s’allunyen del grup general de mostres, per tant no considerarem aquest atribut part del nostre regressor.</w:t>
+        <w:t>L’atribut ‘</w:t>
+      </w:r>
+      <w:proofErr w:type="spellStart"/>
+      <w:r>
+        <w:t>citric</w:t>
+      </w:r>
+      <w:proofErr w:type="spellEnd"/>
+      <w:r>
+        <w:t xml:space="preserve"> </w:t>
+      </w:r>
+      <w:proofErr w:type="spellStart"/>
+      <w:r>
+        <w:t>acidity</w:t>
+      </w:r>
+      <w:proofErr w:type="spellEnd"/>
+      <w:r>
+        <w:t>’ conté moltes mostres als valors 0 amb resultats molt variats de valors respecte l’atribut ‘</w:t>
+      </w:r>
+      <w:proofErr w:type="spellStart"/>
+      <w:r>
+        <w:t>density</w:t>
+      </w:r>
+      <w:proofErr w:type="spellEnd"/>
+      <w:r>
+        <w:t>’, i conté bastantes mostres que s’allunyen del grup general de mostres, per tant no considerarem aquest atribut part del nostre regressor.</w:t>
       </w:r>
     </w:p>
     <w:tbl>
@@ -4660,7 +5407,55 @@
                 <w:i/>
                 <w:iCs/>
               </w:rPr>
-              <w:t>Gràfica de correlació entre les variables ‘density’ i ‘free sulfur dioxide’</w:t>
+              <w:t>Gràfica de correlació entre les variables ‘</w:t>
+            </w:r>
+            <w:proofErr w:type="spellStart"/>
+            <w:r>
+              <w:rPr>
+                <w:i/>
+                <w:iCs/>
+              </w:rPr>
+              <w:t>density</w:t>
+            </w:r>
+            <w:proofErr w:type="spellEnd"/>
+            <w:r>
+              <w:rPr>
+                <w:i/>
+                <w:iCs/>
+              </w:rPr>
+              <w:t>’ i ‘</w:t>
+            </w:r>
+            <w:proofErr w:type="spellStart"/>
+            <w:r>
+              <w:rPr>
+                <w:i/>
+                <w:iCs/>
+              </w:rPr>
+              <w:t>free</w:t>
+            </w:r>
+            <w:proofErr w:type="spellEnd"/>
+            <w:r>
+              <w:rPr>
+                <w:i/>
+                <w:iCs/>
+              </w:rPr>
+              <w:t xml:space="preserve"> sulfur </w:t>
+            </w:r>
+            <w:proofErr w:type="spellStart"/>
+            <w:r>
+              <w:rPr>
+                <w:i/>
+                <w:iCs/>
+              </w:rPr>
+              <w:t>dioxide</w:t>
+            </w:r>
+            <w:proofErr w:type="spellEnd"/>
+            <w:r>
+              <w:rPr>
+                <w:i/>
+                <w:iCs/>
+              </w:rPr>
+              <w:t>’</w:t>
             </w:r>
           </w:p>
         </w:tc>
@@ -4669,7 +5464,23 @@
     <w:p/>
     <w:p>
       <w:r>
-        <w:t>Igual que l’atribut anterior, la distribució que tenim de l’atribut ‘free sulfur dioxide’ és molt dispers i no sembla que ens pugui ajudar al nostre regressor. Per tant no l’utilitzarem.</w:t>
+        <w:t>Igual que l’atribut anterior, la distribució que tenim de l’atribut ‘</w:t>
+      </w:r>
+      <w:proofErr w:type="spellStart"/>
+      <w:r>
+        <w:t>free</w:t>
+      </w:r>
+      <w:proofErr w:type="spellEnd"/>
+      <w:r>
+        <w:t xml:space="preserve"> sulfur </w:t>
+      </w:r>
+      <w:proofErr w:type="spellStart"/>
+      <w:r>
+        <w:t>dioxide</w:t>
+      </w:r>
+      <w:proofErr w:type="spellEnd"/>
+      <w:r>
+        <w:t>’ és molt dispers i no sembla que ens pugui ajudar al nostre regressor. Per tant no l’utilitzarem.</w:t>
       </w:r>
     </w:p>
     <w:p/>
@@ -4763,7 +5574,23 @@
                 <w:i/>
                 <w:iCs/>
               </w:rPr>
-              <w:t>Gràfica de correlació entre les variables ‘density’ i ‘pH’</w:t>
+              <w:t>Gràfica de correlació entre les variables ‘</w:t>
+            </w:r>
+            <w:proofErr w:type="spellStart"/>
+            <w:r>
+              <w:rPr>
+                <w:i/>
+                <w:iCs/>
+              </w:rPr>
+              <w:t>density</w:t>
+            </w:r>
+            <w:proofErr w:type="spellEnd"/>
+            <w:r>
+              <w:rPr>
+                <w:i/>
+                <w:iCs/>
+              </w:rPr>
+              <w:t>’ i ‘pH’</w:t>
             </w:r>
           </w:p>
         </w:tc>
@@ -4772,7 +5599,15 @@
     <w:p/>
     <w:p>
       <w:r>
-        <w:t>L’atribut ‘pH’ no té correlació amb ‘density’ i forma un punt a la gràfica, per tant tampoc l’utilitzarem per a la regressió lineal.</w:t>
+        <w:t>L’atribut ‘pH’ no té correlació amb ‘</w:t>
+      </w:r>
+      <w:proofErr w:type="spellStart"/>
+      <w:r>
+        <w:t>density</w:t>
+      </w:r>
+      <w:proofErr w:type="spellEnd"/>
+      <w:r>
+        <w:t>’ i forma un punt a la gràfica, per tant tampoc l’utilitzarem per a la regressió lineal.</w:t>
       </w:r>
     </w:p>
     <w:tbl>
@@ -4866,7 +5701,39 @@
                 <w:i/>
                 <w:iCs/>
               </w:rPr>
-              <w:t>Gràfica de correlació entre les variables ‘density’ i ‘quality’</w:t>
+              <w:t>Gràfica de correlació entre les variables ‘</w:t>
+            </w:r>
+            <w:proofErr w:type="spellStart"/>
+            <w:r>
+              <w:rPr>
+                <w:i/>
+                <w:iCs/>
+              </w:rPr>
+              <w:t>density</w:t>
+            </w:r>
+            <w:proofErr w:type="spellEnd"/>
+            <w:r>
+              <w:rPr>
+                <w:i/>
+                <w:iCs/>
+              </w:rPr>
+              <w:t>’ i ‘</w:t>
+            </w:r>
+            <w:proofErr w:type="spellStart"/>
+            <w:r>
+              <w:rPr>
+                <w:i/>
+                <w:iCs/>
+              </w:rPr>
+              <w:t>quality</w:t>
+            </w:r>
+            <w:proofErr w:type="spellEnd"/>
+            <w:r>
+              <w:rPr>
+                <w:i/>
+                <w:iCs/>
+              </w:rPr>
+              <w:t>’</w:t>
             </w:r>
           </w:p>
         </w:tc>
@@ -4875,7 +5742,15 @@
     <w:p/>
     <w:p>
       <w:r>
-        <w:t>L’atribut ‘quality’ és una variable discreta amb un rang de valors molt baix, per tant no ens aporta la suficient informació com a per a que sigui d’utilitat.</w:t>
+        <w:t>L’atribut ‘</w:t>
+      </w:r>
+      <w:proofErr w:type="spellStart"/>
+      <w:r>
+        <w:t>quality</w:t>
+      </w:r>
+      <w:proofErr w:type="spellEnd"/>
+      <w:r>
+        <w:t>’ és una variable discreta amb un rang de valors molt baix, per tant no ens aporta la suficient informació com a per a que sigui d’utilitat.</w:t>
       </w:r>
     </w:p>
     <w:p/>
@@ -4969,7 +5844,39 @@
                 <w:i/>
                 <w:iCs/>
               </w:rPr>
-              <w:t>Gràfica de correlació entre les variables ‘density’ i ‘residual sugar’</w:t>
+              <w:t>Gràfica de correlació entre les variables ‘</w:t>
+            </w:r>
+            <w:proofErr w:type="spellStart"/>
+            <w:r>
+              <w:rPr>
+                <w:i/>
+                <w:iCs/>
+              </w:rPr>
+              <w:t>density</w:t>
+            </w:r>
+            <w:proofErr w:type="spellEnd"/>
+            <w:r>
+              <w:rPr>
+                <w:i/>
+                <w:iCs/>
+              </w:rPr>
+              <w:t xml:space="preserve">’ i ‘residual </w:t>
+            </w:r>
+            <w:proofErr w:type="spellStart"/>
+            <w:r>
+              <w:rPr>
+                <w:i/>
+                <w:iCs/>
+              </w:rPr>
+              <w:t>sugar</w:t>
+            </w:r>
+            <w:proofErr w:type="spellEnd"/>
+            <w:r>
+              <w:rPr>
+                <w:i/>
+                <w:iCs/>
+              </w:rPr>
+              <w:t>’</w:t>
             </w:r>
           </w:p>
         </w:tc>
@@ -4978,7 +5885,15 @@
     <w:p/>
     <w:p>
       <w:r>
-        <w:t xml:space="preserve">Igual que amb l’atribut ‘chlorides’, sembla que podria tenir una distribució útil per al nostre cas, però conté alguns valors molt distants que poden </w:t>
+        <w:t>Igual que amb l’atribut ‘</w:t>
+      </w:r>
+      <w:proofErr w:type="spellStart"/>
+      <w:r>
+        <w:t>chlorides</w:t>
+      </w:r>
+      <w:proofErr w:type="spellEnd"/>
+      <w:r>
+        <w:t xml:space="preserve">’, sembla que podria tenir una distribució útil per al nostre cas, però conté alguns valors molt distants que poden </w:t>
       </w:r>
       <w:r>
         <w:t xml:space="preserve">desestabilitzar el regressor, per tant intentarem aplicar la regla del </w:t>
@@ -5081,21 +5996,39 @@
                 <w:i/>
                 <w:iCs/>
               </w:rPr>
-              <w:t>Gràfica de correlació entre les variables ‘density’ i ‘residual sugar’</w:t>
-            </w:r>
-            <w:r>
-              <w:rPr>
-                <w:i/>
-                <w:iCs/>
-              </w:rPr>
-              <w:t xml:space="preserve"> </w:t>
-            </w:r>
-            <w:r>
-              <w:rPr>
-                <w:i/>
-                <w:iCs/>
-              </w:rPr>
-              <w:t xml:space="preserve">amb correcció </w:t>
+              <w:t>Gràfica de correlació entre les variables ‘</w:t>
+            </w:r>
+            <w:proofErr w:type="spellStart"/>
+            <w:r>
+              <w:rPr>
+                <w:i/>
+                <w:iCs/>
+              </w:rPr>
+              <w:t>density</w:t>
+            </w:r>
+            <w:proofErr w:type="spellEnd"/>
+            <w:r>
+              <w:rPr>
+                <w:i/>
+                <w:iCs/>
+              </w:rPr>
+              <w:t xml:space="preserve">’ i ‘residual </w:t>
+            </w:r>
+            <w:proofErr w:type="spellStart"/>
+            <w:r>
+              <w:rPr>
+                <w:i/>
+                <w:iCs/>
+              </w:rPr>
+              <w:t>sugar</w:t>
+            </w:r>
+            <w:proofErr w:type="spellEnd"/>
+            <w:r>
+              <w:rPr>
+                <w:i/>
+                <w:iCs/>
+              </w:rPr>
+              <w:t xml:space="preserve">’ amb correcció </w:t>
             </w:r>
             <w:r>
               <w:rPr>
@@ -5211,7 +6144,39 @@
                 <w:i/>
                 <w:iCs/>
               </w:rPr>
-              <w:t>Gràfica de correlació entre les variables ‘density’ i ‘total sulfur dioxide’</w:t>
+              <w:t>Gràfica de correlació entre les variables ‘</w:t>
+            </w:r>
+            <w:proofErr w:type="spellStart"/>
+            <w:r>
+              <w:rPr>
+                <w:i/>
+                <w:iCs/>
+              </w:rPr>
+              <w:t>density</w:t>
+            </w:r>
+            <w:proofErr w:type="spellEnd"/>
+            <w:r>
+              <w:rPr>
+                <w:i/>
+                <w:iCs/>
+              </w:rPr>
+              <w:t xml:space="preserve">’ i ‘total sulfur </w:t>
+            </w:r>
+            <w:proofErr w:type="spellStart"/>
+            <w:r>
+              <w:rPr>
+                <w:i/>
+                <w:iCs/>
+              </w:rPr>
+              <w:t>dioxide</w:t>
+            </w:r>
+            <w:proofErr w:type="spellEnd"/>
+            <w:r>
+              <w:rPr>
+                <w:i/>
+                <w:iCs/>
+              </w:rPr>
+              <w:t>’</w:t>
             </w:r>
           </w:p>
         </w:tc>
@@ -5220,7 +6185,15 @@
     <w:p/>
     <w:p>
       <w:r>
-        <w:t>L’atribut ‘total sulfur dioxide’ no és un bon candidat per al regressor ja que té les mostres molt disperses</w:t>
+        <w:t xml:space="preserve">L’atribut ‘total sulfur </w:t>
+      </w:r>
+      <w:proofErr w:type="spellStart"/>
+      <w:r>
+        <w:t>dioxide</w:t>
+      </w:r>
+      <w:proofErr w:type="spellEnd"/>
+      <w:r>
+        <w:t>’ no és un bon candidat per al regressor ja que té les mostres molt disperses</w:t>
       </w:r>
       <w:r>
         <w:t>.</w:t>
@@ -5320,7 +6293,39 @@
                 <w:i/>
                 <w:iCs/>
               </w:rPr>
-              <w:t>Gràfica de correlació entre les variables ‘density’ i ‘sulphates’</w:t>
+              <w:t>Gràfica de correlació entre les variables ‘</w:t>
+            </w:r>
+            <w:proofErr w:type="spellStart"/>
+            <w:r>
+              <w:rPr>
+                <w:i/>
+                <w:iCs/>
+              </w:rPr>
+              <w:t>density</w:t>
+            </w:r>
+            <w:proofErr w:type="spellEnd"/>
+            <w:r>
+              <w:rPr>
+                <w:i/>
+                <w:iCs/>
+              </w:rPr>
+              <w:t>’ i ‘</w:t>
+            </w:r>
+            <w:proofErr w:type="spellStart"/>
+            <w:r>
+              <w:rPr>
+                <w:i/>
+                <w:iCs/>
+              </w:rPr>
+              <w:t>sulphates</w:t>
+            </w:r>
+            <w:proofErr w:type="spellEnd"/>
+            <w:r>
+              <w:rPr>
+                <w:i/>
+                <w:iCs/>
+              </w:rPr>
+              <w:t>’</w:t>
             </w:r>
           </w:p>
         </w:tc>
@@ -5329,7 +6334,15 @@
     <w:p/>
     <w:p>
       <w:r>
-        <w:t>L’atribut ‘sulphates’ no sembla tenir una correlació important amb el nostre atribut objectiu, ja que la seva distribució forma un punt, i per tant el descartarem.</w:t>
+        <w:t>L’atribut ‘</w:t>
+      </w:r>
+      <w:proofErr w:type="spellStart"/>
+      <w:r>
+        <w:t>sulphates</w:t>
+      </w:r>
+      <w:proofErr w:type="spellEnd"/>
+      <w:r>
+        <w:t>’ no sembla tenir una correlació important amb el nostre atribut objectiu, ja que la seva distribució forma un punt, i per tant el descartarem.</w:t>
       </w:r>
     </w:p>
     <w:p/>
@@ -5423,7 +6436,55 @@
                 <w:i/>
                 <w:iCs/>
               </w:rPr>
-              <w:t>Gràfica de correlació entre les variables ‘density’ i ‘volatile acidity’</w:t>
+              <w:t>Gràfica de correlació entre les variables ‘</w:t>
+            </w:r>
+            <w:proofErr w:type="spellStart"/>
+            <w:r>
+              <w:rPr>
+                <w:i/>
+                <w:iCs/>
+              </w:rPr>
+              <w:t>density</w:t>
+            </w:r>
+            <w:proofErr w:type="spellEnd"/>
+            <w:r>
+              <w:rPr>
+                <w:i/>
+                <w:iCs/>
+              </w:rPr>
+              <w:t>’ i ‘</w:t>
+            </w:r>
+            <w:proofErr w:type="spellStart"/>
+            <w:r>
+              <w:rPr>
+                <w:i/>
+                <w:iCs/>
+              </w:rPr>
+              <w:t>volatile</w:t>
+            </w:r>
+            <w:proofErr w:type="spellEnd"/>
+            <w:r>
+              <w:rPr>
+                <w:i/>
+                <w:iCs/>
+              </w:rPr>
+              <w:t xml:space="preserve"> </w:t>
+            </w:r>
+            <w:proofErr w:type="spellStart"/>
+            <w:r>
+              <w:rPr>
+                <w:i/>
+                <w:iCs/>
+              </w:rPr>
+              <w:t>acidity</w:t>
+            </w:r>
+            <w:proofErr w:type="spellEnd"/>
+            <w:r>
+              <w:rPr>
+                <w:i/>
+                <w:iCs/>
+              </w:rPr>
+              <w:t>’</w:t>
             </w:r>
           </w:p>
         </w:tc>
@@ -5432,12 +6493,44 @@
     <w:p/>
     <w:p>
       <w:r>
-        <w:t>Per últim, l’atribut ‘volatile acidity’ té una distribució semblant a l’anterior però encara més dispers, per tant tampoc l’utilitzarem al nostre regressor.</w:t>
-      </w:r>
-    </w:p>
-    <w:p>
-      <w:r>
-        <w:t>Una vegada analitzat tots els atributs, ens hem quedat amb que els atributs més importants són: ‘fixed acidity’ i ‘alcohol’.</w:t>
+        <w:t>Per últim, l’atribut ‘</w:t>
+      </w:r>
+      <w:proofErr w:type="spellStart"/>
+      <w:r>
+        <w:t>volatile</w:t>
+      </w:r>
+      <w:proofErr w:type="spellEnd"/>
+      <w:r>
+        <w:t xml:space="preserve"> </w:t>
+      </w:r>
+      <w:proofErr w:type="spellStart"/>
+      <w:r>
+        <w:t>acidity</w:t>
+      </w:r>
+      <w:proofErr w:type="spellEnd"/>
+      <w:r>
+        <w:t>’ té una distribució semblant a l’anterior però encara més dispers, per tant tampoc l’utilitzarem al nostre regressor.</w:t>
+      </w:r>
+    </w:p>
+    <w:p>
+      <w:r>
+        <w:t>Una vegada analitzat tots els atributs, ens hem quedat amb que els atributs més importants són: ‘</w:t>
+      </w:r>
+      <w:proofErr w:type="spellStart"/>
+      <w:r>
+        <w:t>fixed</w:t>
+      </w:r>
+      <w:proofErr w:type="spellEnd"/>
+      <w:r>
+        <w:t xml:space="preserve"> </w:t>
+      </w:r>
+      <w:proofErr w:type="spellStart"/>
+      <w:r>
+        <w:t>acidity</w:t>
+      </w:r>
+      <w:proofErr w:type="spellEnd"/>
+      <w:r>
+        <w:t>’ i ‘alcohol’.</w:t>
       </w:r>
       <w:r>
         <w:br w:type="page"/>
@@ -5451,6 +6544,913 @@
         <w:lastRenderedPageBreak/>
         <w:t>Primeres regressions</w:t>
       </w:r>
+    </w:p>
+    <w:p>
+      <w:pPr>
+        <w:jc w:val="both"/>
+      </w:pPr>
+      <w:r>
+        <w:t>Començarem les nostres regressions amb les dades sense tractar, i utilitzarem l’error quadràtic mitjà com a mesura de la precisió del nostre regressor.</w:t>
+      </w:r>
+    </w:p>
+    <w:p>
+      <w:pPr>
+        <w:jc w:val="both"/>
+      </w:pPr>
+      <w:r>
+        <w:t>Primer visualitzarem com es comporta la regressió en els dos atributs que pensem que</w:t>
+      </w:r>
+      <w:r>
+        <w:t xml:space="preserve"> són els més idonis per a l’anàlisi, i els compararem amb altres dos atributs que segurament no ens serveixin.</w:t>
+      </w:r>
+    </w:p>
+    <w:p>
+      <w:pPr>
+        <w:jc w:val="both"/>
+      </w:pPr>
+    </w:p>
+    <w:tbl>
+      <w:tblPr>
+        <w:tblStyle w:val="Tablaconcuadrcula"/>
+        <w:tblW w:w="0" w:type="auto"/>
+        <w:tblBorders>
+          <w:top w:val="none" w:sz="0" w:space="0" w:color="auto"/>
+          <w:left w:val="none" w:sz="0" w:space="0" w:color="auto"/>
+          <w:bottom w:val="none" w:sz="0" w:space="0" w:color="auto"/>
+          <w:right w:val="none" w:sz="0" w:space="0" w:color="auto"/>
+          <w:insideH w:val="none" w:sz="0" w:space="0" w:color="auto"/>
+          <w:insideV w:val="none" w:sz="0" w:space="0" w:color="auto"/>
+        </w:tblBorders>
+        <w:tblLook w:val="04A0" w:firstRow="1" w:lastRow="0" w:firstColumn="1" w:lastColumn="0" w:noHBand="0" w:noVBand="1"/>
+      </w:tblPr>
+      <w:tblGrid>
+        <w:gridCol w:w="8504"/>
+      </w:tblGrid>
+      <w:tr>
+        <w:tc>
+          <w:tcPr>
+            <w:tcW w:w="8494" w:type="dxa"/>
+          </w:tcPr>
+          <w:p>
+            <w:pPr>
+              <w:jc w:val="both"/>
+            </w:pPr>
+            <w:r>
+              <w:rPr>
+                <w:noProof/>
+              </w:rPr>
+              <w:drawing>
+                <wp:inline distT="0" distB="0" distL="0" distR="0" wp14:anchorId="4EF46F21" wp14:editId="3E8F9585">
+                  <wp:extent cx="5399405" cy="4049395"/>
+                  <wp:effectExtent l="0" t="0" r="0" b="8255"/>
+                  <wp:docPr id="21" name="Imagen 21"/>
+                  <wp:cNvGraphicFramePr>
+                    <a:graphicFrameLocks xmlns:a="http://schemas.openxmlformats.org/drawingml/2006/main" noChangeAspect="1"/>
+                  </wp:cNvGraphicFramePr>
+                  <a:graphic xmlns:a="http://schemas.openxmlformats.org/drawingml/2006/main">
+                    <a:graphicData uri="http://schemas.openxmlformats.org/drawingml/2006/picture">
+                      <pic:pic xmlns:pic="http://schemas.openxmlformats.org/drawingml/2006/picture">
+                        <pic:nvPicPr>
+                          <pic:cNvPr id="0" name="Picture 1"/>
+                          <pic:cNvPicPr>
+                            <a:picLocks noChangeAspect="1" noChangeArrowheads="1"/>
+                          </pic:cNvPicPr>
+                        </pic:nvPicPr>
+                        <pic:blipFill>
+                          <a:blip r:embed="rId28">
+                            <a:extLst>
+                              <a:ext uri="{28A0092B-C50C-407E-A947-70E740481C1C}">
+                                <a14:useLocalDpi xmlns:a14="http://schemas.microsoft.com/office/drawing/2010/main" val="0"/>
+                              </a:ext>
+                            </a:extLst>
+                          </a:blip>
+                          <a:srcRect/>
+                          <a:stretch>
+                            <a:fillRect/>
+                          </a:stretch>
+                        </pic:blipFill>
+                        <pic:spPr bwMode="auto">
+                          <a:xfrm>
+                            <a:off x="0" y="0"/>
+                            <a:ext cx="5399405" cy="4049395"/>
+                          </a:xfrm>
+                          <a:prstGeom prst="rect">
+                            <a:avLst/>
+                          </a:prstGeom>
+                          <a:noFill/>
+                          <a:ln>
+                            <a:noFill/>
+                          </a:ln>
+                        </pic:spPr>
+                      </pic:pic>
+                    </a:graphicData>
+                  </a:graphic>
+                </wp:inline>
+              </w:drawing>
+            </w:r>
+          </w:p>
+        </w:tc>
+      </w:tr>
+      <w:tr>
+        <w:tc>
+          <w:tcPr>
+            <w:tcW w:w="8494" w:type="dxa"/>
+          </w:tcPr>
+          <w:p>
+            <w:pPr>
+              <w:jc w:val="both"/>
+            </w:pPr>
+            <w:r>
+              <w:rPr>
+                <w:i/>
+                <w:iCs/>
+              </w:rPr>
+              <w:t>Regressió lineal de l’atribut ‘</w:t>
+            </w:r>
+            <w:proofErr w:type="spellStart"/>
+            <w:r>
+              <w:rPr>
+                <w:i/>
+                <w:iCs/>
+              </w:rPr>
+              <w:t>fixed</w:t>
+            </w:r>
+            <w:proofErr w:type="spellEnd"/>
+            <w:r>
+              <w:rPr>
+                <w:i/>
+                <w:iCs/>
+              </w:rPr>
+              <w:t xml:space="preserve"> </w:t>
+            </w:r>
+            <w:proofErr w:type="spellStart"/>
+            <w:r>
+              <w:rPr>
+                <w:i/>
+                <w:iCs/>
+              </w:rPr>
+              <w:t>acidity</w:t>
+            </w:r>
+            <w:proofErr w:type="spellEnd"/>
+            <w:r>
+              <w:rPr>
+                <w:i/>
+                <w:iCs/>
+              </w:rPr>
+              <w:t>’</w:t>
+            </w:r>
+          </w:p>
+        </w:tc>
+      </w:tr>
+    </w:tbl>
+    <w:p>
+      <w:pPr>
+        <w:jc w:val="both"/>
+      </w:pPr>
+    </w:p>
+    <w:p>
+      <w:pPr>
+        <w:jc w:val="both"/>
+      </w:pPr>
+      <w:r>
+        <w:t xml:space="preserve">El primer atribut que </w:t>
+      </w:r>
+      <w:r>
+        <w:t>trobàvem</w:t>
+      </w:r>
+      <w:r>
+        <w:t xml:space="preserve"> com candidat era ‘</w:t>
+      </w:r>
+      <w:proofErr w:type="spellStart"/>
+      <w:r>
+        <w:t>fixed</w:t>
+      </w:r>
+      <w:proofErr w:type="spellEnd"/>
+      <w:r>
+        <w:t xml:space="preserve"> </w:t>
+      </w:r>
+      <w:proofErr w:type="spellStart"/>
+      <w:r>
+        <w:t>acidity</w:t>
+      </w:r>
+      <w:proofErr w:type="spellEnd"/>
+      <w:r>
+        <w:t>’, el qual ens ha donat un error quadràtic mitjà de “</w:t>
+      </w:r>
+      <w:r>
+        <w:t>1.962230173625623e-06</w:t>
+      </w:r>
+      <w:r>
+        <w:t>”. Sembla un bon valor i encara que per als valors més baixos de l’eix X, no és molt precís, sembla que para la resta de valors és un bon predictor.</w:t>
+      </w:r>
+    </w:p>
+    <w:p>
+      <w:r>
+        <w:br w:type="page"/>
+      </w:r>
+    </w:p>
+    <w:tbl>
+      <w:tblPr>
+        <w:tblStyle w:val="Tablaconcuadrcula"/>
+        <w:tblW w:w="0" w:type="auto"/>
+        <w:tblBorders>
+          <w:top w:val="none" w:sz="0" w:space="0" w:color="auto"/>
+          <w:left w:val="none" w:sz="0" w:space="0" w:color="auto"/>
+          <w:bottom w:val="none" w:sz="0" w:space="0" w:color="auto"/>
+          <w:right w:val="none" w:sz="0" w:space="0" w:color="auto"/>
+          <w:insideH w:val="none" w:sz="0" w:space="0" w:color="auto"/>
+          <w:insideV w:val="none" w:sz="0" w:space="0" w:color="auto"/>
+        </w:tblBorders>
+        <w:tblLook w:val="04A0" w:firstRow="1" w:lastRow="0" w:firstColumn="1" w:lastColumn="0" w:noHBand="0" w:noVBand="1"/>
+      </w:tblPr>
+      <w:tblGrid>
+        <w:gridCol w:w="8494"/>
+      </w:tblGrid>
+      <w:tr>
+        <w:tc>
+          <w:tcPr>
+            <w:tcW w:w="8494" w:type="dxa"/>
+          </w:tcPr>
+          <w:p>
+            <w:pPr>
+              <w:jc w:val="both"/>
+            </w:pPr>
+            <w:r>
+              <w:rPr>
+                <w:noProof/>
+              </w:rPr>
+              <w:lastRenderedPageBreak/>
+              <w:drawing>
+                <wp:inline distT="0" distB="0" distL="0" distR="0" wp14:anchorId="03EE305B" wp14:editId="659DA5F9">
+                  <wp:extent cx="5044903" cy="3782786"/>
+                  <wp:effectExtent l="0" t="0" r="3810" b="8255"/>
+                  <wp:docPr id="23" name="Imagen 23"/>
+                  <wp:cNvGraphicFramePr>
+                    <a:graphicFrameLocks xmlns:a="http://schemas.openxmlformats.org/drawingml/2006/main" noChangeAspect="1"/>
+                  </wp:cNvGraphicFramePr>
+                  <a:graphic xmlns:a="http://schemas.openxmlformats.org/drawingml/2006/main">
+                    <a:graphicData uri="http://schemas.openxmlformats.org/drawingml/2006/picture">
+                      <pic:pic xmlns:pic="http://schemas.openxmlformats.org/drawingml/2006/picture">
+                        <pic:nvPicPr>
+                          <pic:cNvPr id="0" name="Picture 3"/>
+                          <pic:cNvPicPr>
+                            <a:picLocks noChangeAspect="1" noChangeArrowheads="1"/>
+                          </pic:cNvPicPr>
+                        </pic:nvPicPr>
+                        <pic:blipFill>
+                          <a:blip r:embed="rId29" cstate="print">
+                            <a:extLst>
+                              <a:ext uri="{28A0092B-C50C-407E-A947-70E740481C1C}">
+                                <a14:useLocalDpi xmlns:a14="http://schemas.microsoft.com/office/drawing/2010/main" val="0"/>
+                              </a:ext>
+                            </a:extLst>
+                          </a:blip>
+                          <a:srcRect/>
+                          <a:stretch>
+                            <a:fillRect/>
+                          </a:stretch>
+                        </pic:blipFill>
+                        <pic:spPr bwMode="auto">
+                          <a:xfrm>
+                            <a:off x="0" y="0"/>
+                            <a:ext cx="5049868" cy="3786509"/>
+                          </a:xfrm>
+                          <a:prstGeom prst="rect">
+                            <a:avLst/>
+                          </a:prstGeom>
+                          <a:noFill/>
+                          <a:ln>
+                            <a:noFill/>
+                          </a:ln>
+                        </pic:spPr>
+                      </pic:pic>
+                    </a:graphicData>
+                  </a:graphic>
+                </wp:inline>
+              </w:drawing>
+            </w:r>
+          </w:p>
+        </w:tc>
+      </w:tr>
+      <w:tr>
+        <w:tc>
+          <w:tcPr>
+            <w:tcW w:w="8494" w:type="dxa"/>
+          </w:tcPr>
+          <w:p>
+            <w:pPr>
+              <w:jc w:val="both"/>
+            </w:pPr>
+            <w:r>
+              <w:rPr>
+                <w:i/>
+                <w:iCs/>
+              </w:rPr>
+              <w:t>Regressió lineal de l’atribut ‘</w:t>
+            </w:r>
+            <w:r>
+              <w:rPr>
+                <w:i/>
+                <w:iCs/>
+              </w:rPr>
+              <w:t>alcohol</w:t>
+            </w:r>
+            <w:r>
+              <w:rPr>
+                <w:i/>
+                <w:iCs/>
+              </w:rPr>
+              <w:t>’</w:t>
+            </w:r>
+          </w:p>
+        </w:tc>
+      </w:tr>
+    </w:tbl>
+    <w:p>
+      <w:pPr>
+        <w:jc w:val="both"/>
+      </w:pPr>
+    </w:p>
+    <w:p>
+      <w:pPr>
+        <w:jc w:val="both"/>
+      </w:pPr>
+      <w:r>
+        <w:t xml:space="preserve">L’atribut alcohol, semblava a primera vista que no </w:t>
+      </w:r>
+      <w:r>
+        <w:t>funcionaria</w:t>
+      </w:r>
+      <w:r>
+        <w:t xml:space="preserve"> tan bé perquè els valors eren més dispersos, </w:t>
+      </w:r>
+      <w:r>
+        <w:t>però el seu error quadràtic es semblant a ‘</w:t>
+      </w:r>
+      <w:proofErr w:type="spellStart"/>
+      <w:r>
+        <w:t>fixed</w:t>
+      </w:r>
+      <w:proofErr w:type="spellEnd"/>
+      <w:r>
+        <w:t xml:space="preserve"> </w:t>
+      </w:r>
+      <w:proofErr w:type="spellStart"/>
+      <w:r>
+        <w:t>acidity</w:t>
+      </w:r>
+      <w:proofErr w:type="spellEnd"/>
+      <w:r>
+        <w:t>’, amb un valor de:  “</w:t>
+      </w:r>
+      <w:r>
+        <w:t>2.556753647863408e-06</w:t>
+      </w:r>
+      <w:r>
+        <w:t>”.</w:t>
+      </w:r>
+    </w:p>
+    <w:tbl>
+      <w:tblPr>
+        <w:tblStyle w:val="Tablaconcuadrcula"/>
+        <w:tblW w:w="0" w:type="auto"/>
+        <w:tblBorders>
+          <w:top w:val="none" w:sz="0" w:space="0" w:color="auto"/>
+          <w:left w:val="none" w:sz="0" w:space="0" w:color="auto"/>
+          <w:bottom w:val="none" w:sz="0" w:space="0" w:color="auto"/>
+          <w:right w:val="none" w:sz="0" w:space="0" w:color="auto"/>
+          <w:insideH w:val="none" w:sz="0" w:space="0" w:color="auto"/>
+          <w:insideV w:val="none" w:sz="0" w:space="0" w:color="auto"/>
+        </w:tblBorders>
+        <w:tblLook w:val="04A0" w:firstRow="1" w:lastRow="0" w:firstColumn="1" w:lastColumn="0" w:noHBand="0" w:noVBand="1"/>
+      </w:tblPr>
+      <w:tblGrid>
+        <w:gridCol w:w="8494"/>
+      </w:tblGrid>
+      <w:tr>
+        <w:tc>
+          <w:tcPr>
+            <w:tcW w:w="8494" w:type="dxa"/>
+          </w:tcPr>
+          <w:p>
+            <w:pPr>
+              <w:jc w:val="both"/>
+            </w:pPr>
+            <w:r>
+              <w:rPr>
+                <w:noProof/>
+              </w:rPr>
+              <w:drawing>
+                <wp:inline distT="0" distB="0" distL="0" distR="0" wp14:anchorId="367F117F" wp14:editId="03CFC500">
+                  <wp:extent cx="4594854" cy="3445329"/>
+                  <wp:effectExtent l="0" t="0" r="0" b="3175"/>
+                  <wp:docPr id="26" name="Imagen 26"/>
+                  <wp:cNvGraphicFramePr>
+                    <a:graphicFrameLocks xmlns:a="http://schemas.openxmlformats.org/drawingml/2006/main" noChangeAspect="1"/>
+                  </wp:cNvGraphicFramePr>
+                  <a:graphic xmlns:a="http://schemas.openxmlformats.org/drawingml/2006/main">
+                    <a:graphicData uri="http://schemas.openxmlformats.org/drawingml/2006/picture">
+                      <pic:pic xmlns:pic="http://schemas.openxmlformats.org/drawingml/2006/picture">
+                        <pic:nvPicPr>
+                          <pic:cNvPr id="0" name="Picture 6"/>
+                          <pic:cNvPicPr>
+                            <a:picLocks noChangeAspect="1" noChangeArrowheads="1"/>
+                          </pic:cNvPicPr>
+                        </pic:nvPicPr>
+                        <pic:blipFill>
+                          <a:blip r:embed="rId30" cstate="print">
+                            <a:extLst>
+                              <a:ext uri="{28A0092B-C50C-407E-A947-70E740481C1C}">
+                                <a14:useLocalDpi xmlns:a14="http://schemas.microsoft.com/office/drawing/2010/main" val="0"/>
+                              </a:ext>
+                            </a:extLst>
+                          </a:blip>
+                          <a:srcRect/>
+                          <a:stretch>
+                            <a:fillRect/>
+                          </a:stretch>
+                        </pic:blipFill>
+                        <pic:spPr bwMode="auto">
+                          <a:xfrm>
+                            <a:off x="0" y="0"/>
+                            <a:ext cx="4605112" cy="3453021"/>
+                          </a:xfrm>
+                          <a:prstGeom prst="rect">
+                            <a:avLst/>
+                          </a:prstGeom>
+                          <a:noFill/>
+                          <a:ln>
+                            <a:noFill/>
+                          </a:ln>
+                        </pic:spPr>
+                      </pic:pic>
+                    </a:graphicData>
+                  </a:graphic>
+                </wp:inline>
+              </w:drawing>
+            </w:r>
+          </w:p>
+        </w:tc>
+      </w:tr>
+      <w:tr>
+        <w:tc>
+          <w:tcPr>
+            <w:tcW w:w="8494" w:type="dxa"/>
+          </w:tcPr>
+          <w:p>
+            <w:pPr>
+              <w:jc w:val="both"/>
+            </w:pPr>
+            <w:r>
+              <w:rPr>
+                <w:i/>
+                <w:iCs/>
+              </w:rPr>
+              <w:t>Regressió lineal de l’atribut ‘</w:t>
+            </w:r>
+            <w:proofErr w:type="spellStart"/>
+            <w:r>
+              <w:rPr>
+                <w:i/>
+                <w:iCs/>
+              </w:rPr>
+              <w:t>free</w:t>
+            </w:r>
+            <w:proofErr w:type="spellEnd"/>
+            <w:r>
+              <w:rPr>
+                <w:i/>
+                <w:iCs/>
+              </w:rPr>
+              <w:t xml:space="preserve"> sulfur </w:t>
+            </w:r>
+            <w:proofErr w:type="spellStart"/>
+            <w:r>
+              <w:rPr>
+                <w:i/>
+                <w:iCs/>
+              </w:rPr>
+              <w:t>dioxide</w:t>
+            </w:r>
+            <w:proofErr w:type="spellEnd"/>
+            <w:r>
+              <w:rPr>
+                <w:i/>
+                <w:iCs/>
+              </w:rPr>
+              <w:t>’</w:t>
+            </w:r>
+          </w:p>
+        </w:tc>
+      </w:tr>
+    </w:tbl>
+    <w:p>
+      <w:pPr>
+        <w:jc w:val="both"/>
+      </w:pPr>
+    </w:p>
+    <w:tbl>
+      <w:tblPr>
+        <w:tblStyle w:val="Tablaconcuadrcula"/>
+        <w:tblW w:w="0" w:type="auto"/>
+        <w:tblBorders>
+          <w:top w:val="none" w:sz="0" w:space="0" w:color="auto"/>
+          <w:left w:val="none" w:sz="0" w:space="0" w:color="auto"/>
+          <w:bottom w:val="none" w:sz="0" w:space="0" w:color="auto"/>
+          <w:right w:val="none" w:sz="0" w:space="0" w:color="auto"/>
+          <w:insideH w:val="none" w:sz="0" w:space="0" w:color="auto"/>
+          <w:insideV w:val="none" w:sz="0" w:space="0" w:color="auto"/>
+        </w:tblBorders>
+        <w:tblLook w:val="04A0" w:firstRow="1" w:lastRow="0" w:firstColumn="1" w:lastColumn="0" w:noHBand="0" w:noVBand="1"/>
+      </w:tblPr>
+      <w:tblGrid>
+        <w:gridCol w:w="8504"/>
+      </w:tblGrid>
+      <w:tr>
+        <w:tc>
+          <w:tcPr>
+            <w:tcW w:w="8494" w:type="dxa"/>
+          </w:tcPr>
+          <w:p>
+            <w:pPr>
+              <w:jc w:val="both"/>
+            </w:pPr>
+            <w:r>
+              <w:rPr>
+                <w:i/>
+                <w:iCs/>
+                <w:noProof/>
+              </w:rPr>
+              <w:lastRenderedPageBreak/>
+              <w:drawing>
+                <wp:inline distT="0" distB="0" distL="0" distR="0" wp14:anchorId="2838E291" wp14:editId="29588EE6">
+                  <wp:extent cx="5393690" cy="4044315"/>
+                  <wp:effectExtent l="0" t="0" r="0" b="0"/>
+                  <wp:docPr id="25" name="Imagen 25"/>
+                  <wp:cNvGraphicFramePr>
+                    <a:graphicFrameLocks xmlns:a="http://schemas.openxmlformats.org/drawingml/2006/main" noChangeAspect="1"/>
+                  </wp:cNvGraphicFramePr>
+                  <a:graphic xmlns:a="http://schemas.openxmlformats.org/drawingml/2006/main">
+                    <a:graphicData uri="http://schemas.openxmlformats.org/drawingml/2006/picture">
+                      <pic:pic xmlns:pic="http://schemas.openxmlformats.org/drawingml/2006/picture">
+                        <pic:nvPicPr>
+                          <pic:cNvPr id="0" name="Picture 5"/>
+                          <pic:cNvPicPr>
+                            <a:picLocks noChangeAspect="1" noChangeArrowheads="1"/>
+                          </pic:cNvPicPr>
+                        </pic:nvPicPr>
+                        <pic:blipFill>
+                          <a:blip r:embed="rId31" cstate="print">
+                            <a:extLst>
+                              <a:ext uri="{28A0092B-C50C-407E-A947-70E740481C1C}">
+                                <a14:useLocalDpi xmlns:a14="http://schemas.microsoft.com/office/drawing/2010/main" val="0"/>
+                              </a:ext>
+                            </a:extLst>
+                          </a:blip>
+                          <a:srcRect/>
+                          <a:stretch>
+                            <a:fillRect/>
+                          </a:stretch>
+                        </pic:blipFill>
+                        <pic:spPr bwMode="auto">
+                          <a:xfrm>
+                            <a:off x="0" y="0"/>
+                            <a:ext cx="5393690" cy="4044315"/>
+                          </a:xfrm>
+                          <a:prstGeom prst="rect">
+                            <a:avLst/>
+                          </a:prstGeom>
+                          <a:noFill/>
+                          <a:ln>
+                            <a:noFill/>
+                          </a:ln>
+                        </pic:spPr>
+                      </pic:pic>
+                    </a:graphicData>
+                  </a:graphic>
+                </wp:inline>
+              </w:drawing>
+            </w:r>
+          </w:p>
+        </w:tc>
+      </w:tr>
+      <w:tr>
+        <w:tc>
+          <w:tcPr>
+            <w:tcW w:w="8494" w:type="dxa"/>
+          </w:tcPr>
+          <w:p>
+            <w:pPr>
+              <w:jc w:val="both"/>
+            </w:pPr>
+            <w:r>
+              <w:rPr>
+                <w:i/>
+                <w:iCs/>
+              </w:rPr>
+              <w:t>Regressió lineal de l’atribut ‘</w:t>
+            </w:r>
+            <w:r>
+              <w:rPr>
+                <w:i/>
+                <w:iCs/>
+              </w:rPr>
+              <w:t xml:space="preserve">residual </w:t>
+            </w:r>
+            <w:proofErr w:type="spellStart"/>
+            <w:r>
+              <w:rPr>
+                <w:i/>
+                <w:iCs/>
+              </w:rPr>
+              <w:t>sugar</w:t>
+            </w:r>
+            <w:proofErr w:type="spellEnd"/>
+            <w:r>
+              <w:rPr>
+                <w:i/>
+                <w:iCs/>
+              </w:rPr>
+              <w:t>’</w:t>
+            </w:r>
+          </w:p>
+        </w:tc>
+      </w:tr>
+    </w:tbl>
+    <w:p>
+      <w:pPr>
+        <w:jc w:val="both"/>
+      </w:pPr>
+    </w:p>
+    <w:p>
+      <w:pPr>
+        <w:jc w:val="both"/>
+      </w:pPr>
+      <w:r>
+        <w:t xml:space="preserve">Els atributs ‘residual </w:t>
+      </w:r>
+      <w:proofErr w:type="spellStart"/>
+      <w:r>
+        <w:t>sugar</w:t>
+      </w:r>
+      <w:proofErr w:type="spellEnd"/>
+      <w:r>
+        <w:t>’ i ‘</w:t>
+      </w:r>
+      <w:proofErr w:type="spellStart"/>
+      <w:r>
+        <w:t>free</w:t>
+      </w:r>
+      <w:proofErr w:type="spellEnd"/>
+      <w:r>
+        <w:t xml:space="preserve"> sulfur </w:t>
+      </w:r>
+      <w:proofErr w:type="spellStart"/>
+      <w:r>
+        <w:t>dioxide</w:t>
+      </w:r>
+      <w:proofErr w:type="spellEnd"/>
+      <w:r>
+        <w:t>’ han donat els valors de “</w:t>
+      </w:r>
+      <w:r>
+        <w:t>3.42128846525714e-06</w:t>
+      </w:r>
+      <w:r>
+        <w:t>” i “</w:t>
+      </w:r>
+      <w:r>
+        <w:t>4.066611982540099e-06</w:t>
+      </w:r>
+      <w:r>
+        <w:t xml:space="preserve">” respectivament. Son valors que dupliquen el </w:t>
+      </w:r>
+      <w:r>
+        <w:t>MSE comparat amb l’atribut ‘</w:t>
+      </w:r>
+      <w:proofErr w:type="spellStart"/>
+      <w:r>
+        <w:t>fixed</w:t>
+      </w:r>
+      <w:proofErr w:type="spellEnd"/>
+      <w:r>
+        <w:t xml:space="preserve"> </w:t>
+      </w:r>
+      <w:proofErr w:type="spellStart"/>
+      <w:r>
+        <w:t>acidity</w:t>
+      </w:r>
+      <w:proofErr w:type="spellEnd"/>
+      <w:r>
+        <w:t>’, però que tampoc semblen molt llunyans, per a fer una millor comparativa, hem creat una gràfica amb els valors MSE de cada atribut:</w:t>
+      </w:r>
+    </w:p>
+    <w:tbl>
+      <w:tblPr>
+        <w:tblStyle w:val="Tablaconcuadrcula"/>
+        <w:tblW w:w="0" w:type="auto"/>
+        <w:tblBorders>
+          <w:top w:val="none" w:sz="0" w:space="0" w:color="auto"/>
+          <w:left w:val="none" w:sz="0" w:space="0" w:color="auto"/>
+          <w:bottom w:val="none" w:sz="0" w:space="0" w:color="auto"/>
+          <w:right w:val="none" w:sz="0" w:space="0" w:color="auto"/>
+          <w:insideH w:val="none" w:sz="0" w:space="0" w:color="auto"/>
+          <w:insideV w:val="none" w:sz="0" w:space="0" w:color="auto"/>
+        </w:tblBorders>
+        <w:tblLook w:val="04A0" w:firstRow="1" w:lastRow="0" w:firstColumn="1" w:lastColumn="0" w:noHBand="0" w:noVBand="1"/>
+      </w:tblPr>
+      <w:tblGrid>
+        <w:gridCol w:w="8504"/>
+      </w:tblGrid>
+      <w:tr>
+        <w:tc>
+          <w:tcPr>
+            <w:tcW w:w="8494" w:type="dxa"/>
+          </w:tcPr>
+          <w:p>
+            <w:pPr>
+              <w:jc w:val="both"/>
+            </w:pPr>
+            <w:r>
+              <w:rPr>
+                <w:noProof/>
+              </w:rPr>
+              <w:drawing>
+                <wp:inline distT="0" distB="0" distL="0" distR="0" wp14:anchorId="6E3A265B" wp14:editId="33C339C7">
+                  <wp:extent cx="5318521" cy="2280557"/>
+                  <wp:effectExtent l="0" t="0" r="0" b="5715"/>
+                  <wp:docPr id="28" name="Imagen 28"/>
+                  <wp:cNvGraphicFramePr>
+                    <a:graphicFrameLocks xmlns:a="http://schemas.openxmlformats.org/drawingml/2006/main" noChangeAspect="1"/>
+                  </wp:cNvGraphicFramePr>
+                  <a:graphic xmlns:a="http://schemas.openxmlformats.org/drawingml/2006/main">
+                    <a:graphicData uri="http://schemas.openxmlformats.org/drawingml/2006/picture">
+                      <pic:pic xmlns:pic="http://schemas.openxmlformats.org/drawingml/2006/picture">
+                        <pic:nvPicPr>
+                          <pic:cNvPr id="0" name="Picture 8"/>
+                          <pic:cNvPicPr>
+                            <a:picLocks noChangeAspect="1" noChangeArrowheads="1"/>
+                          </pic:cNvPicPr>
+                        </pic:nvPicPr>
+                        <pic:blipFill rotWithShape="1">
+                          <a:blip r:embed="rId32" cstate="print">
+                            <a:extLst>
+                              <a:ext uri="{28A0092B-C50C-407E-A947-70E740481C1C}">
+                                <a14:useLocalDpi xmlns:a14="http://schemas.microsoft.com/office/drawing/2010/main" val="0"/>
+                              </a:ext>
+                            </a:extLst>
+                          </a:blip>
+                          <a:srcRect l="9506" r="8897"/>
+                          <a:stretch/>
+                        </pic:blipFill>
+                        <pic:spPr bwMode="auto">
+                          <a:xfrm>
+                            <a:off x="0" y="0"/>
+                            <a:ext cx="5332564" cy="2286579"/>
+                          </a:xfrm>
+                          <a:prstGeom prst="rect">
+                            <a:avLst/>
+                          </a:prstGeom>
+                          <a:noFill/>
+                          <a:ln>
+                            <a:noFill/>
+                          </a:ln>
+                          <a:extLst>
+                            <a:ext uri="{53640926-AAD7-44D8-BBD7-CCE9431645EC}">
+                              <a14:shadowObscured xmlns:a14="http://schemas.microsoft.com/office/drawing/2010/main"/>
+                            </a:ext>
+                          </a:extLst>
+                        </pic:spPr>
+                      </pic:pic>
+                    </a:graphicData>
+                  </a:graphic>
+                </wp:inline>
+              </w:drawing>
+            </w:r>
+          </w:p>
+        </w:tc>
+      </w:tr>
+      <w:tr>
+        <w:tc>
+          <w:tcPr>
+            <w:tcW w:w="8494" w:type="dxa"/>
+          </w:tcPr>
+          <w:p>
+            <w:pPr>
+              <w:jc w:val="both"/>
+              <w:rPr>
+                <w:i/>
+                <w:iCs/>
+              </w:rPr>
+            </w:pPr>
+            <w:r>
+              <w:rPr>
+                <w:i/>
+                <w:iCs/>
+              </w:rPr>
+              <w:t>Gràfica amb l’error quadràtic mitjà respecte a l’atribut ‘</w:t>
+            </w:r>
+            <w:proofErr w:type="spellStart"/>
+            <w:r>
+              <w:rPr>
+                <w:i/>
+                <w:iCs/>
+              </w:rPr>
+              <w:t>density</w:t>
+            </w:r>
+            <w:proofErr w:type="spellEnd"/>
+            <w:r>
+              <w:rPr>
+                <w:i/>
+                <w:iCs/>
+              </w:rPr>
+              <w:t>’</w:t>
+            </w:r>
+          </w:p>
+        </w:tc>
+      </w:tr>
+    </w:tbl>
+    <w:p>
+      <w:pPr>
+        <w:jc w:val="both"/>
+      </w:pPr>
+    </w:p>
+    <w:p>
+      <w:r>
+        <w:br w:type="page"/>
+      </w:r>
+    </w:p>
+    <w:p>
+      <w:pPr>
+        <w:jc w:val="both"/>
+      </w:pPr>
+      <w:r>
+        <w:lastRenderedPageBreak/>
+        <w:t>Podem observar a la gràfica com l’únic atribut realment diferenciant és ‘</w:t>
+      </w:r>
+      <w:proofErr w:type="spellStart"/>
+      <w:r>
+        <w:t>fixed</w:t>
+      </w:r>
+      <w:proofErr w:type="spellEnd"/>
+      <w:r>
+        <w:t xml:space="preserve"> </w:t>
+      </w:r>
+      <w:proofErr w:type="spellStart"/>
+      <w:r>
+        <w:t>acidity</w:t>
+      </w:r>
+      <w:proofErr w:type="spellEnd"/>
+      <w:r>
+        <w:t>’, i que ‘alcohol’ sembla una mica millor que la resta, però segueix molt proper al grup principal. Per a assegurar-nos de que els valors que veiem són realment el que està passant, hem de estandarditzar les dades, ja que si no és el cas, els atributs amb rangs molt alts poden tenir un MSE molt més gran encara que siguin més precisos.</w:t>
+      </w:r>
+    </w:p>
+    <w:p>
+      <w:pPr>
+        <w:jc w:val="both"/>
+      </w:pPr>
+      <w:r>
+        <w:t>Una vegada estandarditzat les dades, hem tornar a fer una gràfica amb tots els atribut, per a veure si ara hi ha una diferència més clara:</w:t>
+      </w:r>
+    </w:p>
+    <w:tbl>
+      <w:tblPr>
+        <w:tblStyle w:val="Tablaconcuadrcula"/>
+        <w:tblW w:w="0" w:type="auto"/>
+        <w:tblLook w:val="04A0" w:firstRow="1" w:lastRow="0" w:firstColumn="1" w:lastColumn="0" w:noHBand="0" w:noVBand="1"/>
+      </w:tblPr>
+      <w:tblGrid>
+        <w:gridCol w:w="8494"/>
+      </w:tblGrid>
+      <w:tr>
+        <w:tc>
+          <w:tcPr>
+            <w:tcW w:w="8494" w:type="dxa"/>
+          </w:tcPr>
+          <w:p>
+            <w:pPr>
+              <w:jc w:val="both"/>
+            </w:pPr>
+          </w:p>
+        </w:tc>
+      </w:tr>
+      <w:tr>
+        <w:tc>
+          <w:tcPr>
+            <w:tcW w:w="8494" w:type="dxa"/>
+          </w:tcPr>
+          <w:p>
+            <w:pPr>
+              <w:jc w:val="both"/>
+            </w:pPr>
+          </w:p>
+        </w:tc>
+      </w:tr>
+    </w:tbl>
+    <w:p>
+      <w:pPr>
+        <w:jc w:val="both"/>
+      </w:pPr>
       <w:r>
         <w:br w:type="page"/>
       </w:r>
@@ -5479,7 +7479,7 @@
       </w:r>
     </w:p>
     <w:sectPr>
-      <w:footerReference w:type="default" r:id="rId28"/>
+      <w:footerReference w:type="default" r:id="rId33"/>
       <w:pgSz w:w="11906" w:h="16838"/>
       <w:pgMar w:top="1417" w:right="1701" w:bottom="1417" w:left="1701" w:header="708" w:footer="708" w:gutter="0"/>
       <w:pgNumType w:start="0"/>

--- a/Pràctica 1 - Grup 105.docx
+++ b/Pràctica 1 - Grup 105.docx
@@ -1289,242 +1289,684 @@
     <w:p/>
     <w:p/>
     <w:p/>
-    <w:p>
-      <w:pPr>
-        <w:pStyle w:val="Ttulo1"/>
-      </w:pPr>
-      <w:r>
-        <w:lastRenderedPageBreak/>
-        <w:t>Índex</w:t>
-      </w:r>
-    </w:p>
-    <w:p>
-      <w:pPr>
-        <w:tabs>
-          <w:tab w:val="left" w:leader="dot" w:pos="7938"/>
-        </w:tabs>
+    <w:sdt>
+      <w:sdtPr>
+        <w:id w:val="-1578980945"/>
+        <w:docPartObj>
+          <w:docPartGallery w:val="Table of Contents"/>
+          <w:docPartUnique/>
+        </w:docPartObj>
+      </w:sdtPr>
+      <w:sdtEndPr>
         <w:rPr>
-          <w:rFonts w:asciiTheme="majorHAnsi" w:eastAsiaTheme="majorEastAsia" w:hAnsiTheme="majorHAnsi" w:cstheme="majorBidi"/>
-          <w:spacing w:val="-10"/>
-          <w:kern w:val="28"/>
-          <w:sz w:val="26"/>
-          <w:szCs w:val="26"/>
+          <w:rFonts w:asciiTheme="minorHAnsi" w:eastAsiaTheme="minorHAnsi" w:hAnsiTheme="minorHAnsi" w:cstheme="minorBidi"/>
+          <w:b/>
+          <w:bCs/>
+          <w:color w:val="auto"/>
+          <w:sz w:val="22"/>
+          <w:szCs w:val="22"/>
+          <w:lang w:val="ca-ES" w:eastAsia="en-US"/>
         </w:rPr>
-      </w:pPr>
-      <w:r>
-        <w:rPr>
-          <w:rFonts w:asciiTheme="majorHAnsi" w:eastAsiaTheme="majorEastAsia" w:hAnsiTheme="majorHAnsi" w:cstheme="majorBidi"/>
-          <w:spacing w:val="-10"/>
-          <w:kern w:val="28"/>
-          <w:sz w:val="26"/>
-          <w:szCs w:val="26"/>
-        </w:rPr>
-        <w:t>Introducció</w:t>
-      </w:r>
-      <w:r>
-        <w:rPr>
-          <w:rFonts w:asciiTheme="majorHAnsi" w:eastAsiaTheme="majorEastAsia" w:hAnsiTheme="majorHAnsi" w:cstheme="majorBidi"/>
-          <w:spacing w:val="-10"/>
-          <w:kern w:val="28"/>
-          <w:sz w:val="26"/>
-          <w:szCs w:val="26"/>
-        </w:rPr>
-        <w:tab/>
-        <w:t>p.2</w:t>
-      </w:r>
-    </w:p>
-    <w:p>
-      <w:pPr>
-        <w:tabs>
-          <w:tab w:val="left" w:leader="dot" w:pos="7938"/>
-        </w:tabs>
-        <w:rPr>
-          <w:rFonts w:asciiTheme="majorHAnsi" w:eastAsiaTheme="majorEastAsia" w:hAnsiTheme="majorHAnsi" w:cstheme="majorBidi"/>
-          <w:spacing w:val="-10"/>
-          <w:kern w:val="28"/>
-          <w:sz w:val="26"/>
-          <w:szCs w:val="26"/>
-        </w:rPr>
-      </w:pPr>
-      <w:r>
-        <w:rPr>
-          <w:rFonts w:asciiTheme="majorHAnsi" w:eastAsiaTheme="majorEastAsia" w:hAnsiTheme="majorHAnsi" w:cstheme="majorBidi"/>
-          <w:spacing w:val="-10"/>
-          <w:kern w:val="28"/>
-          <w:sz w:val="26"/>
-          <w:szCs w:val="26"/>
-        </w:rPr>
-        <w:t>Plantejament de dades</w:t>
-      </w:r>
-    </w:p>
-    <w:p>
-      <w:pPr>
-        <w:pStyle w:val="Prrafodelista"/>
-        <w:numPr>
-          <w:ilvl w:val="0"/>
-          <w:numId w:val="14"/>
-        </w:numPr>
-        <w:tabs>
-          <w:tab w:val="left" w:leader="dot" w:pos="7938"/>
-        </w:tabs>
-        <w:rPr>
-          <w:rFonts w:asciiTheme="majorHAnsi" w:eastAsiaTheme="majorEastAsia" w:hAnsiTheme="majorHAnsi" w:cstheme="majorBidi"/>
-          <w:spacing w:val="-10"/>
-          <w:kern w:val="28"/>
-          <w:sz w:val="26"/>
-          <w:szCs w:val="26"/>
-        </w:rPr>
-      </w:pPr>
-      <w:r>
-        <w:rPr>
-          <w:rFonts w:asciiTheme="majorHAnsi" w:eastAsiaTheme="majorEastAsia" w:hAnsiTheme="majorHAnsi" w:cstheme="majorBidi"/>
-          <w:spacing w:val="-10"/>
-          <w:kern w:val="28"/>
-          <w:sz w:val="26"/>
-          <w:szCs w:val="26"/>
-        </w:rPr>
-        <w:t>Inicialitzar, visualitzar i preparar les dades</w:t>
-      </w:r>
-      <w:r>
-        <w:rPr>
-          <w:rFonts w:asciiTheme="majorHAnsi" w:eastAsiaTheme="majorEastAsia" w:hAnsiTheme="majorHAnsi" w:cstheme="majorBidi"/>
-          <w:spacing w:val="-10"/>
-          <w:kern w:val="28"/>
-          <w:sz w:val="26"/>
-          <w:szCs w:val="26"/>
-        </w:rPr>
-        <w:tab/>
-        <w:t>p.3</w:t>
-      </w:r>
-    </w:p>
-    <w:p>
-      <w:pPr>
-        <w:pStyle w:val="Prrafodelista"/>
-        <w:numPr>
-          <w:ilvl w:val="0"/>
-          <w:numId w:val="14"/>
-        </w:numPr>
-        <w:tabs>
-          <w:tab w:val="left" w:leader="dot" w:pos="7938"/>
-        </w:tabs>
-        <w:rPr>
-          <w:rFonts w:asciiTheme="majorHAnsi" w:eastAsiaTheme="majorEastAsia" w:hAnsiTheme="majorHAnsi" w:cstheme="majorBidi"/>
-          <w:spacing w:val="-10"/>
-          <w:kern w:val="28"/>
-          <w:sz w:val="26"/>
-          <w:szCs w:val="26"/>
-        </w:rPr>
-      </w:pPr>
-      <w:r>
-        <w:rPr>
-          <w:rFonts w:asciiTheme="majorHAnsi" w:eastAsiaTheme="majorEastAsia" w:hAnsiTheme="majorHAnsi" w:cstheme="majorBidi"/>
-          <w:spacing w:val="-10"/>
-          <w:kern w:val="28"/>
-          <w:sz w:val="26"/>
-          <w:szCs w:val="26"/>
-        </w:rPr>
-        <w:t>Comprendre els atributs</w:t>
-      </w:r>
-      <w:r>
-        <w:rPr>
-          <w:rFonts w:asciiTheme="majorHAnsi" w:eastAsiaTheme="majorEastAsia" w:hAnsiTheme="majorHAnsi" w:cstheme="majorBidi"/>
-          <w:spacing w:val="-10"/>
-          <w:kern w:val="28"/>
-          <w:sz w:val="26"/>
-          <w:szCs w:val="26"/>
-        </w:rPr>
-        <w:tab/>
-        <w:t>p.4</w:t>
-      </w:r>
-    </w:p>
-    <w:p>
-      <w:pPr>
-        <w:tabs>
-          <w:tab w:val="left" w:leader="dot" w:pos="7938"/>
-        </w:tabs>
-        <w:rPr>
-          <w:rFonts w:asciiTheme="majorHAnsi" w:eastAsiaTheme="majorEastAsia" w:hAnsiTheme="majorHAnsi" w:cstheme="majorBidi"/>
-          <w:spacing w:val="-10"/>
-          <w:kern w:val="28"/>
-          <w:sz w:val="26"/>
-          <w:szCs w:val="26"/>
-        </w:rPr>
-      </w:pPr>
-      <w:r>
-        <w:rPr>
-          <w:rFonts w:asciiTheme="majorHAnsi" w:eastAsiaTheme="majorEastAsia" w:hAnsiTheme="majorHAnsi" w:cstheme="majorBidi"/>
-          <w:spacing w:val="-10"/>
-          <w:kern w:val="28"/>
-          <w:sz w:val="26"/>
-          <w:szCs w:val="26"/>
-        </w:rPr>
-        <w:t>Resultats</w:t>
-      </w:r>
-      <w:r>
-        <w:rPr>
-          <w:rFonts w:asciiTheme="majorHAnsi" w:eastAsiaTheme="majorEastAsia" w:hAnsiTheme="majorHAnsi" w:cstheme="majorBidi"/>
-          <w:spacing w:val="-10"/>
-          <w:kern w:val="28"/>
-          <w:sz w:val="26"/>
-          <w:szCs w:val="26"/>
-        </w:rPr>
-        <w:tab/>
-      </w:r>
-      <w:r>
-        <w:rPr>
-          <w:rFonts w:asciiTheme="majorHAnsi" w:eastAsiaTheme="majorEastAsia" w:hAnsiTheme="majorHAnsi" w:cstheme="majorBidi"/>
-          <w:spacing w:val="-10"/>
-          <w:kern w:val="28"/>
-          <w:sz w:val="26"/>
-          <w:szCs w:val="26"/>
-        </w:rPr>
-        <w:t>p.</w:t>
-      </w:r>
-    </w:p>
-    <w:p>
-      <w:pPr>
-        <w:tabs>
-          <w:tab w:val="left" w:leader="dot" w:pos="7938"/>
-        </w:tabs>
-        <w:rPr>
-          <w:rFonts w:asciiTheme="majorHAnsi" w:eastAsiaTheme="majorEastAsia" w:hAnsiTheme="majorHAnsi" w:cstheme="majorBidi"/>
-          <w:spacing w:val="-10"/>
-          <w:kern w:val="28"/>
-          <w:sz w:val="26"/>
-          <w:szCs w:val="26"/>
-        </w:rPr>
-      </w:pPr>
-      <w:r>
-        <w:rPr>
-          <w:rFonts w:asciiTheme="majorHAnsi" w:eastAsiaTheme="majorEastAsia" w:hAnsiTheme="majorHAnsi" w:cstheme="majorBidi"/>
-          <w:spacing w:val="-10"/>
-          <w:kern w:val="28"/>
-          <w:sz w:val="26"/>
-          <w:szCs w:val="26"/>
-        </w:rPr>
-        <w:t>Conclusions</w:t>
-      </w:r>
-      <w:r>
-        <w:rPr>
-          <w:rFonts w:asciiTheme="majorHAnsi" w:eastAsiaTheme="majorEastAsia" w:hAnsiTheme="majorHAnsi" w:cstheme="majorBidi"/>
-          <w:spacing w:val="-10"/>
-          <w:kern w:val="28"/>
-          <w:sz w:val="26"/>
-          <w:szCs w:val="26"/>
-        </w:rPr>
-        <w:tab/>
-      </w:r>
-      <w:r>
-        <w:rPr>
-          <w:rFonts w:asciiTheme="majorHAnsi" w:eastAsiaTheme="majorEastAsia" w:hAnsiTheme="majorHAnsi" w:cstheme="majorBidi"/>
-          <w:spacing w:val="-10"/>
-          <w:kern w:val="28"/>
-          <w:sz w:val="26"/>
-          <w:szCs w:val="26"/>
-        </w:rPr>
-        <w:t>p.</w:t>
-      </w:r>
-    </w:p>
+      </w:sdtEndPr>
+      <w:sdtContent>
+        <w:p>
+          <w:pPr>
+            <w:pStyle w:val="TtuloTDC"/>
+          </w:pPr>
+          <w:r>
+            <w:t>Índex</w:t>
+          </w:r>
+        </w:p>
+        <w:p>
+          <w:pPr>
+            <w:pStyle w:val="TDC1"/>
+            <w:tabs>
+              <w:tab w:val="right" w:leader="dot" w:pos="8494"/>
+            </w:tabs>
+            <w:rPr>
+              <w:rFonts w:eastAsiaTheme="minorEastAsia"/>
+              <w:noProof/>
+              <w:lang w:val="es-ES" w:eastAsia="es-ES"/>
+            </w:rPr>
+          </w:pPr>
+          <w:r>
+            <w:fldChar w:fldCharType="begin"/>
+          </w:r>
+          <w:r>
+            <w:instrText xml:space="preserve"> TOC \o "1-3" \h \z \u </w:instrText>
+          </w:r>
+          <w:r>
+            <w:fldChar w:fldCharType="separate"/>
+          </w:r>
+          <w:hyperlink w:anchor="_Toc116491810" w:history="1">
+            <w:r>
+              <w:rPr>
+                <w:rStyle w:val="Hipervnculo"/>
+                <w:noProof/>
+              </w:rPr>
+              <w:t>Introducció</w:t>
+            </w:r>
+            <w:r>
+              <w:rPr>
+                <w:noProof/>
+                <w:webHidden/>
+              </w:rPr>
+              <w:tab/>
+            </w:r>
+            <w:r>
+              <w:rPr>
+                <w:noProof/>
+                <w:webHidden/>
+              </w:rPr>
+              <w:fldChar w:fldCharType="begin"/>
+            </w:r>
+            <w:r>
+              <w:rPr>
+                <w:noProof/>
+                <w:webHidden/>
+              </w:rPr>
+              <w:instrText xml:space="preserve"> PAGEREF _Toc116491810 \h </w:instrText>
+            </w:r>
+            <w:r>
+              <w:rPr>
+                <w:noProof/>
+                <w:webHidden/>
+              </w:rPr>
+            </w:r>
+            <w:r>
+              <w:rPr>
+                <w:noProof/>
+                <w:webHidden/>
+              </w:rPr>
+              <w:fldChar w:fldCharType="separate"/>
+            </w:r>
+            <w:r>
+              <w:rPr>
+                <w:noProof/>
+                <w:webHidden/>
+              </w:rPr>
+              <w:t>2</w:t>
+            </w:r>
+            <w:r>
+              <w:rPr>
+                <w:noProof/>
+                <w:webHidden/>
+              </w:rPr>
+              <w:fldChar w:fldCharType="end"/>
+            </w:r>
+          </w:hyperlink>
+        </w:p>
+        <w:p>
+          <w:pPr>
+            <w:pStyle w:val="TDC1"/>
+            <w:tabs>
+              <w:tab w:val="right" w:leader="dot" w:pos="8494"/>
+            </w:tabs>
+            <w:rPr>
+              <w:rFonts w:eastAsiaTheme="minorEastAsia"/>
+              <w:noProof/>
+              <w:lang w:val="es-ES" w:eastAsia="es-ES"/>
+            </w:rPr>
+          </w:pPr>
+          <w:hyperlink w:anchor="_Toc116491811" w:history="1">
+            <w:r>
+              <w:rPr>
+                <w:rStyle w:val="Hipervnculo"/>
+                <w:noProof/>
+              </w:rPr>
+              <w:t>Plantejament de dades</w:t>
+            </w:r>
+            <w:r>
+              <w:rPr>
+                <w:noProof/>
+                <w:webHidden/>
+              </w:rPr>
+              <w:tab/>
+            </w:r>
+            <w:r>
+              <w:rPr>
+                <w:noProof/>
+                <w:webHidden/>
+              </w:rPr>
+              <w:fldChar w:fldCharType="begin"/>
+            </w:r>
+            <w:r>
+              <w:rPr>
+                <w:noProof/>
+                <w:webHidden/>
+              </w:rPr>
+              <w:instrText xml:space="preserve"> PAGEREF _Toc116491811 \h </w:instrText>
+            </w:r>
+            <w:r>
+              <w:rPr>
+                <w:noProof/>
+                <w:webHidden/>
+              </w:rPr>
+            </w:r>
+            <w:r>
+              <w:rPr>
+                <w:noProof/>
+                <w:webHidden/>
+              </w:rPr>
+              <w:fldChar w:fldCharType="separate"/>
+            </w:r>
+            <w:r>
+              <w:rPr>
+                <w:noProof/>
+                <w:webHidden/>
+              </w:rPr>
+              <w:t>3</w:t>
+            </w:r>
+            <w:r>
+              <w:rPr>
+                <w:noProof/>
+                <w:webHidden/>
+              </w:rPr>
+              <w:fldChar w:fldCharType="end"/>
+            </w:r>
+          </w:hyperlink>
+        </w:p>
+        <w:p>
+          <w:pPr>
+            <w:pStyle w:val="TDC2"/>
+            <w:tabs>
+              <w:tab w:val="right" w:leader="dot" w:pos="8494"/>
+            </w:tabs>
+            <w:rPr>
+              <w:rFonts w:eastAsiaTheme="minorEastAsia"/>
+              <w:noProof/>
+              <w:lang w:val="es-ES" w:eastAsia="es-ES"/>
+            </w:rPr>
+          </w:pPr>
+          <w:hyperlink w:anchor="_Toc116491812" w:history="1">
+            <w:r>
+              <w:rPr>
+                <w:rStyle w:val="Hipervnculo"/>
+                <w:noProof/>
+              </w:rPr>
+              <w:t>Inicialitzar, visualitzar i preparar les dades</w:t>
+            </w:r>
+            <w:r>
+              <w:rPr>
+                <w:noProof/>
+                <w:webHidden/>
+              </w:rPr>
+              <w:tab/>
+            </w:r>
+            <w:r>
+              <w:rPr>
+                <w:noProof/>
+                <w:webHidden/>
+              </w:rPr>
+              <w:fldChar w:fldCharType="begin"/>
+            </w:r>
+            <w:r>
+              <w:rPr>
+                <w:noProof/>
+                <w:webHidden/>
+              </w:rPr>
+              <w:instrText xml:space="preserve"> PAGEREF _Toc116491812 \h </w:instrText>
+            </w:r>
+            <w:r>
+              <w:rPr>
+                <w:noProof/>
+                <w:webHidden/>
+              </w:rPr>
+            </w:r>
+            <w:r>
+              <w:rPr>
+                <w:noProof/>
+                <w:webHidden/>
+              </w:rPr>
+              <w:fldChar w:fldCharType="separate"/>
+            </w:r>
+            <w:r>
+              <w:rPr>
+                <w:noProof/>
+                <w:webHidden/>
+              </w:rPr>
+              <w:t>3</w:t>
+            </w:r>
+            <w:r>
+              <w:rPr>
+                <w:noProof/>
+                <w:webHidden/>
+              </w:rPr>
+              <w:fldChar w:fldCharType="end"/>
+            </w:r>
+          </w:hyperlink>
+        </w:p>
+        <w:p>
+          <w:pPr>
+            <w:pStyle w:val="TDC2"/>
+            <w:tabs>
+              <w:tab w:val="right" w:leader="dot" w:pos="8494"/>
+            </w:tabs>
+            <w:rPr>
+              <w:rFonts w:eastAsiaTheme="minorEastAsia"/>
+              <w:noProof/>
+              <w:lang w:val="es-ES" w:eastAsia="es-ES"/>
+            </w:rPr>
+          </w:pPr>
+          <w:hyperlink w:anchor="_Toc116491813" w:history="1">
+            <w:r>
+              <w:rPr>
+                <w:rStyle w:val="Hipervnculo"/>
+                <w:noProof/>
+              </w:rPr>
+              <w:t>Comprendre els atributs</w:t>
+            </w:r>
+            <w:r>
+              <w:rPr>
+                <w:noProof/>
+                <w:webHidden/>
+              </w:rPr>
+              <w:tab/>
+            </w:r>
+            <w:r>
+              <w:rPr>
+                <w:noProof/>
+                <w:webHidden/>
+              </w:rPr>
+              <w:fldChar w:fldCharType="begin"/>
+            </w:r>
+            <w:r>
+              <w:rPr>
+                <w:noProof/>
+                <w:webHidden/>
+              </w:rPr>
+              <w:instrText xml:space="preserve"> PAGEREF _Toc116491813 \h </w:instrText>
+            </w:r>
+            <w:r>
+              <w:rPr>
+                <w:noProof/>
+                <w:webHidden/>
+              </w:rPr>
+            </w:r>
+            <w:r>
+              <w:rPr>
+                <w:noProof/>
+                <w:webHidden/>
+              </w:rPr>
+              <w:fldChar w:fldCharType="separate"/>
+            </w:r>
+            <w:r>
+              <w:rPr>
+                <w:noProof/>
+                <w:webHidden/>
+              </w:rPr>
+              <w:t>4</w:t>
+            </w:r>
+            <w:r>
+              <w:rPr>
+                <w:noProof/>
+                <w:webHidden/>
+              </w:rPr>
+              <w:fldChar w:fldCharType="end"/>
+            </w:r>
+          </w:hyperlink>
+        </w:p>
+        <w:p>
+          <w:pPr>
+            <w:pStyle w:val="TDC1"/>
+            <w:tabs>
+              <w:tab w:val="right" w:leader="dot" w:pos="8494"/>
+            </w:tabs>
+            <w:rPr>
+              <w:rFonts w:eastAsiaTheme="minorEastAsia"/>
+              <w:noProof/>
+              <w:lang w:val="es-ES" w:eastAsia="es-ES"/>
+            </w:rPr>
+          </w:pPr>
+          <w:hyperlink w:anchor="_Toc116491814" w:history="1">
+            <w:r>
+              <w:rPr>
+                <w:rStyle w:val="Hipervnculo"/>
+                <w:noProof/>
+              </w:rPr>
+              <w:t>Construcció del regressor lineal</w:t>
+            </w:r>
+            <w:r>
+              <w:rPr>
+                <w:noProof/>
+                <w:webHidden/>
+              </w:rPr>
+              <w:tab/>
+            </w:r>
+            <w:r>
+              <w:rPr>
+                <w:noProof/>
+                <w:webHidden/>
+              </w:rPr>
+              <w:fldChar w:fldCharType="begin"/>
+            </w:r>
+            <w:r>
+              <w:rPr>
+                <w:noProof/>
+                <w:webHidden/>
+              </w:rPr>
+              <w:instrText xml:space="preserve"> PAGEREF _Toc116491814 \h </w:instrText>
+            </w:r>
+            <w:r>
+              <w:rPr>
+                <w:noProof/>
+                <w:webHidden/>
+              </w:rPr>
+            </w:r>
+            <w:r>
+              <w:rPr>
+                <w:noProof/>
+                <w:webHidden/>
+              </w:rPr>
+              <w:fldChar w:fldCharType="separate"/>
+            </w:r>
+            <w:r>
+              <w:rPr>
+                <w:noProof/>
+                <w:webHidden/>
+              </w:rPr>
+              <w:t>7</w:t>
+            </w:r>
+            <w:r>
+              <w:rPr>
+                <w:noProof/>
+                <w:webHidden/>
+              </w:rPr>
+              <w:fldChar w:fldCharType="end"/>
+            </w:r>
+          </w:hyperlink>
+        </w:p>
+        <w:p>
+          <w:pPr>
+            <w:pStyle w:val="TDC2"/>
+            <w:tabs>
+              <w:tab w:val="right" w:leader="dot" w:pos="8494"/>
+            </w:tabs>
+            <w:rPr>
+              <w:rFonts w:eastAsiaTheme="minorEastAsia"/>
+              <w:noProof/>
+              <w:lang w:val="es-ES" w:eastAsia="es-ES"/>
+            </w:rPr>
+          </w:pPr>
+          <w:hyperlink w:anchor="_Toc116491815" w:history="1">
+            <w:r>
+              <w:rPr>
+                <w:rStyle w:val="Hipervnculo"/>
+                <w:noProof/>
+              </w:rPr>
+              <w:t>Selecció d’atributs</w:t>
+            </w:r>
+            <w:r>
+              <w:rPr>
+                <w:noProof/>
+                <w:webHidden/>
+              </w:rPr>
+              <w:tab/>
+            </w:r>
+            <w:r>
+              <w:rPr>
+                <w:noProof/>
+                <w:webHidden/>
+              </w:rPr>
+              <w:fldChar w:fldCharType="begin"/>
+            </w:r>
+            <w:r>
+              <w:rPr>
+                <w:noProof/>
+                <w:webHidden/>
+              </w:rPr>
+              <w:instrText xml:space="preserve"> PAGEREF _Toc116491815 \h </w:instrText>
+            </w:r>
+            <w:r>
+              <w:rPr>
+                <w:noProof/>
+                <w:webHidden/>
+              </w:rPr>
+            </w:r>
+            <w:r>
+              <w:rPr>
+                <w:noProof/>
+                <w:webHidden/>
+              </w:rPr>
+              <w:fldChar w:fldCharType="separate"/>
+            </w:r>
+            <w:r>
+              <w:rPr>
+                <w:noProof/>
+                <w:webHidden/>
+              </w:rPr>
+              <w:t>7</w:t>
+            </w:r>
+            <w:r>
+              <w:rPr>
+                <w:noProof/>
+                <w:webHidden/>
+              </w:rPr>
+              <w:fldChar w:fldCharType="end"/>
+            </w:r>
+          </w:hyperlink>
+        </w:p>
+        <w:p>
+          <w:pPr>
+            <w:pStyle w:val="TDC2"/>
+            <w:tabs>
+              <w:tab w:val="right" w:leader="dot" w:pos="8494"/>
+            </w:tabs>
+            <w:rPr>
+              <w:rFonts w:eastAsiaTheme="minorEastAsia"/>
+              <w:noProof/>
+              <w:lang w:val="es-ES" w:eastAsia="es-ES"/>
+            </w:rPr>
+          </w:pPr>
+          <w:hyperlink w:anchor="_Toc116491816" w:history="1">
+            <w:r>
+              <w:rPr>
+                <w:rStyle w:val="Hipervnculo"/>
+                <w:noProof/>
+              </w:rPr>
+              <w:t>Primeres regressions</w:t>
+            </w:r>
+            <w:r>
+              <w:rPr>
+                <w:noProof/>
+                <w:webHidden/>
+              </w:rPr>
+              <w:tab/>
+            </w:r>
+            <w:r>
+              <w:rPr>
+                <w:noProof/>
+                <w:webHidden/>
+              </w:rPr>
+              <w:fldChar w:fldCharType="begin"/>
+            </w:r>
+            <w:r>
+              <w:rPr>
+                <w:noProof/>
+                <w:webHidden/>
+              </w:rPr>
+              <w:instrText xml:space="preserve"> PAGEREF _Toc116491816 \h </w:instrText>
+            </w:r>
+            <w:r>
+              <w:rPr>
+                <w:noProof/>
+                <w:webHidden/>
+              </w:rPr>
+            </w:r>
+            <w:r>
+              <w:rPr>
+                <w:noProof/>
+                <w:webHidden/>
+              </w:rPr>
+              <w:fldChar w:fldCharType="separate"/>
+            </w:r>
+            <w:r>
+              <w:rPr>
+                <w:noProof/>
+                <w:webHidden/>
+              </w:rPr>
+              <w:t>14</w:t>
+            </w:r>
+            <w:r>
+              <w:rPr>
+                <w:noProof/>
+                <w:webHidden/>
+              </w:rPr>
+              <w:fldChar w:fldCharType="end"/>
+            </w:r>
+          </w:hyperlink>
+        </w:p>
+        <w:p>
+          <w:pPr>
+            <w:pStyle w:val="TDC1"/>
+            <w:tabs>
+              <w:tab w:val="right" w:leader="dot" w:pos="8494"/>
+            </w:tabs>
+            <w:rPr>
+              <w:rFonts w:eastAsiaTheme="minorEastAsia"/>
+              <w:noProof/>
+              <w:lang w:val="es-ES" w:eastAsia="es-ES"/>
+            </w:rPr>
+          </w:pPr>
+          <w:hyperlink w:anchor="_Toc116491817" w:history="1">
+            <w:r>
+              <w:rPr>
+                <w:rStyle w:val="Hipervnculo"/>
+                <w:noProof/>
+              </w:rPr>
+              <w:t>Resultats</w:t>
+            </w:r>
+            <w:r>
+              <w:rPr>
+                <w:noProof/>
+                <w:webHidden/>
+              </w:rPr>
+              <w:tab/>
+            </w:r>
+            <w:r>
+              <w:rPr>
+                <w:noProof/>
+                <w:webHidden/>
+              </w:rPr>
+              <w:fldChar w:fldCharType="begin"/>
+            </w:r>
+            <w:r>
+              <w:rPr>
+                <w:noProof/>
+                <w:webHidden/>
+              </w:rPr>
+              <w:instrText xml:space="preserve"> PAGEREF _Toc116491817 \h </w:instrText>
+            </w:r>
+            <w:r>
+              <w:rPr>
+                <w:noProof/>
+                <w:webHidden/>
+              </w:rPr>
+            </w:r>
+            <w:r>
+              <w:rPr>
+                <w:noProof/>
+                <w:webHidden/>
+              </w:rPr>
+              <w:fldChar w:fldCharType="separate"/>
+            </w:r>
+            <w:r>
+              <w:rPr>
+                <w:noProof/>
+                <w:webHidden/>
+              </w:rPr>
+              <w:t>18</w:t>
+            </w:r>
+            <w:r>
+              <w:rPr>
+                <w:noProof/>
+                <w:webHidden/>
+              </w:rPr>
+              <w:fldChar w:fldCharType="end"/>
+            </w:r>
+          </w:hyperlink>
+        </w:p>
+        <w:p>
+          <w:pPr>
+            <w:pStyle w:val="TDC1"/>
+            <w:tabs>
+              <w:tab w:val="right" w:leader="dot" w:pos="8494"/>
+            </w:tabs>
+            <w:rPr>
+              <w:rFonts w:eastAsiaTheme="minorEastAsia"/>
+              <w:noProof/>
+              <w:lang w:val="es-ES" w:eastAsia="es-ES"/>
+            </w:rPr>
+          </w:pPr>
+          <w:hyperlink w:anchor="_Toc116491818" w:history="1">
+            <w:r>
+              <w:rPr>
+                <w:rStyle w:val="Hipervnculo"/>
+                <w:noProof/>
+              </w:rPr>
+              <w:t>Conclusions</w:t>
+            </w:r>
+            <w:r>
+              <w:rPr>
+                <w:noProof/>
+                <w:webHidden/>
+              </w:rPr>
+              <w:tab/>
+            </w:r>
+            <w:r>
+              <w:rPr>
+                <w:noProof/>
+                <w:webHidden/>
+              </w:rPr>
+              <w:fldChar w:fldCharType="begin"/>
+            </w:r>
+            <w:r>
+              <w:rPr>
+                <w:noProof/>
+                <w:webHidden/>
+              </w:rPr>
+              <w:instrText xml:space="preserve"> PAGEREF _Toc116491818 \h </w:instrText>
+            </w:r>
+            <w:r>
+              <w:rPr>
+                <w:noProof/>
+                <w:webHidden/>
+              </w:rPr>
+            </w:r>
+            <w:r>
+              <w:rPr>
+                <w:noProof/>
+                <w:webHidden/>
+              </w:rPr>
+              <w:fldChar w:fldCharType="separate"/>
+            </w:r>
+            <w:r>
+              <w:rPr>
+                <w:noProof/>
+                <w:webHidden/>
+              </w:rPr>
+              <w:t>20</w:t>
+            </w:r>
+            <w:r>
+              <w:rPr>
+                <w:noProof/>
+                <w:webHidden/>
+              </w:rPr>
+              <w:fldChar w:fldCharType="end"/>
+            </w:r>
+          </w:hyperlink>
+        </w:p>
+        <w:p>
+          <w:r>
+            <w:rPr>
+              <w:b/>
+              <w:bCs/>
+            </w:rPr>
+            <w:fldChar w:fldCharType="end"/>
+          </w:r>
+        </w:p>
+      </w:sdtContent>
+    </w:sdt>
     <w:p>
       <w:pPr>
         <w:rPr>
@@ -1542,10 +1984,12 @@
       <w:pPr>
         <w:pStyle w:val="Ttulo1"/>
       </w:pPr>
+      <w:bookmarkStart w:id="1" w:name="_Toc116491810"/>
       <w:r>
         <w:lastRenderedPageBreak/>
         <w:t>Introducció</w:t>
       </w:r>
+      <w:bookmarkEnd w:id="1"/>
     </w:p>
     <w:p>
       <w:pPr>
@@ -2269,18 +2713,22 @@
         <w:pStyle w:val="Ttulo1"/>
         <w:jc w:val="both"/>
       </w:pPr>
+      <w:bookmarkStart w:id="2" w:name="_Toc116491811"/>
       <w:r>
         <w:lastRenderedPageBreak/>
         <w:t>Plantejament de dades</w:t>
       </w:r>
+      <w:bookmarkEnd w:id="2"/>
     </w:p>
     <w:p>
       <w:pPr>
         <w:pStyle w:val="Ttulo2"/>
       </w:pPr>
+      <w:bookmarkStart w:id="3" w:name="_Toc116491812"/>
       <w:r>
         <w:t>Inicialitzar, visualitzar i preparar les dades</w:t>
       </w:r>
+      <w:bookmarkEnd w:id="3"/>
     </w:p>
     <w:p>
       <w:pPr>
@@ -3399,10 +3847,12 @@
       <w:r>
         <w:br w:type="page"/>
       </w:r>
+      <w:bookmarkStart w:id="4" w:name="_Toc116491813"/>
       <w:r>
         <w:lastRenderedPageBreak/>
         <w:t>Comprendre els atributs</w:t>
       </w:r>
+      <w:bookmarkEnd w:id="4"/>
     </w:p>
     <w:p>
       <w:pPr>
@@ -4378,18 +4828,22 @@
       <w:pPr>
         <w:pStyle w:val="Ttulo1"/>
       </w:pPr>
+      <w:bookmarkStart w:id="5" w:name="_Toc116491814"/>
       <w:r>
         <w:lastRenderedPageBreak/>
         <w:t>Construcció del regressor lineal</w:t>
       </w:r>
+      <w:bookmarkEnd w:id="5"/>
     </w:p>
     <w:p>
       <w:pPr>
         <w:pStyle w:val="Ttulo2"/>
       </w:pPr>
+      <w:bookmarkStart w:id="6" w:name="_Toc116491815"/>
       <w:r>
         <w:t>Selecció d’atributs</w:t>
       </w:r>
+      <w:bookmarkEnd w:id="6"/>
     </w:p>
     <w:p>
       <w:pPr>
@@ -6540,10 +6994,12 @@
       <w:pPr>
         <w:pStyle w:val="Ttulo2"/>
       </w:pPr>
+      <w:bookmarkStart w:id="7" w:name="_Toc116491816"/>
       <w:r>
         <w:lastRenderedPageBreak/>
         <w:t>Primeres regressions</w:t>
       </w:r>
+      <w:bookmarkEnd w:id="7"/>
     </w:p>
     <w:p>
       <w:pPr>
@@ -6846,21 +7302,7 @@
                 <w:i/>
                 <w:iCs/>
               </w:rPr>
-              <w:t>Regressió lineal de l’atribut ‘</w:t>
-            </w:r>
-            <w:r>
-              <w:rPr>
-                <w:i/>
-                <w:iCs/>
-              </w:rPr>
-              <w:t>alcohol</w:t>
-            </w:r>
-            <w:r>
-              <w:rPr>
-                <w:i/>
-                <w:iCs/>
-              </w:rPr>
-              <w:t>’</w:t>
+              <w:t>Regressió lineal de l’atribut ‘alcohol’</w:t>
             </w:r>
           </w:p>
         </w:tc>
@@ -7417,6 +7859,207 @@
       <w:tblPr>
         <w:tblStyle w:val="Tablaconcuadrcula"/>
         <w:tblW w:w="0" w:type="auto"/>
+        <w:tblBorders>
+          <w:top w:val="none" w:sz="0" w:space="0" w:color="auto"/>
+          <w:left w:val="none" w:sz="0" w:space="0" w:color="auto"/>
+          <w:bottom w:val="none" w:sz="0" w:space="0" w:color="auto"/>
+          <w:right w:val="none" w:sz="0" w:space="0" w:color="auto"/>
+          <w:insideH w:val="none" w:sz="0" w:space="0" w:color="auto"/>
+          <w:insideV w:val="none" w:sz="0" w:space="0" w:color="auto"/>
+        </w:tblBorders>
+        <w:tblLook w:val="04A0" w:firstRow="1" w:lastRow="0" w:firstColumn="1" w:lastColumn="0" w:noHBand="0" w:noVBand="1"/>
+      </w:tblPr>
+      <w:tblGrid>
+        <w:gridCol w:w="8504"/>
+      </w:tblGrid>
+      <w:tr>
+        <w:tc>
+          <w:tcPr>
+            <w:tcW w:w="8494" w:type="dxa"/>
+          </w:tcPr>
+          <w:p>
+            <w:pPr>
+              <w:jc w:val="both"/>
+            </w:pPr>
+            <w:r>
+              <w:rPr>
+                <w:noProof/>
+              </w:rPr>
+              <w:drawing>
+                <wp:inline distT="0" distB="0" distL="0" distR="0" wp14:anchorId="1BD7361D" wp14:editId="3AF82C7D">
+                  <wp:extent cx="5309903" cy="2299581"/>
+                  <wp:effectExtent l="0" t="0" r="5080" b="5715"/>
+                  <wp:docPr id="22" name="Imagen 22"/>
+                  <wp:cNvGraphicFramePr>
+                    <a:graphicFrameLocks xmlns:a="http://schemas.openxmlformats.org/drawingml/2006/main" noChangeAspect="1"/>
+                  </wp:cNvGraphicFramePr>
+                  <a:graphic xmlns:a="http://schemas.openxmlformats.org/drawingml/2006/main">
+                    <a:graphicData uri="http://schemas.openxmlformats.org/drawingml/2006/picture">
+                      <pic:pic xmlns:pic="http://schemas.openxmlformats.org/drawingml/2006/picture">
+                        <pic:nvPicPr>
+                          <pic:cNvPr id="0" name="Picture 1"/>
+                          <pic:cNvPicPr>
+                            <a:picLocks noChangeAspect="1" noChangeArrowheads="1"/>
+                          </pic:cNvPicPr>
+                        </pic:nvPicPr>
+                        <pic:blipFill rotWithShape="1">
+                          <a:blip r:embed="rId33" cstate="print">
+                            <a:extLst>
+                              <a:ext uri="{28A0092B-C50C-407E-A947-70E740481C1C}">
+                                <a14:useLocalDpi xmlns:a14="http://schemas.microsoft.com/office/drawing/2010/main" val="0"/>
+                              </a:ext>
+                            </a:extLst>
+                          </a:blip>
+                          <a:srcRect l="10237" r="8972"/>
+                          <a:stretch/>
+                        </pic:blipFill>
+                        <pic:spPr bwMode="auto">
+                          <a:xfrm>
+                            <a:off x="0" y="0"/>
+                            <a:ext cx="5329244" cy="2307957"/>
+                          </a:xfrm>
+                          <a:prstGeom prst="rect">
+                            <a:avLst/>
+                          </a:prstGeom>
+                          <a:noFill/>
+                          <a:ln>
+                            <a:noFill/>
+                          </a:ln>
+                          <a:extLst>
+                            <a:ext uri="{53640926-AAD7-44D8-BBD7-CCE9431645EC}">
+                              <a14:shadowObscured xmlns:a14="http://schemas.microsoft.com/office/drawing/2010/main"/>
+                            </a:ext>
+                          </a:extLst>
+                        </pic:spPr>
+                      </pic:pic>
+                    </a:graphicData>
+                  </a:graphic>
+                </wp:inline>
+              </w:drawing>
+            </w:r>
+          </w:p>
+        </w:tc>
+      </w:tr>
+      <w:tr>
+        <w:tc>
+          <w:tcPr>
+            <w:tcW w:w="8494" w:type="dxa"/>
+          </w:tcPr>
+          <w:p>
+            <w:pPr>
+              <w:jc w:val="both"/>
+              <w:rPr>
+                <w:i/>
+                <w:iCs/>
+              </w:rPr>
+            </w:pPr>
+            <w:r>
+              <w:rPr>
+                <w:i/>
+                <w:iCs/>
+              </w:rPr>
+              <w:t xml:space="preserve">Gràfica </w:t>
+            </w:r>
+            <w:r>
+              <w:rPr>
+                <w:i/>
+                <w:iCs/>
+              </w:rPr>
+              <w:t xml:space="preserve">amb l’error quadràtic mitjà amb dades </w:t>
+            </w:r>
+            <w:proofErr w:type="spellStart"/>
+            <w:r>
+              <w:rPr>
+                <w:i/>
+                <w:iCs/>
+              </w:rPr>
+              <w:t>estandaritzades</w:t>
+            </w:r>
+            <w:proofErr w:type="spellEnd"/>
+          </w:p>
+        </w:tc>
+      </w:tr>
+    </w:tbl>
+    <w:p>
+      <w:pPr>
+        <w:jc w:val="both"/>
+      </w:pPr>
+    </w:p>
+    <w:p>
+      <w:pPr>
+        <w:jc w:val="both"/>
+      </w:pPr>
+      <w:r>
+        <w:t>Amb els valors normalitzats podem observar com la diferencia entre els dos atributs òptims (‘</w:t>
+      </w:r>
+      <w:proofErr w:type="spellStart"/>
+      <w:r>
+        <w:t>fixed</w:t>
+      </w:r>
+      <w:proofErr w:type="spellEnd"/>
+      <w:r>
+        <w:t xml:space="preserve"> </w:t>
+      </w:r>
+      <w:proofErr w:type="spellStart"/>
+      <w:r>
+        <w:t>acidity</w:t>
+      </w:r>
+      <w:proofErr w:type="spellEnd"/>
+      <w:r>
+        <w:t xml:space="preserve">’ i ‘alcohol’) i la resta dels atributs ha crescut molt i podem diferenciar els dos grups d’una forma molt més clara. </w:t>
+      </w:r>
+      <w:r>
+        <w:br w:type="page"/>
+      </w:r>
+    </w:p>
+    <w:p>
+      <w:pPr>
+        <w:pStyle w:val="Ttulo1"/>
+        <w:jc w:val="both"/>
+      </w:pPr>
+      <w:bookmarkStart w:id="8" w:name="_Toc116491817"/>
+      <w:r>
+        <w:lastRenderedPageBreak/>
+        <w:t>Resultats</w:t>
+      </w:r>
+      <w:bookmarkEnd w:id="8"/>
+    </w:p>
+    <w:p>
+      <w:pPr>
+        <w:jc w:val="both"/>
+      </w:pPr>
+      <w:r>
+        <w:t>Com a regressions lineals definitives, utilitzarem les regressions anteriors però amb les dades normalitzades. Tenim tres models diferents que poden ser els millors: dues regressions lineals dels atributs ‘alcohol’ i ‘</w:t>
+      </w:r>
+      <w:proofErr w:type="spellStart"/>
+      <w:r>
+        <w:t>fixed</w:t>
+      </w:r>
+      <w:proofErr w:type="spellEnd"/>
+      <w:r>
+        <w:t xml:space="preserve"> </w:t>
+      </w:r>
+      <w:proofErr w:type="spellStart"/>
+      <w:r>
+        <w:t>acidity</w:t>
+      </w:r>
+      <w:proofErr w:type="spellEnd"/>
+      <w:r>
+        <w:t>’ per separat, i una altre de tres dimensions amb els atributs en conjunt.</w:t>
+      </w:r>
+    </w:p>
+    <w:tbl>
+      <w:tblPr>
+        <w:tblStyle w:val="Tablaconcuadrcula"/>
+        <w:tblW w:w="0" w:type="auto"/>
+        <w:tblBorders>
+          <w:top w:val="none" w:sz="0" w:space="0" w:color="auto"/>
+          <w:left w:val="none" w:sz="0" w:space="0" w:color="auto"/>
+          <w:bottom w:val="none" w:sz="0" w:space="0" w:color="auto"/>
+          <w:right w:val="none" w:sz="0" w:space="0" w:color="auto"/>
+          <w:insideH w:val="none" w:sz="0" w:space="0" w:color="auto"/>
+          <w:insideV w:val="none" w:sz="0" w:space="0" w:color="auto"/>
+        </w:tblBorders>
         <w:tblLook w:val="04A0" w:firstRow="1" w:lastRow="0" w:firstColumn="1" w:lastColumn="0" w:noHBand="0" w:noVBand="1"/>
       </w:tblPr>
       <w:tblGrid>
@@ -7431,6 +8074,251 @@
             <w:pPr>
               <w:jc w:val="both"/>
             </w:pPr>
+            <w:r>
+              <w:rPr>
+                <w:noProof/>
+              </w:rPr>
+              <w:drawing>
+                <wp:inline distT="0" distB="0" distL="0" distR="0" wp14:anchorId="63959127" wp14:editId="7670F08B">
+                  <wp:extent cx="3754022" cy="2815627"/>
+                  <wp:effectExtent l="0" t="0" r="0" b="3810"/>
+                  <wp:docPr id="24" name="Imagen 24"/>
+                  <wp:cNvGraphicFramePr>
+                    <a:graphicFrameLocks xmlns:a="http://schemas.openxmlformats.org/drawingml/2006/main" noChangeAspect="1"/>
+                  </wp:cNvGraphicFramePr>
+                  <a:graphic xmlns:a="http://schemas.openxmlformats.org/drawingml/2006/main">
+                    <a:graphicData uri="http://schemas.openxmlformats.org/drawingml/2006/picture">
+                      <pic:pic xmlns:pic="http://schemas.openxmlformats.org/drawingml/2006/picture">
+                        <pic:nvPicPr>
+                          <pic:cNvPr id="0" name="Picture 2"/>
+                          <pic:cNvPicPr>
+                            <a:picLocks noChangeAspect="1" noChangeArrowheads="1"/>
+                          </pic:cNvPicPr>
+                        </pic:nvPicPr>
+                        <pic:blipFill>
+                          <a:blip r:embed="rId34" cstate="print">
+                            <a:extLst>
+                              <a:ext uri="{28A0092B-C50C-407E-A947-70E740481C1C}">
+                                <a14:useLocalDpi xmlns:a14="http://schemas.microsoft.com/office/drawing/2010/main" val="0"/>
+                              </a:ext>
+                            </a:extLst>
+                          </a:blip>
+                          <a:srcRect/>
+                          <a:stretch>
+                            <a:fillRect/>
+                          </a:stretch>
+                        </pic:blipFill>
+                        <pic:spPr bwMode="auto">
+                          <a:xfrm>
+                            <a:off x="0" y="0"/>
+                            <a:ext cx="3765305" cy="2824089"/>
+                          </a:xfrm>
+                          <a:prstGeom prst="rect">
+                            <a:avLst/>
+                          </a:prstGeom>
+                          <a:noFill/>
+                          <a:ln>
+                            <a:noFill/>
+                          </a:ln>
+                        </pic:spPr>
+                      </pic:pic>
+                    </a:graphicData>
+                  </a:graphic>
+                </wp:inline>
+              </w:drawing>
+            </w:r>
+          </w:p>
+        </w:tc>
+      </w:tr>
+      <w:tr>
+        <w:tc>
+          <w:tcPr>
+            <w:tcW w:w="8494" w:type="dxa"/>
+          </w:tcPr>
+          <w:p>
+            <w:pPr>
+              <w:jc w:val="both"/>
+              <w:rPr>
+                <w:i/>
+                <w:iCs/>
+              </w:rPr>
+            </w:pPr>
+            <w:r>
+              <w:rPr>
+                <w:i/>
+                <w:iCs/>
+              </w:rPr>
+              <w:t>Regressió lineal de l’atribut ‘</w:t>
+            </w:r>
+            <w:proofErr w:type="spellStart"/>
+            <w:r>
+              <w:rPr>
+                <w:i/>
+                <w:iCs/>
+              </w:rPr>
+              <w:t>fixed</w:t>
+            </w:r>
+            <w:proofErr w:type="spellEnd"/>
+            <w:r>
+              <w:rPr>
+                <w:i/>
+                <w:iCs/>
+              </w:rPr>
+              <w:t xml:space="preserve"> </w:t>
+            </w:r>
+            <w:proofErr w:type="spellStart"/>
+            <w:r>
+              <w:rPr>
+                <w:i/>
+                <w:iCs/>
+              </w:rPr>
+              <w:t>acidity</w:t>
+            </w:r>
+            <w:proofErr w:type="spellEnd"/>
+            <w:r>
+              <w:rPr>
+                <w:i/>
+                <w:iCs/>
+              </w:rPr>
+              <w:t>’</w:t>
+            </w:r>
+            <w:r>
+              <w:rPr>
+                <w:i/>
+                <w:iCs/>
+              </w:rPr>
+              <w:t xml:space="preserve"> amb valors normalitzats</w:t>
+            </w:r>
+          </w:p>
+        </w:tc>
+      </w:tr>
+    </w:tbl>
+    <w:p>
+      <w:pPr>
+        <w:jc w:val="both"/>
+      </w:pPr>
+    </w:p>
+    <w:p>
+      <w:pPr>
+        <w:jc w:val="both"/>
+        <w:rPr>
+          <w:lang w:val="en-US"/>
+        </w:rPr>
+      </w:pPr>
+      <w:r>
+        <w:rPr>
+          <w:lang w:val="en-US"/>
+        </w:rPr>
+        <w:t xml:space="preserve">Mean </w:t>
+      </w:r>
+      <w:proofErr w:type="spellStart"/>
+      <w:r>
+        <w:rPr>
+          <w:lang w:val="en-US"/>
+        </w:rPr>
+        <w:t>squeared</w:t>
+      </w:r>
+      <w:proofErr w:type="spellEnd"/>
+      <w:r>
+        <w:rPr>
+          <w:lang w:val="en-US"/>
+        </w:rPr>
+        <w:t xml:space="preserve"> error:  1.7038353473252258e-06</w:t>
+      </w:r>
+    </w:p>
+    <w:p>
+      <w:pPr>
+        <w:jc w:val="both"/>
+        <w:rPr>
+          <w:lang w:val="en-US"/>
+        </w:rPr>
+      </w:pPr>
+      <w:r>
+        <w:rPr>
+          <w:lang w:val="en-US"/>
+        </w:rPr>
+        <w:t>R2 score:  0.49999090261740686</w:t>
+      </w:r>
+    </w:p>
+    <w:tbl>
+      <w:tblPr>
+        <w:tblStyle w:val="Tablaconcuadrcula"/>
+        <w:tblW w:w="0" w:type="auto"/>
+        <w:tblBorders>
+          <w:top w:val="none" w:sz="0" w:space="0" w:color="auto"/>
+          <w:left w:val="none" w:sz="0" w:space="0" w:color="auto"/>
+          <w:bottom w:val="none" w:sz="0" w:space="0" w:color="auto"/>
+          <w:right w:val="none" w:sz="0" w:space="0" w:color="auto"/>
+          <w:insideH w:val="none" w:sz="0" w:space="0" w:color="auto"/>
+          <w:insideV w:val="none" w:sz="0" w:space="0" w:color="auto"/>
+        </w:tblBorders>
+        <w:tblLook w:val="04A0" w:firstRow="1" w:lastRow="0" w:firstColumn="1" w:lastColumn="0" w:noHBand="0" w:noVBand="1"/>
+      </w:tblPr>
+      <w:tblGrid>
+        <w:gridCol w:w="8494"/>
+      </w:tblGrid>
+      <w:tr>
+        <w:tc>
+          <w:tcPr>
+            <w:tcW w:w="8494" w:type="dxa"/>
+          </w:tcPr>
+          <w:p>
+            <w:pPr>
+              <w:jc w:val="both"/>
+            </w:pPr>
+            <w:r>
+              <w:rPr>
+                <w:noProof/>
+              </w:rPr>
+              <w:drawing>
+                <wp:inline distT="0" distB="0" distL="0" distR="0" wp14:anchorId="77A1E554" wp14:editId="5A3432F0">
+                  <wp:extent cx="3883937" cy="2913067"/>
+                  <wp:effectExtent l="0" t="0" r="2540" b="1905"/>
+                  <wp:docPr id="27" name="Imagen 27"/>
+                  <wp:cNvGraphicFramePr>
+                    <a:graphicFrameLocks xmlns:a="http://schemas.openxmlformats.org/drawingml/2006/main" noChangeAspect="1"/>
+                  </wp:cNvGraphicFramePr>
+                  <a:graphic xmlns:a="http://schemas.openxmlformats.org/drawingml/2006/main">
+                    <a:graphicData uri="http://schemas.openxmlformats.org/drawingml/2006/picture">
+                      <pic:pic xmlns:pic="http://schemas.openxmlformats.org/drawingml/2006/picture">
+                        <pic:nvPicPr>
+                          <pic:cNvPr id="0" name="Picture 3"/>
+                          <pic:cNvPicPr>
+                            <a:picLocks noChangeAspect="1" noChangeArrowheads="1"/>
+                          </pic:cNvPicPr>
+                        </pic:nvPicPr>
+                        <pic:blipFill>
+                          <a:blip r:embed="rId35" cstate="print">
+                            <a:extLst>
+                              <a:ext uri="{28A0092B-C50C-407E-A947-70E740481C1C}">
+                                <a14:useLocalDpi xmlns:a14="http://schemas.microsoft.com/office/drawing/2010/main" val="0"/>
+                              </a:ext>
+                            </a:extLst>
+                          </a:blip>
+                          <a:srcRect/>
+                          <a:stretch>
+                            <a:fillRect/>
+                          </a:stretch>
+                        </pic:blipFill>
+                        <pic:spPr bwMode="auto">
+                          <a:xfrm>
+                            <a:off x="0" y="0"/>
+                            <a:ext cx="3893400" cy="2920165"/>
+                          </a:xfrm>
+                          <a:prstGeom prst="rect">
+                            <a:avLst/>
+                          </a:prstGeom>
+                          <a:noFill/>
+                          <a:ln>
+                            <a:noFill/>
+                          </a:ln>
+                        </pic:spPr>
+                      </pic:pic>
+                    </a:graphicData>
+                  </a:graphic>
+                </wp:inline>
+              </w:drawing>
+            </w:r>
           </w:p>
         </w:tc>
       </w:tr>
@@ -7443,6 +8331,27 @@
             <w:pPr>
               <w:jc w:val="both"/>
             </w:pPr>
+            <w:r>
+              <w:rPr>
+                <w:i/>
+                <w:iCs/>
+              </w:rPr>
+              <w:t>Regressió lineal de l’atribut ‘</w:t>
+            </w:r>
+            <w:r>
+              <w:rPr>
+                <w:i/>
+                <w:iCs/>
+              </w:rPr>
+              <w:t>alcohol</w:t>
+            </w:r>
+            <w:r>
+              <w:rPr>
+                <w:i/>
+                <w:iCs/>
+              </w:rPr>
+              <w:t>’ amb valors normalitzats</w:t>
+            </w:r>
           </w:p>
         </w:tc>
       </w:tr>
@@ -7451,6 +8360,324 @@
       <w:pPr>
         <w:jc w:val="both"/>
       </w:pPr>
+    </w:p>
+    <w:p>
+      <w:pPr>
+        <w:jc w:val="both"/>
+        <w:rPr>
+          <w:lang w:val="en-US"/>
+        </w:rPr>
+      </w:pPr>
+      <w:r>
+        <w:rPr>
+          <w:lang w:val="en-US"/>
+        </w:rPr>
+        <w:t xml:space="preserve">Mean </w:t>
+      </w:r>
+      <w:proofErr w:type="spellStart"/>
+      <w:r>
+        <w:rPr>
+          <w:lang w:val="en-US"/>
+        </w:rPr>
+        <w:t>squeared</w:t>
+      </w:r>
+      <w:proofErr w:type="spellEnd"/>
+      <w:r>
+        <w:rPr>
+          <w:lang w:val="en-US"/>
+        </w:rPr>
+        <w:t xml:space="preserve"> error:  2.572149757827434e-06</w:t>
+      </w:r>
+    </w:p>
+    <w:p>
+      <w:pPr>
+        <w:jc w:val="both"/>
+        <w:rPr>
+          <w:lang w:val="en-US"/>
+        </w:rPr>
+      </w:pPr>
+      <w:r>
+        <w:rPr>
+          <w:lang w:val="en-US"/>
+        </w:rPr>
+        <w:t>R2 score:  0.2953867445535745</w:t>
+      </w:r>
+    </w:p>
+    <w:tbl>
+      <w:tblPr>
+        <w:tblStyle w:val="Tablaconcuadrcula"/>
+        <w:tblW w:w="0" w:type="auto"/>
+        <w:tblBorders>
+          <w:top w:val="none" w:sz="0" w:space="0" w:color="auto"/>
+          <w:left w:val="none" w:sz="0" w:space="0" w:color="auto"/>
+          <w:bottom w:val="none" w:sz="0" w:space="0" w:color="auto"/>
+          <w:right w:val="none" w:sz="0" w:space="0" w:color="auto"/>
+          <w:insideH w:val="none" w:sz="0" w:space="0" w:color="auto"/>
+          <w:insideV w:val="none" w:sz="0" w:space="0" w:color="auto"/>
+        </w:tblBorders>
+        <w:tblLook w:val="04A0" w:firstRow="1" w:lastRow="0" w:firstColumn="1" w:lastColumn="0" w:noHBand="0" w:noVBand="1"/>
+      </w:tblPr>
+      <w:tblGrid>
+        <w:gridCol w:w="8494"/>
+      </w:tblGrid>
+      <w:tr>
+        <w:tc>
+          <w:tcPr>
+            <w:tcW w:w="8494" w:type="dxa"/>
+          </w:tcPr>
+          <w:p>
+            <w:pPr>
+              <w:jc w:val="both"/>
+            </w:pPr>
+            <w:r>
+              <w:rPr>
+                <w:noProof/>
+              </w:rPr>
+              <w:lastRenderedPageBreak/>
+              <w:drawing>
+                <wp:inline distT="0" distB="0" distL="0" distR="0" wp14:anchorId="1D005D8D" wp14:editId="262D9E37">
+                  <wp:extent cx="3441352" cy="3028384"/>
+                  <wp:effectExtent l="0" t="0" r="6985" b="635"/>
+                  <wp:docPr id="29" name="Imagen 29"/>
+                  <wp:cNvGraphicFramePr>
+                    <a:graphicFrameLocks xmlns:a="http://schemas.openxmlformats.org/drawingml/2006/main" noChangeAspect="1"/>
+                  </wp:cNvGraphicFramePr>
+                  <a:graphic xmlns:a="http://schemas.openxmlformats.org/drawingml/2006/main">
+                    <a:graphicData uri="http://schemas.openxmlformats.org/drawingml/2006/picture">
+                      <pic:pic xmlns:pic="http://schemas.openxmlformats.org/drawingml/2006/picture">
+                        <pic:nvPicPr>
+                          <pic:cNvPr id="0" name="Picture 4"/>
+                          <pic:cNvPicPr>
+                            <a:picLocks noChangeAspect="1" noChangeArrowheads="1"/>
+                          </pic:cNvPicPr>
+                        </pic:nvPicPr>
+                        <pic:blipFill rotWithShape="1">
+                          <a:blip r:embed="rId36">
+                            <a:extLst>
+                              <a:ext uri="{28A0092B-C50C-407E-A947-70E740481C1C}">
+                                <a14:useLocalDpi xmlns:a14="http://schemas.microsoft.com/office/drawing/2010/main" val="0"/>
+                              </a:ext>
+                            </a:extLst>
+                          </a:blip>
+                          <a:srcRect l="8412" t="32301" r="46005" b="27586"/>
+                          <a:stretch/>
+                        </pic:blipFill>
+                        <pic:spPr bwMode="auto">
+                          <a:xfrm>
+                            <a:off x="0" y="0"/>
+                            <a:ext cx="3458249" cy="3043254"/>
+                          </a:xfrm>
+                          <a:prstGeom prst="rect">
+                            <a:avLst/>
+                          </a:prstGeom>
+                          <a:noFill/>
+                          <a:ln>
+                            <a:noFill/>
+                          </a:ln>
+                          <a:extLst>
+                            <a:ext uri="{53640926-AAD7-44D8-BBD7-CCE9431645EC}">
+                              <a14:shadowObscured xmlns:a14="http://schemas.microsoft.com/office/drawing/2010/main"/>
+                            </a:ext>
+                          </a:extLst>
+                        </pic:spPr>
+                      </pic:pic>
+                    </a:graphicData>
+                  </a:graphic>
+                </wp:inline>
+              </w:drawing>
+            </w:r>
+          </w:p>
+        </w:tc>
+      </w:tr>
+      <w:tr>
+        <w:tc>
+          <w:tcPr>
+            <w:tcW w:w="8494" w:type="dxa"/>
+          </w:tcPr>
+          <w:p>
+            <w:pPr>
+              <w:jc w:val="both"/>
+            </w:pPr>
+            <w:r>
+              <w:rPr>
+                <w:i/>
+                <w:iCs/>
+              </w:rPr>
+              <w:t xml:space="preserve">Regressió lineal </w:t>
+            </w:r>
+            <w:r>
+              <w:rPr>
+                <w:i/>
+                <w:iCs/>
+              </w:rPr>
+              <w:t xml:space="preserve">conjunta </w:t>
+            </w:r>
+            <w:r>
+              <w:rPr>
+                <w:i/>
+                <w:iCs/>
+              </w:rPr>
+              <w:t>de</w:t>
+            </w:r>
+            <w:r>
+              <w:rPr>
+                <w:i/>
+                <w:iCs/>
+              </w:rPr>
+              <w:t>ls</w:t>
+            </w:r>
+            <w:r>
+              <w:rPr>
+                <w:i/>
+                <w:iCs/>
+              </w:rPr>
+              <w:t xml:space="preserve"> atribut</w:t>
+            </w:r>
+            <w:r>
+              <w:rPr>
+                <w:i/>
+                <w:iCs/>
+              </w:rPr>
+              <w:t>s</w:t>
+            </w:r>
+            <w:r>
+              <w:rPr>
+                <w:i/>
+                <w:iCs/>
+              </w:rPr>
+              <w:t xml:space="preserve"> ‘alcohol’</w:t>
+            </w:r>
+            <w:r>
+              <w:rPr>
+                <w:i/>
+                <w:iCs/>
+              </w:rPr>
+              <w:t xml:space="preserve"> i ‘</w:t>
+            </w:r>
+            <w:proofErr w:type="spellStart"/>
+            <w:r>
+              <w:rPr>
+                <w:i/>
+                <w:iCs/>
+              </w:rPr>
+              <w:t>fixed</w:t>
+            </w:r>
+            <w:proofErr w:type="spellEnd"/>
+            <w:r>
+              <w:rPr>
+                <w:i/>
+                <w:iCs/>
+              </w:rPr>
+              <w:t xml:space="preserve"> </w:t>
+            </w:r>
+            <w:proofErr w:type="spellStart"/>
+            <w:r>
+              <w:rPr>
+                <w:i/>
+                <w:iCs/>
+              </w:rPr>
+              <w:t>acidity</w:t>
+            </w:r>
+            <w:proofErr w:type="spellEnd"/>
+            <w:r>
+              <w:rPr>
+                <w:i/>
+                <w:iCs/>
+              </w:rPr>
+              <w:t>’</w:t>
+            </w:r>
+            <w:r>
+              <w:rPr>
+                <w:i/>
+                <w:iCs/>
+              </w:rPr>
+              <w:t xml:space="preserve"> amb valors normalitzats</w:t>
+            </w:r>
+          </w:p>
+        </w:tc>
+      </w:tr>
+    </w:tbl>
+    <w:p>
+      <w:pPr>
+        <w:jc w:val="both"/>
+        <w:rPr>
+          <w:lang w:val="en-US"/>
+        </w:rPr>
+      </w:pPr>
+    </w:p>
+    <w:p>
+      <w:pPr>
+        <w:jc w:val="both"/>
+        <w:rPr>
+          <w:lang w:val="en-US"/>
+        </w:rPr>
+      </w:pPr>
+      <w:r>
+        <w:rPr>
+          <w:lang w:val="en-US"/>
+        </w:rPr>
+        <w:t xml:space="preserve">Mean </w:t>
+      </w:r>
+      <w:proofErr w:type="spellStart"/>
+      <w:r>
+        <w:rPr>
+          <w:lang w:val="en-US"/>
+        </w:rPr>
+        <w:t>squeared</w:t>
+      </w:r>
+      <w:proofErr w:type="spellEnd"/>
+      <w:r>
+        <w:rPr>
+          <w:lang w:val="en-US"/>
+        </w:rPr>
+        <w:t xml:space="preserve"> error:  1.1575664915633185e-06</w:t>
+      </w:r>
+    </w:p>
+    <w:p>
+      <w:pPr>
+        <w:jc w:val="both"/>
+        <w:rPr>
+          <w:lang w:val="en-US"/>
+        </w:rPr>
+      </w:pPr>
+      <w:r>
+        <w:rPr>
+          <w:lang w:val="en-US"/>
+        </w:rPr>
+        <w:t>R2 score:  0.6733369024339324</w:t>
+      </w:r>
+    </w:p>
+    <w:p>
+      <w:pPr>
+        <w:jc w:val="both"/>
+      </w:pPr>
+    </w:p>
+    <w:p>
+      <w:pPr>
+        <w:jc w:val="both"/>
+      </w:pPr>
+      <w:r>
+        <w:t>Com podem observar dels tres models, l’atribut amb més correlació és ‘</w:t>
+      </w:r>
+      <w:proofErr w:type="spellStart"/>
+      <w:r>
+        <w:t>fixed</w:t>
+      </w:r>
+      <w:proofErr w:type="spellEnd"/>
+      <w:r>
+        <w:t xml:space="preserve"> </w:t>
+      </w:r>
+      <w:proofErr w:type="spellStart"/>
+      <w:r>
+        <w:t>acidity</w:t>
+      </w:r>
+      <w:proofErr w:type="spellEnd"/>
+      <w:r>
+        <w:t>’</w:t>
+      </w:r>
+      <w:r>
+        <w:t>, el qual obté molt bons resultats. Encara que sembli que l’atribut ‘alcohol’ no pot ajudar a la nostra regressió ja que de forma individual, no té tan bona correlació, a la part pràctica ens demostra que és essencial per al nostre regressor. El model en conjunt dels dos atributs ha aconseguit un resultat amb un 47,19% més de millora respecte als models individuals.</w:t>
+      </w:r>
       <w:r>
         <w:br w:type="page"/>
       </w:r>
@@ -7460,26 +8687,15 @@
         <w:pStyle w:val="Ttulo1"/>
         <w:jc w:val="both"/>
       </w:pPr>
-      <w:r>
-        <w:lastRenderedPageBreak/>
-        <w:t>Resultats</w:t>
-      </w:r>
-      <w:r>
-        <w:br w:type="page"/>
-      </w:r>
-    </w:p>
-    <w:p>
-      <w:pPr>
-        <w:pStyle w:val="Ttulo1"/>
-        <w:jc w:val="both"/>
-      </w:pPr>
+      <w:bookmarkStart w:id="9" w:name="_Toc116491818"/>
       <w:r>
         <w:lastRenderedPageBreak/>
         <w:t>Conclusions</w:t>
       </w:r>
+      <w:bookmarkEnd w:id="9"/>
     </w:p>
     <w:sectPr>
-      <w:footerReference w:type="default" r:id="rId33"/>
+      <w:footerReference w:type="default" r:id="rId37"/>
       <w:pgSz w:w="11906" w:h="16838"/>
       <w:pgMar w:top="1417" w:right="1701" w:bottom="1417" w:left="1701" w:header="708" w:footer="708" w:gutter="0"/>
       <w:pgNumType w:start="0"/>
@@ -9892,6 +11108,57 @@
       <w:ind w:left="220" w:hanging="220"/>
     </w:pPr>
   </w:style>
+  <w:style w:type="paragraph" w:styleId="TtuloTDC">
+    <w:name w:val="TOC Heading"/>
+    <w:basedOn w:val="Ttulo1"/>
+    <w:next w:val="Normal"/>
+    <w:uiPriority w:val="39"/>
+    <w:unhideWhenUsed/>
+    <w:qFormat/>
+    <w:rsid w:val="008A0991"/>
+    <w:pPr>
+      <w:outlineLvl w:val="9"/>
+    </w:pPr>
+    <w:rPr>
+      <w:lang w:val="es-ES" w:eastAsia="es-ES"/>
+    </w:rPr>
+  </w:style>
+  <w:style w:type="paragraph" w:styleId="TDC1">
+    <w:name w:val="toc 1"/>
+    <w:basedOn w:val="Normal"/>
+    <w:next w:val="Normal"/>
+    <w:autoRedefine/>
+    <w:uiPriority w:val="39"/>
+    <w:unhideWhenUsed/>
+    <w:rsid w:val="008A0991"/>
+    <w:pPr>
+      <w:spacing w:after="100"/>
+    </w:pPr>
+  </w:style>
+  <w:style w:type="paragraph" w:styleId="TDC2">
+    <w:name w:val="toc 2"/>
+    <w:basedOn w:val="Normal"/>
+    <w:next w:val="Normal"/>
+    <w:autoRedefine/>
+    <w:uiPriority w:val="39"/>
+    <w:unhideWhenUsed/>
+    <w:rsid w:val="008A0991"/>
+    <w:pPr>
+      <w:spacing w:after="100"/>
+      <w:ind w:left="220"/>
+    </w:pPr>
+  </w:style>
+  <w:style w:type="character" w:styleId="Hipervnculo">
+    <w:name w:val="Hyperlink"/>
+    <w:basedOn w:val="Fuentedeprrafopredeter"/>
+    <w:uiPriority w:val="99"/>
+    <w:unhideWhenUsed/>
+    <w:rsid w:val="008A0991"/>
+    <w:rPr>
+      <w:color w:val="0563C1" w:themeColor="hyperlink"/>
+      <w:u w:val="single"/>
+    </w:rPr>
+  </w:style>
 </w:styles>
 </file>
 

--- a/Pràctica 1 - Grup 105.docx
+++ b/Pràctica 1 - Grup 105.docx
@@ -932,23 +932,13 @@
                                     <w:szCs w:val="36"/>
                                   </w:rPr>
                                 </w:pPr>
-                                <w:proofErr w:type="spellStart"/>
                                 <w:r>
                                   <w:rPr>
                                     <w:color w:val="4472C4" w:themeColor="accent1"/>
                                     <w:sz w:val="36"/>
                                     <w:szCs w:val="36"/>
                                   </w:rPr>
-                                  <w:t>Grup</w:t>
-                                </w:r>
-                                <w:proofErr w:type="spellEnd"/>
-                                <w:r>
-                                  <w:rPr>
-                                    <w:color w:val="4472C4" w:themeColor="accent1"/>
-                                    <w:sz w:val="36"/>
-                                    <w:szCs w:val="36"/>
-                                  </w:rPr>
-                                  <w:t xml:space="preserve"> 105</w:t>
+                                  <w:t>Grup 105</w:t>
                                 </w:r>
                               </w:p>
                               <w:p>
@@ -1291,6 +1281,13 @@
     <w:p/>
     <w:sdt>
       <w:sdtPr>
+        <w:rPr>
+          <w:rFonts w:asciiTheme="minorHAnsi" w:eastAsiaTheme="minorHAnsi" w:hAnsiTheme="minorHAnsi" w:cstheme="minorBidi"/>
+          <w:color w:val="auto"/>
+          <w:sz w:val="22"/>
+          <w:szCs w:val="22"/>
+          <w:lang w:val="ca-ES" w:eastAsia="en-US"/>
+        </w:rPr>
         <w:id w:val="-1578980945"/>
         <w:docPartObj>
           <w:docPartGallery w:val="Table of Contents"/>
@@ -1299,13 +1296,8 @@
       </w:sdtPr>
       <w:sdtEndPr>
         <w:rPr>
-          <w:rFonts w:asciiTheme="minorHAnsi" w:eastAsiaTheme="minorHAnsi" w:hAnsiTheme="minorHAnsi" w:cstheme="minorBidi"/>
           <w:b/>
           <w:bCs/>
-          <w:color w:val="auto"/>
-          <w:sz w:val="22"/>
-          <w:szCs w:val="22"/>
-          <w:lang w:val="ca-ES" w:eastAsia="en-US"/>
         </w:rPr>
       </w:sdtEndPr>
       <w:sdtContent>
@@ -5123,15 +5115,38 @@
             <w:pPr>
               <w:jc w:val="both"/>
             </w:pPr>
+          </w:p>
+        </w:tc>
+      </w:tr>
+      <w:tr>
+        <w:tc>
+          <w:tcPr>
+            <w:tcW w:w="8494" w:type="dxa"/>
+          </w:tcPr>
+          <w:p>
+            <w:pPr>
+              <w:jc w:val="both"/>
+              <w:rPr>
+                <w:i/>
+                <w:iCs/>
+              </w:rPr>
+            </w:pPr>
             <w:r>
               <w:rPr>
                 <w:noProof/>
               </w:rPr>
-              <w:lastRenderedPageBreak/>
               <w:drawing>
-                <wp:inline distT="0" distB="0" distL="0" distR="0" wp14:anchorId="0FB39253" wp14:editId="2F80F214">
-                  <wp:extent cx="3731051" cy="2797629"/>
-                  <wp:effectExtent l="0" t="0" r="3175" b="3175"/>
+                <wp:anchor distT="0" distB="0" distL="114300" distR="114300" simplePos="0" relativeHeight="251664384" behindDoc="0" locked="0" layoutInCell="1" allowOverlap="1" wp14:anchorId="0FB39253" wp14:editId="60EEE7B1">
+                  <wp:simplePos x="0" y="0"/>
+                  <wp:positionH relativeFrom="column">
+                    <wp:posOffset>339725</wp:posOffset>
+                  </wp:positionH>
+                  <wp:positionV relativeFrom="paragraph">
+                    <wp:posOffset>-509514</wp:posOffset>
+                  </wp:positionV>
+                  <wp:extent cx="4360984" cy="3269540"/>
+                  <wp:effectExtent l="0" t="0" r="0" b="0"/>
+                  <wp:wrapNone/>
                   <wp:docPr id="8" name="Imagen 8"/>
                   <wp:cNvGraphicFramePr>
                     <a:graphicFrameLocks xmlns:a="http://schemas.openxmlformats.org/drawingml/2006/main" noChangeAspect="1"/>
@@ -5161,7 +5176,7 @@
                         <pic:spPr bwMode="auto">
                           <a:xfrm>
                             <a:off x="0" y="0"/>
-                            <a:ext cx="3742946" cy="2806548"/>
+                            <a:ext cx="4360984" cy="3269540"/>
                           </a:xfrm>
                           <a:prstGeom prst="rect">
                             <a:avLst/>
@@ -5174,20 +5189,163 @@
                       </pic:pic>
                     </a:graphicData>
                   </a:graphic>
-                </wp:inline>
+                  <wp14:sizeRelH relativeFrom="page">
+                    <wp14:pctWidth>0</wp14:pctWidth>
+                  </wp14:sizeRelH>
+                  <wp14:sizeRelV relativeFrom="page">
+                    <wp14:pctHeight>0</wp14:pctHeight>
+                  </wp14:sizeRelV>
+                </wp:anchor>
               </w:drawing>
             </w:r>
           </w:p>
-        </w:tc>
-      </w:tr>
-      <w:tr>
-        <w:tc>
-          <w:tcPr>
-            <w:tcW w:w="8494" w:type="dxa"/>
-          </w:tcPr>
           <w:p>
             <w:pPr>
               <w:jc w:val="both"/>
+              <w:rPr>
+                <w:i/>
+                <w:iCs/>
+              </w:rPr>
+            </w:pPr>
+          </w:p>
+          <w:p>
+            <w:pPr>
+              <w:jc w:val="both"/>
+              <w:rPr>
+                <w:i/>
+                <w:iCs/>
+              </w:rPr>
+            </w:pPr>
+          </w:p>
+          <w:p>
+            <w:pPr>
+              <w:jc w:val="both"/>
+              <w:rPr>
+                <w:i/>
+                <w:iCs/>
+              </w:rPr>
+            </w:pPr>
+          </w:p>
+          <w:p>
+            <w:pPr>
+              <w:jc w:val="both"/>
+              <w:rPr>
+                <w:i/>
+                <w:iCs/>
+              </w:rPr>
+            </w:pPr>
+          </w:p>
+          <w:p>
+            <w:pPr>
+              <w:jc w:val="both"/>
+              <w:rPr>
+                <w:i/>
+                <w:iCs/>
+              </w:rPr>
+            </w:pPr>
+          </w:p>
+          <w:p>
+            <w:pPr>
+              <w:jc w:val="both"/>
+              <w:rPr>
+                <w:i/>
+                <w:iCs/>
+              </w:rPr>
+            </w:pPr>
+          </w:p>
+          <w:p>
+            <w:pPr>
+              <w:jc w:val="both"/>
+              <w:rPr>
+                <w:i/>
+                <w:iCs/>
+              </w:rPr>
+            </w:pPr>
+          </w:p>
+          <w:p>
+            <w:pPr>
+              <w:jc w:val="both"/>
+              <w:rPr>
+                <w:i/>
+                <w:iCs/>
+              </w:rPr>
+            </w:pPr>
+          </w:p>
+          <w:p>
+            <w:pPr>
+              <w:jc w:val="both"/>
+              <w:rPr>
+                <w:i/>
+                <w:iCs/>
+              </w:rPr>
+            </w:pPr>
+          </w:p>
+          <w:p>
+            <w:pPr>
+              <w:jc w:val="both"/>
+              <w:rPr>
+                <w:i/>
+                <w:iCs/>
+              </w:rPr>
+            </w:pPr>
+          </w:p>
+          <w:p>
+            <w:pPr>
+              <w:jc w:val="both"/>
+              <w:rPr>
+                <w:i/>
+                <w:iCs/>
+              </w:rPr>
+            </w:pPr>
+          </w:p>
+          <w:p>
+            <w:pPr>
+              <w:jc w:val="both"/>
+              <w:rPr>
+                <w:i/>
+                <w:iCs/>
+              </w:rPr>
+            </w:pPr>
+          </w:p>
+          <w:p>
+            <w:pPr>
+              <w:jc w:val="both"/>
+              <w:rPr>
+                <w:i/>
+                <w:iCs/>
+              </w:rPr>
+            </w:pPr>
+          </w:p>
+          <w:p>
+            <w:pPr>
+              <w:jc w:val="both"/>
+              <w:rPr>
+                <w:i/>
+                <w:iCs/>
+              </w:rPr>
+            </w:pPr>
+          </w:p>
+          <w:p>
+            <w:pPr>
+              <w:jc w:val="both"/>
+              <w:rPr>
+                <w:i/>
+                <w:iCs/>
+              </w:rPr>
+            </w:pPr>
+          </w:p>
+          <w:p>
+            <w:pPr>
+              <w:jc w:val="both"/>
+              <w:rPr>
+                <w:i/>
+                <w:iCs/>
+              </w:rPr>
+            </w:pPr>
+          </w:p>
+          <w:p>
+            <w:pPr>
+              <w:jc w:val="center"/>
             </w:pPr>
             <w:r>
               <w:rPr>
@@ -5298,15 +5456,37 @@
           <w:tcPr>
             <w:tcW w:w="8494" w:type="dxa"/>
           </w:tcPr>
-          <w:p>
+          <w:p/>
+        </w:tc>
+      </w:tr>
+      <w:tr>
+        <w:tc>
+          <w:tcPr>
+            <w:tcW w:w="8494" w:type="dxa"/>
+          </w:tcPr>
+          <w:p>
+            <w:pPr>
+              <w:rPr>
+                <w:i/>
+                <w:iCs/>
+              </w:rPr>
+            </w:pPr>
             <w:r>
               <w:rPr>
                 <w:noProof/>
               </w:rPr>
               <w:drawing>
-                <wp:inline distT="0" distB="0" distL="0" distR="0" wp14:anchorId="57E20DA9" wp14:editId="3835A99F">
+                <wp:anchor distT="0" distB="0" distL="114300" distR="114300" simplePos="0" relativeHeight="251665408" behindDoc="0" locked="0" layoutInCell="1" allowOverlap="1" wp14:anchorId="57E20DA9" wp14:editId="5991D347">
+                  <wp:simplePos x="0" y="0"/>
+                  <wp:positionH relativeFrom="column">
+                    <wp:posOffset>339725</wp:posOffset>
+                  </wp:positionH>
+                  <wp:positionV relativeFrom="paragraph">
+                    <wp:posOffset>-171352</wp:posOffset>
+                  </wp:positionV>
                   <wp:extent cx="4464193" cy="3347357"/>
                   <wp:effectExtent l="0" t="0" r="0" b="5715"/>
+                  <wp:wrapNone/>
                   <wp:docPr id="9" name="Imagen 9"/>
                   <wp:cNvGraphicFramePr>
                     <a:graphicFrameLocks xmlns:a="http://schemas.openxmlformats.org/drawingml/2006/main" noChangeAspect="1"/>
@@ -5336,7 +5516,7 @@
                         <pic:spPr bwMode="auto">
                           <a:xfrm>
                             <a:off x="0" y="0"/>
-                            <a:ext cx="4489302" cy="3366185"/>
+                            <a:ext cx="4464193" cy="3347357"/>
                           </a:xfrm>
                           <a:prstGeom prst="rect">
                             <a:avLst/>
@@ -5349,18 +5529,164 @@
                       </pic:pic>
                     </a:graphicData>
                   </a:graphic>
-                </wp:inline>
+                  <wp14:sizeRelH relativeFrom="page">
+                    <wp14:pctWidth>0</wp14:pctWidth>
+                  </wp14:sizeRelH>
+                  <wp14:sizeRelV relativeFrom="page">
+                    <wp14:pctHeight>0</wp14:pctHeight>
+                  </wp14:sizeRelV>
+                </wp:anchor>
               </w:drawing>
             </w:r>
           </w:p>
-        </w:tc>
-      </w:tr>
-      <w:tr>
-        <w:tc>
-          <w:tcPr>
-            <w:tcW w:w="8494" w:type="dxa"/>
-          </w:tcPr>
-          <w:p>
+          <w:p>
+            <w:pPr>
+              <w:rPr>
+                <w:i/>
+                <w:iCs/>
+              </w:rPr>
+            </w:pPr>
+          </w:p>
+          <w:p>
+            <w:pPr>
+              <w:rPr>
+                <w:i/>
+                <w:iCs/>
+              </w:rPr>
+            </w:pPr>
+          </w:p>
+          <w:p>
+            <w:pPr>
+              <w:rPr>
+                <w:i/>
+                <w:iCs/>
+              </w:rPr>
+            </w:pPr>
+          </w:p>
+          <w:p>
+            <w:pPr>
+              <w:rPr>
+                <w:i/>
+                <w:iCs/>
+              </w:rPr>
+            </w:pPr>
+          </w:p>
+          <w:p>
+            <w:pPr>
+              <w:rPr>
+                <w:i/>
+                <w:iCs/>
+              </w:rPr>
+            </w:pPr>
+          </w:p>
+          <w:p>
+            <w:pPr>
+              <w:rPr>
+                <w:i/>
+                <w:iCs/>
+              </w:rPr>
+            </w:pPr>
+          </w:p>
+          <w:p>
+            <w:pPr>
+              <w:rPr>
+                <w:i/>
+                <w:iCs/>
+              </w:rPr>
+            </w:pPr>
+          </w:p>
+          <w:p>
+            <w:pPr>
+              <w:rPr>
+                <w:i/>
+                <w:iCs/>
+              </w:rPr>
+            </w:pPr>
+          </w:p>
+          <w:p>
+            <w:pPr>
+              <w:rPr>
+                <w:i/>
+                <w:iCs/>
+              </w:rPr>
+            </w:pPr>
+          </w:p>
+          <w:p>
+            <w:pPr>
+              <w:rPr>
+                <w:i/>
+                <w:iCs/>
+              </w:rPr>
+            </w:pPr>
+          </w:p>
+          <w:p>
+            <w:pPr>
+              <w:rPr>
+                <w:i/>
+                <w:iCs/>
+              </w:rPr>
+            </w:pPr>
+          </w:p>
+          <w:p>
+            <w:pPr>
+              <w:rPr>
+                <w:i/>
+                <w:iCs/>
+              </w:rPr>
+            </w:pPr>
+          </w:p>
+          <w:p>
+            <w:pPr>
+              <w:rPr>
+                <w:i/>
+                <w:iCs/>
+              </w:rPr>
+            </w:pPr>
+          </w:p>
+          <w:p>
+            <w:pPr>
+              <w:rPr>
+                <w:i/>
+                <w:iCs/>
+              </w:rPr>
+            </w:pPr>
+          </w:p>
+          <w:p>
+            <w:pPr>
+              <w:rPr>
+                <w:i/>
+                <w:iCs/>
+              </w:rPr>
+            </w:pPr>
+          </w:p>
+          <w:p>
+            <w:pPr>
+              <w:rPr>
+                <w:i/>
+                <w:iCs/>
+              </w:rPr>
+            </w:pPr>
+          </w:p>
+          <w:p>
+            <w:pPr>
+              <w:rPr>
+                <w:i/>
+                <w:iCs/>
+              </w:rPr>
+            </w:pPr>
+          </w:p>
+          <w:p>
+            <w:pPr>
+              <w:rPr>
+                <w:i/>
+                <w:iCs/>
+              </w:rPr>
+            </w:pPr>
+          </w:p>
+          <w:p>
+            <w:pPr>
+              <w:jc w:val="center"/>
+            </w:pPr>
             <w:r>
               <w:rPr>
                 <w:i/>
@@ -5439,16 +5765,38 @@
           <w:tcPr>
             <w:tcW w:w="8494" w:type="dxa"/>
           </w:tcPr>
-          <w:p>
+          <w:p/>
+        </w:tc>
+      </w:tr>
+      <w:tr>
+        <w:tc>
+          <w:tcPr>
+            <w:tcW w:w="8494" w:type="dxa"/>
+          </w:tcPr>
+          <w:p>
+            <w:pPr>
+              <w:rPr>
+                <w:i/>
+                <w:iCs/>
+              </w:rPr>
+            </w:pPr>
             <w:r>
               <w:rPr>
                 <w:noProof/>
               </w:rPr>
               <w:lastRenderedPageBreak/>
               <w:drawing>
-                <wp:inline distT="0" distB="0" distL="0" distR="0" wp14:anchorId="399AF3FE" wp14:editId="74A6164A">
+                <wp:anchor distT="0" distB="0" distL="114300" distR="114300" simplePos="0" relativeHeight="251666432" behindDoc="0" locked="0" layoutInCell="1" allowOverlap="1" wp14:anchorId="399AF3FE" wp14:editId="573E056E">
+                  <wp:simplePos x="0" y="0"/>
+                  <wp:positionH relativeFrom="column">
+                    <wp:posOffset>444012</wp:posOffset>
+                  </wp:positionH>
+                  <wp:positionV relativeFrom="paragraph">
+                    <wp:posOffset>97790</wp:posOffset>
+                  </wp:positionV>
                   <wp:extent cx="4289982" cy="3216729"/>
-                  <wp:effectExtent l="0" t="0" r="0" b="3175"/>
+                  <wp:effectExtent l="0" t="0" r="3175" b="0"/>
+                  <wp:wrapNone/>
                   <wp:docPr id="12" name="Imagen 12"/>
                   <wp:cNvGraphicFramePr>
                     <a:graphicFrameLocks xmlns:a="http://schemas.openxmlformats.org/drawingml/2006/main" noChangeAspect="1"/>
@@ -5478,7 +5826,7 @@
                         <pic:spPr bwMode="auto">
                           <a:xfrm>
                             <a:off x="0" y="0"/>
-                            <a:ext cx="4297427" cy="3222312"/>
+                            <a:ext cx="4289982" cy="3216729"/>
                           </a:xfrm>
                           <a:prstGeom prst="rect">
                             <a:avLst/>
@@ -5491,18 +5839,172 @@
                       </pic:pic>
                     </a:graphicData>
                   </a:graphic>
-                </wp:inline>
+                  <wp14:sizeRelH relativeFrom="page">
+                    <wp14:pctWidth>0</wp14:pctWidth>
+                  </wp14:sizeRelH>
+                  <wp14:sizeRelV relativeFrom="page">
+                    <wp14:pctHeight>0</wp14:pctHeight>
+                  </wp14:sizeRelV>
+                </wp:anchor>
               </w:drawing>
             </w:r>
           </w:p>
-        </w:tc>
-      </w:tr>
-      <w:tr>
-        <w:tc>
-          <w:tcPr>
-            <w:tcW w:w="8494" w:type="dxa"/>
-          </w:tcPr>
-          <w:p>
+          <w:p>
+            <w:pPr>
+              <w:rPr>
+                <w:i/>
+                <w:iCs/>
+              </w:rPr>
+            </w:pPr>
+          </w:p>
+          <w:p>
+            <w:pPr>
+              <w:rPr>
+                <w:i/>
+                <w:iCs/>
+              </w:rPr>
+            </w:pPr>
+          </w:p>
+          <w:p>
+            <w:pPr>
+              <w:rPr>
+                <w:i/>
+                <w:iCs/>
+              </w:rPr>
+            </w:pPr>
+          </w:p>
+          <w:p>
+            <w:pPr>
+              <w:rPr>
+                <w:i/>
+                <w:iCs/>
+              </w:rPr>
+            </w:pPr>
+          </w:p>
+          <w:p>
+            <w:pPr>
+              <w:rPr>
+                <w:i/>
+                <w:iCs/>
+              </w:rPr>
+            </w:pPr>
+          </w:p>
+          <w:p>
+            <w:pPr>
+              <w:rPr>
+                <w:i/>
+                <w:iCs/>
+              </w:rPr>
+            </w:pPr>
+          </w:p>
+          <w:p>
+            <w:pPr>
+              <w:rPr>
+                <w:i/>
+                <w:iCs/>
+              </w:rPr>
+            </w:pPr>
+          </w:p>
+          <w:p>
+            <w:pPr>
+              <w:rPr>
+                <w:i/>
+                <w:iCs/>
+              </w:rPr>
+            </w:pPr>
+          </w:p>
+          <w:p>
+            <w:pPr>
+              <w:rPr>
+                <w:i/>
+                <w:iCs/>
+              </w:rPr>
+            </w:pPr>
+          </w:p>
+          <w:p>
+            <w:pPr>
+              <w:rPr>
+                <w:i/>
+                <w:iCs/>
+              </w:rPr>
+            </w:pPr>
+          </w:p>
+          <w:p>
+            <w:pPr>
+              <w:rPr>
+                <w:i/>
+                <w:iCs/>
+              </w:rPr>
+            </w:pPr>
+          </w:p>
+          <w:p>
+            <w:pPr>
+              <w:rPr>
+                <w:i/>
+                <w:iCs/>
+              </w:rPr>
+            </w:pPr>
+          </w:p>
+          <w:p>
+            <w:pPr>
+              <w:rPr>
+                <w:i/>
+                <w:iCs/>
+              </w:rPr>
+            </w:pPr>
+          </w:p>
+          <w:p>
+            <w:pPr>
+              <w:rPr>
+                <w:i/>
+                <w:iCs/>
+              </w:rPr>
+            </w:pPr>
+          </w:p>
+          <w:p>
+            <w:pPr>
+              <w:rPr>
+                <w:i/>
+                <w:iCs/>
+              </w:rPr>
+            </w:pPr>
+          </w:p>
+          <w:p>
+            <w:pPr>
+              <w:rPr>
+                <w:i/>
+                <w:iCs/>
+              </w:rPr>
+            </w:pPr>
+          </w:p>
+          <w:p>
+            <w:pPr>
+              <w:rPr>
+                <w:i/>
+                <w:iCs/>
+              </w:rPr>
+            </w:pPr>
+          </w:p>
+          <w:p>
+            <w:pPr>
+              <w:rPr>
+                <w:i/>
+                <w:iCs/>
+              </w:rPr>
+            </w:pPr>
+          </w:p>
+          <w:p>
+            <w:pPr>
+              <w:rPr>
+                <w:i/>
+                <w:iCs/>
+              </w:rPr>
+            </w:pPr>
+          </w:p>
+          <w:p>
+            <w:pPr>
+              <w:jc w:val="center"/>
+            </w:pPr>
             <w:r>
               <w:rPr>
                 <w:i/>
@@ -5615,15 +6117,37 @@
           <w:tcPr>
             <w:tcW w:w="8494" w:type="dxa"/>
           </w:tcPr>
-          <w:p>
+          <w:p/>
+        </w:tc>
+      </w:tr>
+      <w:tr>
+        <w:tc>
+          <w:tcPr>
+            <w:tcW w:w="8494" w:type="dxa"/>
+          </w:tcPr>
+          <w:p>
+            <w:pPr>
+              <w:rPr>
+                <w:i/>
+                <w:iCs/>
+              </w:rPr>
+            </w:pPr>
             <w:r>
               <w:rPr>
                 <w:noProof/>
               </w:rPr>
               <w:drawing>
-                <wp:inline distT="0" distB="0" distL="0" distR="0" wp14:anchorId="06449119" wp14:editId="377D467E">
-                  <wp:extent cx="3913414" cy="2934369"/>
+                <wp:anchor distT="0" distB="0" distL="114300" distR="114300" simplePos="0" relativeHeight="251667456" behindDoc="0" locked="0" layoutInCell="1" allowOverlap="1" wp14:anchorId="06449119" wp14:editId="05D927E7">
+                  <wp:simplePos x="0" y="0"/>
+                  <wp:positionH relativeFrom="column">
+                    <wp:posOffset>527113</wp:posOffset>
+                  </wp:positionH>
+                  <wp:positionV relativeFrom="paragraph">
+                    <wp:posOffset>-260399</wp:posOffset>
+                  </wp:positionV>
+                  <wp:extent cx="4221301" cy="3165230"/>
                   <wp:effectExtent l="0" t="0" r="0" b="0"/>
+                  <wp:wrapNone/>
                   <wp:docPr id="11" name="Imagen 11"/>
                   <wp:cNvGraphicFramePr>
                     <a:graphicFrameLocks xmlns:a="http://schemas.openxmlformats.org/drawingml/2006/main" noChangeAspect="1"/>
@@ -5653,7 +6177,7 @@
                         <pic:spPr bwMode="auto">
                           <a:xfrm>
                             <a:off x="0" y="0"/>
-                            <a:ext cx="3926538" cy="2944210"/>
+                            <a:ext cx="4221301" cy="3165230"/>
                           </a:xfrm>
                           <a:prstGeom prst="rect">
                             <a:avLst/>
@@ -5666,18 +6190,148 @@
                       </pic:pic>
                     </a:graphicData>
                   </a:graphic>
-                </wp:inline>
+                  <wp14:sizeRelH relativeFrom="page">
+                    <wp14:pctWidth>0</wp14:pctWidth>
+                  </wp14:sizeRelH>
+                  <wp14:sizeRelV relativeFrom="page">
+                    <wp14:pctHeight>0</wp14:pctHeight>
+                  </wp14:sizeRelV>
+                </wp:anchor>
               </w:drawing>
             </w:r>
           </w:p>
-        </w:tc>
-      </w:tr>
-      <w:tr>
-        <w:tc>
-          <w:tcPr>
-            <w:tcW w:w="8494" w:type="dxa"/>
-          </w:tcPr>
-          <w:p>
+          <w:p>
+            <w:pPr>
+              <w:rPr>
+                <w:i/>
+                <w:iCs/>
+              </w:rPr>
+            </w:pPr>
+          </w:p>
+          <w:p>
+            <w:pPr>
+              <w:rPr>
+                <w:i/>
+                <w:iCs/>
+              </w:rPr>
+            </w:pPr>
+          </w:p>
+          <w:p>
+            <w:pPr>
+              <w:rPr>
+                <w:i/>
+                <w:iCs/>
+              </w:rPr>
+            </w:pPr>
+          </w:p>
+          <w:p>
+            <w:pPr>
+              <w:rPr>
+                <w:i/>
+                <w:iCs/>
+              </w:rPr>
+            </w:pPr>
+          </w:p>
+          <w:p>
+            <w:pPr>
+              <w:rPr>
+                <w:i/>
+                <w:iCs/>
+              </w:rPr>
+            </w:pPr>
+          </w:p>
+          <w:p>
+            <w:pPr>
+              <w:rPr>
+                <w:i/>
+                <w:iCs/>
+              </w:rPr>
+            </w:pPr>
+          </w:p>
+          <w:p>
+            <w:pPr>
+              <w:rPr>
+                <w:i/>
+                <w:iCs/>
+              </w:rPr>
+            </w:pPr>
+          </w:p>
+          <w:p>
+            <w:pPr>
+              <w:rPr>
+                <w:i/>
+                <w:iCs/>
+              </w:rPr>
+            </w:pPr>
+          </w:p>
+          <w:p>
+            <w:pPr>
+              <w:rPr>
+                <w:i/>
+                <w:iCs/>
+              </w:rPr>
+            </w:pPr>
+          </w:p>
+          <w:p>
+            <w:pPr>
+              <w:rPr>
+                <w:i/>
+                <w:iCs/>
+              </w:rPr>
+            </w:pPr>
+          </w:p>
+          <w:p>
+            <w:pPr>
+              <w:rPr>
+                <w:i/>
+                <w:iCs/>
+              </w:rPr>
+            </w:pPr>
+          </w:p>
+          <w:p>
+            <w:pPr>
+              <w:rPr>
+                <w:i/>
+                <w:iCs/>
+              </w:rPr>
+            </w:pPr>
+          </w:p>
+          <w:p>
+            <w:pPr>
+              <w:rPr>
+                <w:i/>
+                <w:iCs/>
+              </w:rPr>
+            </w:pPr>
+          </w:p>
+          <w:p>
+            <w:pPr>
+              <w:rPr>
+                <w:i/>
+                <w:iCs/>
+              </w:rPr>
+            </w:pPr>
+          </w:p>
+          <w:p>
+            <w:pPr>
+              <w:rPr>
+                <w:i/>
+                <w:iCs/>
+              </w:rPr>
+            </w:pPr>
+          </w:p>
+          <w:p>
+            <w:pPr>
+              <w:rPr>
+                <w:i/>
+                <w:iCs/>
+              </w:rPr>
+            </w:pPr>
+          </w:p>
+          <w:p>
+            <w:pPr>
+              <w:jc w:val="center"/>
+            </w:pPr>
             <w:r>
               <w:rPr>
                 <w:i/>
@@ -5785,12 +6439,17 @@
         <w:tblLook w:val="04A0" w:firstRow="1" w:lastRow="0" w:firstColumn="1" w:lastColumn="0" w:noHBand="0" w:noVBand="1"/>
       </w:tblPr>
       <w:tblGrid>
-        <w:gridCol w:w="8494"/>
+        <w:gridCol w:w="7561"/>
+        <w:gridCol w:w="933"/>
       </w:tblGrid>
       <w:tr>
+        <w:trPr>
+          <w:gridAfter w:val="1"/>
+          <w:wAfter w:w="933" w:type="dxa"/>
+        </w:trPr>
         <w:tc>
           <w:tcPr>
-            <w:tcW w:w="8494" w:type="dxa"/>
+            <w:tcW w:w="7561" w:type="dxa"/>
           </w:tcPr>
           <w:p>
             <w:r>
@@ -5799,9 +6458,25 @@
               </w:rPr>
               <w:lastRenderedPageBreak/>
               <w:drawing>
-                <wp:inline distT="0" distB="0" distL="0" distR="0" wp14:anchorId="3C957F07" wp14:editId="4226EFD7">
+                <wp:anchor distT="0" distB="0" distL="114300" distR="114300" simplePos="0" relativeHeight="251668480" behindDoc="0" locked="0" layoutInCell="1" allowOverlap="1" wp14:anchorId="3C957F07" wp14:editId="713A42C7">
+                  <wp:simplePos x="0" y="0"/>
+                  <wp:positionH relativeFrom="column">
+                    <wp:posOffset>135499</wp:posOffset>
+                  </wp:positionH>
+                  <wp:positionV relativeFrom="paragraph">
+                    <wp:posOffset>72878</wp:posOffset>
+                  </wp:positionV>
                   <wp:extent cx="4594854" cy="3445329"/>
-                  <wp:effectExtent l="0" t="0" r="0" b="3175"/>
+                  <wp:effectExtent l="0" t="0" r="3175" b="0"/>
+                  <wp:wrapThrough wrapText="bothSides">
+                    <wp:wrapPolygon edited="0">
+                      <wp:start x="0" y="0"/>
+                      <wp:lineTo x="0" y="21500"/>
+                      <wp:lineTo x="21555" y="21500"/>
+                      <wp:lineTo x="21555" y="0"/>
+                      <wp:lineTo x="0" y="0"/>
+                    </wp:wrapPolygon>
+                  </wp:wrapThrough>
                   <wp:docPr id="13" name="Imagen 13"/>
                   <wp:cNvGraphicFramePr>
                     <a:graphicFrameLocks xmlns:a="http://schemas.openxmlformats.org/drawingml/2006/main" noChangeAspect="1"/>
@@ -5831,7 +6506,7 @@
                         <pic:spPr bwMode="auto">
                           <a:xfrm>
                             <a:off x="0" y="0"/>
-                            <a:ext cx="4605879" cy="3453595"/>
+                            <a:ext cx="4594854" cy="3445329"/>
                           </a:xfrm>
                           <a:prstGeom prst="rect">
                             <a:avLst/>
@@ -5844,7 +6519,13 @@
                       </pic:pic>
                     </a:graphicData>
                   </a:graphic>
-                </wp:inline>
+                  <wp14:sizeRelH relativeFrom="page">
+                    <wp14:pctWidth>0</wp14:pctWidth>
+                  </wp14:sizeRelH>
+                  <wp14:sizeRelV relativeFrom="page">
+                    <wp14:pctHeight>0</wp14:pctHeight>
+                  </wp14:sizeRelV>
+                </wp:anchor>
               </w:drawing>
             </w:r>
           </w:p>
@@ -5854,8 +6535,12 @@
         <w:tc>
           <w:tcPr>
             <w:tcW w:w="8494" w:type="dxa"/>
+            <w:gridSpan w:val="2"/>
           </w:tcPr>
           <w:p>
+            <w:pPr>
+              <w:jc w:val="center"/>
+            </w:pPr>
             <w:r>
               <w:rPr>
                 <w:i/>
@@ -5937,7 +6622,6 @@
         <w:t>’ és molt dispers i no sembla que ens pugui ajudar al nostre regressor. Per tant no l’utilitzarem.</w:t>
       </w:r>
     </w:p>
-    <w:p/>
     <w:tbl>
       <w:tblPr>
         <w:tblStyle w:val="Tablaconcuadrcula"/>
@@ -5966,9 +6650,25 @@
                 <w:noProof/>
               </w:rPr>
               <w:drawing>
-                <wp:inline distT="0" distB="0" distL="0" distR="0" wp14:anchorId="5430AB98" wp14:editId="0CB460AE">
-                  <wp:extent cx="3831771" cy="2873716"/>
-                  <wp:effectExtent l="0" t="0" r="0" b="3175"/>
+                <wp:anchor distT="0" distB="0" distL="114300" distR="114300" simplePos="0" relativeHeight="251669504" behindDoc="0" locked="0" layoutInCell="1" allowOverlap="1" wp14:anchorId="5430AB98" wp14:editId="19DE3F20">
+                  <wp:simplePos x="0" y="0"/>
+                  <wp:positionH relativeFrom="column">
+                    <wp:posOffset>655955</wp:posOffset>
+                  </wp:positionH>
+                  <wp:positionV relativeFrom="paragraph">
+                    <wp:posOffset>0</wp:posOffset>
+                  </wp:positionV>
+                  <wp:extent cx="3830550" cy="2872800"/>
+                  <wp:effectExtent l="0" t="0" r="5080" b="0"/>
+                  <wp:wrapThrough wrapText="bothSides">
+                    <wp:wrapPolygon edited="0">
+                      <wp:start x="0" y="0"/>
+                      <wp:lineTo x="0" y="21485"/>
+                      <wp:lineTo x="21557" y="21485"/>
+                      <wp:lineTo x="21557" y="0"/>
+                      <wp:lineTo x="0" y="0"/>
+                    </wp:wrapPolygon>
+                  </wp:wrapThrough>
                   <wp:docPr id="14" name="Imagen 14"/>
                   <wp:cNvGraphicFramePr>
                     <a:graphicFrameLocks xmlns:a="http://schemas.openxmlformats.org/drawingml/2006/main" noChangeAspect="1"/>
@@ -5998,7 +6698,7 @@
                         <pic:spPr bwMode="auto">
                           <a:xfrm>
                             <a:off x="0" y="0"/>
-                            <a:ext cx="3842879" cy="2882047"/>
+                            <a:ext cx="3830550" cy="2872800"/>
                           </a:xfrm>
                           <a:prstGeom prst="rect">
                             <a:avLst/>
@@ -6011,7 +6711,13 @@
                       </pic:pic>
                     </a:graphicData>
                   </a:graphic>
-                </wp:inline>
+                  <wp14:sizeRelH relativeFrom="page">
+                    <wp14:pctWidth>0</wp14:pctWidth>
+                  </wp14:sizeRelH>
+                  <wp14:sizeRelV relativeFrom="page">
+                    <wp14:pctHeight>0</wp14:pctHeight>
+                  </wp14:sizeRelV>
+                </wp:anchor>
               </w:drawing>
             </w:r>
           </w:p>
@@ -6023,6 +6729,9 @@
             <w:tcW w:w="8494" w:type="dxa"/>
           </w:tcPr>
           <w:p>
+            <w:pPr>
+              <w:jc w:val="center"/>
+            </w:pPr>
             <w:r>
               <w:rPr>
                 <w:i/>
@@ -6093,9 +6802,25 @@
               </w:rPr>
               <w:lastRenderedPageBreak/>
               <w:drawing>
-                <wp:inline distT="0" distB="0" distL="0" distR="0" wp14:anchorId="48620784" wp14:editId="088EB263">
+                <wp:anchor distT="0" distB="0" distL="114300" distR="114300" simplePos="0" relativeHeight="251670528" behindDoc="0" locked="0" layoutInCell="1" allowOverlap="1" wp14:anchorId="48620784" wp14:editId="09AD7943">
+                  <wp:simplePos x="0" y="0"/>
+                  <wp:positionH relativeFrom="column">
+                    <wp:posOffset>316426</wp:posOffset>
+                  </wp:positionH>
+                  <wp:positionV relativeFrom="paragraph">
+                    <wp:posOffset>2540</wp:posOffset>
+                  </wp:positionV>
                   <wp:extent cx="4493230" cy="3369129"/>
-                  <wp:effectExtent l="0" t="0" r="3175" b="3175"/>
+                  <wp:effectExtent l="0" t="0" r="3175" b="0"/>
+                  <wp:wrapThrough wrapText="bothSides">
+                    <wp:wrapPolygon edited="0">
+                      <wp:start x="0" y="0"/>
+                      <wp:lineTo x="0" y="21498"/>
+                      <wp:lineTo x="21554" y="21498"/>
+                      <wp:lineTo x="21554" y="0"/>
+                      <wp:lineTo x="0" y="0"/>
+                    </wp:wrapPolygon>
+                  </wp:wrapThrough>
                   <wp:docPr id="15" name="Imagen 15"/>
                   <wp:cNvGraphicFramePr>
                     <a:graphicFrameLocks xmlns:a="http://schemas.openxmlformats.org/drawingml/2006/main" noChangeAspect="1"/>
@@ -6125,7 +6850,7 @@
                         <pic:spPr bwMode="auto">
                           <a:xfrm>
                             <a:off x="0" y="0"/>
-                            <a:ext cx="4501608" cy="3375411"/>
+                            <a:ext cx="4493230" cy="3369129"/>
                           </a:xfrm>
                           <a:prstGeom prst="rect">
                             <a:avLst/>
@@ -6138,7 +6863,13 @@
                       </pic:pic>
                     </a:graphicData>
                   </a:graphic>
-                </wp:inline>
+                  <wp14:sizeRelH relativeFrom="page">
+                    <wp14:pctWidth>0</wp14:pctWidth>
+                  </wp14:sizeRelH>
+                  <wp14:sizeRelV relativeFrom="page">
+                    <wp14:pctHeight>0</wp14:pctHeight>
+                  </wp14:sizeRelV>
+                </wp:anchor>
               </w:drawing>
             </w:r>
           </w:p>
@@ -6150,6 +6881,9 @@
             <w:tcW w:w="8494" w:type="dxa"/>
           </w:tcPr>
           <w:p>
+            <w:pPr>
+              <w:jc w:val="center"/>
+            </w:pPr>
             <w:r>
               <w:rPr>
                 <w:i/>
@@ -6207,7 +6941,6 @@
         <w:t>’ és una variable discreta amb un rang de valors molt baix, per tant no ens aporta la suficient informació com a per a que sigui d’utilitat.</w:t>
       </w:r>
     </w:p>
-    <w:p/>
     <w:tbl>
       <w:tblPr>
         <w:tblStyle w:val="Tablaconcuadrcula"/>
@@ -6236,9 +6969,25 @@
                 <w:noProof/>
               </w:rPr>
               <w:drawing>
-                <wp:inline distT="0" distB="0" distL="0" distR="0" wp14:anchorId="0F3E982C" wp14:editId="3CBE89F4">
-                  <wp:extent cx="4098471" cy="3073129"/>
-                  <wp:effectExtent l="0" t="0" r="0" b="0"/>
+                <wp:anchor distT="0" distB="0" distL="114300" distR="114300" simplePos="0" relativeHeight="251671552" behindDoc="0" locked="0" layoutInCell="1" allowOverlap="1" wp14:anchorId="0F3E982C" wp14:editId="343B9A67">
+                  <wp:simplePos x="0" y="0"/>
+                  <wp:positionH relativeFrom="column">
+                    <wp:posOffset>410210</wp:posOffset>
+                  </wp:positionH>
+                  <wp:positionV relativeFrom="paragraph">
+                    <wp:posOffset>0</wp:posOffset>
+                  </wp:positionV>
+                  <wp:extent cx="4243705" cy="3181985"/>
+                  <wp:effectExtent l="0" t="0" r="0" b="5715"/>
+                  <wp:wrapThrough wrapText="bothSides">
+                    <wp:wrapPolygon edited="0">
+                      <wp:start x="0" y="0"/>
+                      <wp:lineTo x="0" y="21553"/>
+                      <wp:lineTo x="21526" y="21553"/>
+                      <wp:lineTo x="21526" y="0"/>
+                      <wp:lineTo x="0" y="0"/>
+                    </wp:wrapPolygon>
+                  </wp:wrapThrough>
                   <wp:docPr id="16" name="Imagen 16"/>
                   <wp:cNvGraphicFramePr>
                     <a:graphicFrameLocks xmlns:a="http://schemas.openxmlformats.org/drawingml/2006/main" noChangeAspect="1"/>
@@ -6268,7 +7017,7 @@
                         <pic:spPr bwMode="auto">
                           <a:xfrm>
                             <a:off x="0" y="0"/>
-                            <a:ext cx="4115072" cy="3085576"/>
+                            <a:ext cx="4243705" cy="3181985"/>
                           </a:xfrm>
                           <a:prstGeom prst="rect">
                             <a:avLst/>
@@ -6281,7 +7030,13 @@
                       </pic:pic>
                     </a:graphicData>
                   </a:graphic>
-                </wp:inline>
+                  <wp14:sizeRelH relativeFrom="page">
+                    <wp14:pctWidth>0</wp14:pctWidth>
+                  </wp14:sizeRelH>
+                  <wp14:sizeRelV relativeFrom="page">
+                    <wp14:pctHeight>0</wp14:pctHeight>
+                  </wp14:sizeRelV>
+                </wp:anchor>
               </w:drawing>
             </w:r>
           </w:p>
@@ -6293,6 +7048,9 @@
             <w:tcW w:w="8494" w:type="dxa"/>
           </w:tcPr>
           <w:p>
+            <w:pPr>
+              <w:jc w:val="center"/>
+            </w:pPr>
             <w:r>
               <w:rPr>
                 <w:i/>
@@ -6388,9 +7146,25 @@
               </w:rPr>
               <w:lastRenderedPageBreak/>
               <w:drawing>
-                <wp:inline distT="0" distB="0" distL="0" distR="0" wp14:anchorId="599349B2" wp14:editId="0E0AB121">
+                <wp:anchor distT="0" distB="0" distL="114300" distR="114300" simplePos="0" relativeHeight="251672576" behindDoc="0" locked="0" layoutInCell="1" allowOverlap="1" wp14:anchorId="599349B2" wp14:editId="25D8D798">
+                  <wp:simplePos x="0" y="0"/>
+                  <wp:positionH relativeFrom="column">
+                    <wp:posOffset>492369</wp:posOffset>
+                  </wp:positionH>
+                  <wp:positionV relativeFrom="paragraph">
+                    <wp:posOffset>2540</wp:posOffset>
+                  </wp:positionV>
                   <wp:extent cx="4086734" cy="3064329"/>
-                  <wp:effectExtent l="0" t="0" r="0" b="3175"/>
+                  <wp:effectExtent l="0" t="0" r="3175" b="0"/>
+                  <wp:wrapThrough wrapText="bothSides">
+                    <wp:wrapPolygon edited="0">
+                      <wp:start x="0" y="0"/>
+                      <wp:lineTo x="0" y="21488"/>
+                      <wp:lineTo x="21550" y="21488"/>
+                      <wp:lineTo x="21550" y="0"/>
+                      <wp:lineTo x="0" y="0"/>
+                    </wp:wrapPolygon>
+                  </wp:wrapThrough>
                   <wp:docPr id="20" name="Imagen 20"/>
                   <wp:cNvGraphicFramePr>
                     <a:graphicFrameLocks xmlns:a="http://schemas.openxmlformats.org/drawingml/2006/main" noChangeAspect="1"/>
@@ -6420,7 +7194,7 @@
                         <pic:spPr bwMode="auto">
                           <a:xfrm>
                             <a:off x="0" y="0"/>
-                            <a:ext cx="4118729" cy="3088320"/>
+                            <a:ext cx="4086734" cy="3064329"/>
                           </a:xfrm>
                           <a:prstGeom prst="rect">
                             <a:avLst/>
@@ -6433,7 +7207,13 @@
                       </pic:pic>
                     </a:graphicData>
                   </a:graphic>
-                </wp:inline>
+                  <wp14:sizeRelH relativeFrom="page">
+                    <wp14:pctWidth>0</wp14:pctWidth>
+                  </wp14:sizeRelH>
+                  <wp14:sizeRelV relativeFrom="page">
+                    <wp14:pctHeight>0</wp14:pctHeight>
+                  </wp14:sizeRelV>
+                </wp:anchor>
               </w:drawing>
             </w:r>
           </w:p>
@@ -6445,6 +7225,9 @@
             <w:tcW w:w="8494" w:type="dxa"/>
           </w:tcPr>
           <w:p>
+            <w:pPr>
+              <w:jc w:val="center"/>
+            </w:pPr>
             <w:r>
               <w:rPr>
                 <w:i/>
@@ -6507,7 +7290,6 @@
         <w:t xml:space="preserve"> ha ajudat molt a desfer-nos de les dades que no ens servien, però ara que podem observar millor com es comporta la distribució de l’atribut, podem descartar-lo ja que la majoria de mostres son totes dels mateixos valors. </w:t>
       </w:r>
     </w:p>
-    <w:p/>
     <w:tbl>
       <w:tblPr>
         <w:tblStyle w:val="Tablaconcuadrcula"/>
@@ -6536,9 +7318,25 @@
                 <w:noProof/>
               </w:rPr>
               <w:drawing>
-                <wp:inline distT="0" distB="0" distL="0" distR="0" wp14:anchorId="793CC937" wp14:editId="2D739FFA">
-                  <wp:extent cx="3848100" cy="2885395"/>
-                  <wp:effectExtent l="0" t="0" r="0" b="0"/>
+                <wp:anchor distT="0" distB="0" distL="114300" distR="114300" simplePos="0" relativeHeight="251673600" behindDoc="0" locked="0" layoutInCell="1" allowOverlap="1" wp14:anchorId="793CC937" wp14:editId="54286ACD">
+                  <wp:simplePos x="0" y="0"/>
+                  <wp:positionH relativeFrom="column">
+                    <wp:posOffset>556260</wp:posOffset>
+                  </wp:positionH>
+                  <wp:positionV relativeFrom="paragraph">
+                    <wp:posOffset>0</wp:posOffset>
+                  </wp:positionV>
+                  <wp:extent cx="4086225" cy="3063875"/>
+                  <wp:effectExtent l="0" t="0" r="3175" b="0"/>
+                  <wp:wrapThrough wrapText="bothSides">
+                    <wp:wrapPolygon edited="0">
+                      <wp:start x="0" y="0"/>
+                      <wp:lineTo x="0" y="21488"/>
+                      <wp:lineTo x="21550" y="21488"/>
+                      <wp:lineTo x="21550" y="0"/>
+                      <wp:lineTo x="0" y="0"/>
+                    </wp:wrapPolygon>
+                  </wp:wrapThrough>
                   <wp:docPr id="18" name="Imagen 18"/>
                   <wp:cNvGraphicFramePr>
                     <a:graphicFrameLocks xmlns:a="http://schemas.openxmlformats.org/drawingml/2006/main" noChangeAspect="1"/>
@@ -6568,7 +7366,7 @@
                         <pic:spPr bwMode="auto">
                           <a:xfrm>
                             <a:off x="0" y="0"/>
-                            <a:ext cx="3867182" cy="2899703"/>
+                            <a:ext cx="4086225" cy="3063875"/>
                           </a:xfrm>
                           <a:prstGeom prst="rect">
                             <a:avLst/>
@@ -6581,7 +7379,13 @@
                       </pic:pic>
                     </a:graphicData>
                   </a:graphic>
-                </wp:inline>
+                  <wp14:sizeRelH relativeFrom="page">
+                    <wp14:pctWidth>0</wp14:pctWidth>
+                  </wp14:sizeRelH>
+                  <wp14:sizeRelV relativeFrom="page">
+                    <wp14:pctHeight>0</wp14:pctHeight>
+                  </wp14:sizeRelV>
+                </wp:anchor>
               </w:drawing>
             </w:r>
           </w:p>
@@ -6593,6 +7397,9 @@
             <w:tcW w:w="8494" w:type="dxa"/>
           </w:tcPr>
           <w:p>
+            <w:pPr>
+              <w:jc w:val="center"/>
+            </w:pPr>
             <w:r>
               <w:rPr>
                 <w:i/>
@@ -6685,9 +7492,25 @@
               </w:rPr>
               <w:lastRenderedPageBreak/>
               <w:drawing>
-                <wp:inline distT="0" distB="0" distL="0" distR="0" wp14:anchorId="024E6154" wp14:editId="0493E450">
+                <wp:anchor distT="0" distB="0" distL="114300" distR="114300" simplePos="0" relativeHeight="251674624" behindDoc="0" locked="0" layoutInCell="1" allowOverlap="1" wp14:anchorId="024E6154" wp14:editId="7562C02B">
+                  <wp:simplePos x="0" y="0"/>
+                  <wp:positionH relativeFrom="column">
+                    <wp:posOffset>487098</wp:posOffset>
+                  </wp:positionH>
+                  <wp:positionV relativeFrom="paragraph">
+                    <wp:posOffset>0</wp:posOffset>
+                  </wp:positionV>
                   <wp:extent cx="4033157" cy="3024749"/>
-                  <wp:effectExtent l="0" t="0" r="5715" b="4445"/>
+                  <wp:effectExtent l="0" t="0" r="5715" b="0"/>
+                  <wp:wrapThrough wrapText="bothSides">
+                    <wp:wrapPolygon edited="0">
+                      <wp:start x="0" y="0"/>
+                      <wp:lineTo x="0" y="21496"/>
+                      <wp:lineTo x="21563" y="21496"/>
+                      <wp:lineTo x="21563" y="0"/>
+                      <wp:lineTo x="0" y="0"/>
+                    </wp:wrapPolygon>
+                  </wp:wrapThrough>
                   <wp:docPr id="17" name="Imagen 17"/>
                   <wp:cNvGraphicFramePr>
                     <a:graphicFrameLocks xmlns:a="http://schemas.openxmlformats.org/drawingml/2006/main" noChangeAspect="1"/>
@@ -6717,7 +7540,7 @@
                         <pic:spPr bwMode="auto">
                           <a:xfrm>
                             <a:off x="0" y="0"/>
-                            <a:ext cx="4053053" cy="3039670"/>
+                            <a:ext cx="4033157" cy="3024749"/>
                           </a:xfrm>
                           <a:prstGeom prst="rect">
                             <a:avLst/>
@@ -6730,7 +7553,13 @@
                       </pic:pic>
                     </a:graphicData>
                   </a:graphic>
-                </wp:inline>
+                  <wp14:sizeRelH relativeFrom="page">
+                    <wp14:pctWidth>0</wp14:pctWidth>
+                  </wp14:sizeRelH>
+                  <wp14:sizeRelV relativeFrom="page">
+                    <wp14:pctHeight>0</wp14:pctHeight>
+                  </wp14:sizeRelV>
+                </wp:anchor>
               </w:drawing>
             </w:r>
           </w:p>
@@ -6742,6 +7571,9 @@
             <w:tcW w:w="8494" w:type="dxa"/>
           </w:tcPr>
           <w:p>
+            <w:pPr>
+              <w:jc w:val="center"/>
+            </w:pPr>
             <w:r>
               <w:rPr>
                 <w:i/>
@@ -6828,9 +7660,25 @@
                 <w:noProof/>
               </w:rPr>
               <w:drawing>
-                <wp:inline distT="0" distB="0" distL="0" distR="0" wp14:anchorId="4C09385C" wp14:editId="50496CFE">
+                <wp:anchor distT="0" distB="0" distL="114300" distR="114300" simplePos="0" relativeHeight="251675648" behindDoc="0" locked="0" layoutInCell="1" allowOverlap="1" wp14:anchorId="4C09385C" wp14:editId="493560DB">
+                  <wp:simplePos x="0" y="0"/>
+                  <wp:positionH relativeFrom="column">
+                    <wp:posOffset>739775</wp:posOffset>
+                  </wp:positionH>
+                  <wp:positionV relativeFrom="paragraph">
+                    <wp:posOffset>3810</wp:posOffset>
+                  </wp:positionV>
                   <wp:extent cx="3782785" cy="2836421"/>
-                  <wp:effectExtent l="0" t="0" r="8255" b="2540"/>
+                  <wp:effectExtent l="0" t="0" r="1905" b="0"/>
+                  <wp:wrapThrough wrapText="bothSides">
+                    <wp:wrapPolygon edited="0">
+                      <wp:start x="0" y="0"/>
+                      <wp:lineTo x="0" y="21474"/>
+                      <wp:lineTo x="21538" y="21474"/>
+                      <wp:lineTo x="21538" y="0"/>
+                      <wp:lineTo x="0" y="0"/>
+                    </wp:wrapPolygon>
+                  </wp:wrapThrough>
                   <wp:docPr id="19" name="Imagen 19"/>
                   <wp:cNvGraphicFramePr>
                     <a:graphicFrameLocks xmlns:a="http://schemas.openxmlformats.org/drawingml/2006/main" noChangeAspect="1"/>
@@ -6860,7 +7708,7 @@
                         <pic:spPr bwMode="auto">
                           <a:xfrm>
                             <a:off x="0" y="0"/>
-                            <a:ext cx="3808477" cy="2855685"/>
+                            <a:ext cx="3782785" cy="2836421"/>
                           </a:xfrm>
                           <a:prstGeom prst="rect">
                             <a:avLst/>
@@ -6873,7 +7721,13 @@
                       </pic:pic>
                     </a:graphicData>
                   </a:graphic>
-                </wp:inline>
+                  <wp14:sizeRelH relativeFrom="page">
+                    <wp14:pctWidth>0</wp14:pctWidth>
+                  </wp14:sizeRelH>
+                  <wp14:sizeRelV relativeFrom="page">
+                    <wp14:pctHeight>0</wp14:pctHeight>
+                  </wp14:sizeRelV>
+                </wp:anchor>
               </w:drawing>
             </w:r>
           </w:p>
@@ -6885,6 +7739,9 @@
             <w:tcW w:w="8494" w:type="dxa"/>
           </w:tcPr>
           <w:p>
+            <w:pPr>
+              <w:jc w:val="center"/>
+            </w:pPr>
             <w:r>
               <w:rPr>
                 <w:i/>
@@ -7114,7 +7971,7 @@
           </w:tcPr>
           <w:p>
             <w:pPr>
-              <w:jc w:val="both"/>
+              <w:jc w:val="center"/>
             </w:pPr>
             <w:r>
               <w:rPr>
@@ -7295,7 +8152,7 @@
           </w:tcPr>
           <w:p>
             <w:pPr>
-              <w:jc w:val="both"/>
+              <w:jc w:val="center"/>
             </w:pPr>
             <w:r>
               <w:rPr>
@@ -7441,7 +8298,7 @@
           </w:tcPr>
           <w:p>
             <w:pPr>
-              <w:jc w:val="both"/>
+              <w:jc w:val="center"/>
             </w:pPr>
             <w:r>
               <w:rPr>
@@ -7583,7 +8440,7 @@
           </w:tcPr>
           <w:p>
             <w:pPr>
-              <w:jc w:val="both"/>
+              <w:jc w:val="center"/>
             </w:pPr>
             <w:r>
               <w:rPr>
@@ -7779,7 +8636,7 @@
           </w:tcPr>
           <w:p>
             <w:pPr>
-              <w:jc w:val="both"/>
+              <w:jc w:val="center"/>
               <w:rPr>
                 <w:i/>
                 <w:iCs/>
@@ -7947,7 +8804,7 @@
           </w:tcPr>
           <w:p>
             <w:pPr>
-              <w:jc w:val="both"/>
+              <w:jc w:val="center"/>
               <w:rPr>
                 <w:i/>
                 <w:iCs/>
@@ -8079,9 +8936,25 @@
                 <w:noProof/>
               </w:rPr>
               <w:drawing>
-                <wp:inline distT="0" distB="0" distL="0" distR="0" wp14:anchorId="63959127" wp14:editId="7670F08B">
+                <wp:anchor distT="0" distB="0" distL="114300" distR="114300" simplePos="0" relativeHeight="251676672" behindDoc="0" locked="0" layoutInCell="1" allowOverlap="1" wp14:anchorId="63959127" wp14:editId="6A10C65A">
+                  <wp:simplePos x="0" y="0"/>
+                  <wp:positionH relativeFrom="column">
+                    <wp:posOffset>727710</wp:posOffset>
+                  </wp:positionH>
+                  <wp:positionV relativeFrom="paragraph">
+                    <wp:posOffset>5446</wp:posOffset>
+                  </wp:positionV>
                   <wp:extent cx="3754022" cy="2815627"/>
-                  <wp:effectExtent l="0" t="0" r="0" b="3810"/>
+                  <wp:effectExtent l="0" t="0" r="5715" b="3810"/>
+                  <wp:wrapThrough wrapText="bothSides">
+                    <wp:wrapPolygon edited="0">
+                      <wp:start x="0" y="0"/>
+                      <wp:lineTo x="0" y="21532"/>
+                      <wp:lineTo x="21560" y="21532"/>
+                      <wp:lineTo x="21560" y="0"/>
+                      <wp:lineTo x="0" y="0"/>
+                    </wp:wrapPolygon>
+                  </wp:wrapThrough>
                   <wp:docPr id="24" name="Imagen 24"/>
                   <wp:cNvGraphicFramePr>
                     <a:graphicFrameLocks xmlns:a="http://schemas.openxmlformats.org/drawingml/2006/main" noChangeAspect="1"/>
@@ -8111,7 +8984,7 @@
                         <pic:spPr bwMode="auto">
                           <a:xfrm>
                             <a:off x="0" y="0"/>
-                            <a:ext cx="3765305" cy="2824089"/>
+                            <a:ext cx="3754022" cy="2815627"/>
                           </a:xfrm>
                           <a:prstGeom prst="rect">
                             <a:avLst/>
@@ -8124,7 +8997,13 @@
                       </pic:pic>
                     </a:graphicData>
                   </a:graphic>
-                </wp:inline>
+                  <wp14:sizeRelH relativeFrom="page">
+                    <wp14:pctWidth>0</wp14:pctWidth>
+                  </wp14:sizeRelH>
+                  <wp14:sizeRelV relativeFrom="page">
+                    <wp14:pctHeight>0</wp14:pctHeight>
+                  </wp14:sizeRelV>
+                </wp:anchor>
               </w:drawing>
             </w:r>
           </w:p>
@@ -8137,7 +9016,7 @@
           </w:tcPr>
           <w:p>
             <w:pPr>
-              <w:jc w:val="both"/>
+              <w:jc w:val="center"/>
               <w:rPr>
                 <w:i/>
                 <w:iCs/>
@@ -8180,14 +9059,7 @@
                 <w:i/>
                 <w:iCs/>
               </w:rPr>
-              <w:t>’</w:t>
-            </w:r>
-            <w:r>
-              <w:rPr>
-                <w:i/>
-                <w:iCs/>
-              </w:rPr>
-              <w:t xml:space="preserve"> amb valors normalitzats</w:t>
+              <w:t>’ amb valors normalitzats</w:t>
             </w:r>
           </w:p>
         </w:tc>
@@ -8271,9 +9143,25 @@
                 <w:noProof/>
               </w:rPr>
               <w:drawing>
-                <wp:inline distT="0" distB="0" distL="0" distR="0" wp14:anchorId="77A1E554" wp14:editId="5A3432F0">
+                <wp:anchor distT="0" distB="0" distL="114300" distR="114300" simplePos="0" relativeHeight="251677696" behindDoc="0" locked="0" layoutInCell="1" allowOverlap="1" wp14:anchorId="77A1E554" wp14:editId="1A6CBE6A">
+                  <wp:simplePos x="0" y="0"/>
+                  <wp:positionH relativeFrom="column">
+                    <wp:posOffset>727710</wp:posOffset>
+                  </wp:positionH>
+                  <wp:positionV relativeFrom="paragraph">
+                    <wp:posOffset>4445</wp:posOffset>
+                  </wp:positionV>
                   <wp:extent cx="3883937" cy="2913067"/>
-                  <wp:effectExtent l="0" t="0" r="2540" b="1905"/>
+                  <wp:effectExtent l="0" t="0" r="2540" b="0"/>
+                  <wp:wrapThrough wrapText="bothSides">
+                    <wp:wrapPolygon edited="0">
+                      <wp:start x="0" y="0"/>
+                      <wp:lineTo x="0" y="21473"/>
+                      <wp:lineTo x="21543" y="21473"/>
+                      <wp:lineTo x="21543" y="0"/>
+                      <wp:lineTo x="0" y="0"/>
+                    </wp:wrapPolygon>
+                  </wp:wrapThrough>
                   <wp:docPr id="27" name="Imagen 27"/>
                   <wp:cNvGraphicFramePr>
                     <a:graphicFrameLocks xmlns:a="http://schemas.openxmlformats.org/drawingml/2006/main" noChangeAspect="1"/>
@@ -8303,7 +9191,7 @@
                         <pic:spPr bwMode="auto">
                           <a:xfrm>
                             <a:off x="0" y="0"/>
-                            <a:ext cx="3893400" cy="2920165"/>
+                            <a:ext cx="3883937" cy="2913067"/>
                           </a:xfrm>
                           <a:prstGeom prst="rect">
                             <a:avLst/>
@@ -8316,7 +9204,13 @@
                       </pic:pic>
                     </a:graphicData>
                   </a:graphic>
-                </wp:inline>
+                  <wp14:sizeRelH relativeFrom="page">
+                    <wp14:pctWidth>0</wp14:pctWidth>
+                  </wp14:sizeRelH>
+                  <wp14:sizeRelV relativeFrom="page">
+                    <wp14:pctHeight>0</wp14:pctHeight>
+                  </wp14:sizeRelV>
+                </wp:anchor>
               </w:drawing>
             </w:r>
           </w:p>
@@ -8329,28 +9223,14 @@
           </w:tcPr>
           <w:p>
             <w:pPr>
-              <w:jc w:val="both"/>
-            </w:pPr>
-            <w:r>
-              <w:rPr>
-                <w:i/>
-                <w:iCs/>
-              </w:rPr>
-              <w:t>Regressió lineal de l’atribut ‘</w:t>
-            </w:r>
-            <w:r>
-              <w:rPr>
-                <w:i/>
-                <w:iCs/>
-              </w:rPr>
-              <w:t>alcohol</w:t>
-            </w:r>
-            <w:r>
-              <w:rPr>
-                <w:i/>
-                <w:iCs/>
-              </w:rPr>
-              <w:t>’ amb valors normalitzats</w:t>
+              <w:jc w:val="center"/>
+            </w:pPr>
+            <w:r>
+              <w:rPr>
+                <w:i/>
+                <w:iCs/>
+              </w:rPr>
+              <w:t>Regressió lineal de l’atribut ‘alcohol’ amb valors normalitzats</w:t>
             </w:r>
           </w:p>
         </w:tc>
@@ -8435,9 +9315,25 @@
               </w:rPr>
               <w:lastRenderedPageBreak/>
               <w:drawing>
-                <wp:inline distT="0" distB="0" distL="0" distR="0" wp14:anchorId="1D005D8D" wp14:editId="262D9E37">
+                <wp:anchor distT="0" distB="0" distL="114300" distR="114300" simplePos="0" relativeHeight="251678720" behindDoc="0" locked="0" layoutInCell="1" allowOverlap="1" wp14:anchorId="1D005D8D" wp14:editId="7144DE23">
+                  <wp:simplePos x="0" y="0"/>
+                  <wp:positionH relativeFrom="column">
+                    <wp:posOffset>880110</wp:posOffset>
+                  </wp:positionH>
+                  <wp:positionV relativeFrom="paragraph">
+                    <wp:posOffset>184</wp:posOffset>
+                  </wp:positionV>
                   <wp:extent cx="3441352" cy="3028384"/>
-                  <wp:effectExtent l="0" t="0" r="6985" b="635"/>
+                  <wp:effectExtent l="0" t="0" r="635" b="0"/>
+                  <wp:wrapThrough wrapText="bothSides">
+                    <wp:wrapPolygon edited="0">
+                      <wp:start x="0" y="0"/>
+                      <wp:lineTo x="0" y="21469"/>
+                      <wp:lineTo x="21524" y="21469"/>
+                      <wp:lineTo x="21524" y="0"/>
+                      <wp:lineTo x="0" y="0"/>
+                    </wp:wrapPolygon>
+                  </wp:wrapThrough>
                   <wp:docPr id="29" name="Imagen 29"/>
                   <wp:cNvGraphicFramePr>
                     <a:graphicFrameLocks xmlns:a="http://schemas.openxmlformats.org/drawingml/2006/main" noChangeAspect="1"/>
@@ -8465,7 +9361,7 @@
                         <pic:spPr bwMode="auto">
                           <a:xfrm>
                             <a:off x="0" y="0"/>
-                            <a:ext cx="3458249" cy="3043254"/>
+                            <a:ext cx="3441352" cy="3028384"/>
                           </a:xfrm>
                           <a:prstGeom prst="rect">
                             <a:avLst/>
@@ -8483,7 +9379,13 @@
                       </pic:pic>
                     </a:graphicData>
                   </a:graphic>
-                </wp:inline>
+                  <wp14:sizeRelH relativeFrom="page">
+                    <wp14:pctWidth>0</wp14:pctWidth>
+                  </wp14:sizeRelH>
+                  <wp14:sizeRelV relativeFrom="page">
+                    <wp14:pctHeight>0</wp14:pctHeight>
+                  </wp14:sizeRelV>
+                </wp:anchor>
               </w:drawing>
             </w:r>
           </w:p>
@@ -8496,63 +9398,14 @@
           </w:tcPr>
           <w:p>
             <w:pPr>
-              <w:jc w:val="both"/>
-            </w:pPr>
-            <w:r>
-              <w:rPr>
-                <w:i/>
-                <w:iCs/>
-              </w:rPr>
-              <w:t xml:space="preserve">Regressió lineal </w:t>
-            </w:r>
-            <w:r>
-              <w:rPr>
-                <w:i/>
-                <w:iCs/>
-              </w:rPr>
-              <w:t xml:space="preserve">conjunta </w:t>
-            </w:r>
-            <w:r>
-              <w:rPr>
-                <w:i/>
-                <w:iCs/>
-              </w:rPr>
-              <w:t>de</w:t>
-            </w:r>
-            <w:r>
-              <w:rPr>
-                <w:i/>
-                <w:iCs/>
-              </w:rPr>
-              <w:t>ls</w:t>
-            </w:r>
-            <w:r>
-              <w:rPr>
-                <w:i/>
-                <w:iCs/>
-              </w:rPr>
-              <w:t xml:space="preserve"> atribut</w:t>
-            </w:r>
-            <w:r>
-              <w:rPr>
-                <w:i/>
-                <w:iCs/>
-              </w:rPr>
-              <w:t>s</w:t>
-            </w:r>
-            <w:r>
-              <w:rPr>
-                <w:i/>
-                <w:iCs/>
-              </w:rPr>
-              <w:t xml:space="preserve"> ‘alcohol’</w:t>
-            </w:r>
-            <w:r>
-              <w:rPr>
-                <w:i/>
-                <w:iCs/>
-              </w:rPr>
-              <w:t xml:space="preserve"> i ‘</w:t>
+              <w:jc w:val="center"/>
+            </w:pPr>
+            <w:r>
+              <w:rPr>
+                <w:i/>
+                <w:iCs/>
+              </w:rPr>
+              <w:t>Regressió lineal conjunta dels atributs ‘alcohol’ i ‘</w:t>
             </w:r>
             <w:proofErr w:type="spellStart"/>
             <w:r>
@@ -8584,14 +9437,7 @@
                 <w:i/>
                 <w:iCs/>
               </w:rPr>
-              <w:t>’</w:t>
-            </w:r>
-            <w:r>
-              <w:rPr>
-                <w:i/>
-                <w:iCs/>
-              </w:rPr>
-              <w:t xml:space="preserve"> amb valors normalitzats</w:t>
+              <w:t>’ amb valors normalitzats</w:t>
             </w:r>
           </w:p>
         </w:tc>
@@ -8693,6 +9539,110 @@
         <w:t>Conclusions</w:t>
       </w:r>
       <w:bookmarkEnd w:id="9"/>
+    </w:p>
+    <w:p>
+      <w:pPr>
+        <w:jc w:val="both"/>
+      </w:pPr>
+      <w:r>
+        <w:t>Aquesta pràctica ha estat molt útil per diverses raons.</w:t>
+      </w:r>
+    </w:p>
+    <w:p>
+      <w:pPr>
+        <w:jc w:val="both"/>
+      </w:pPr>
+      <w:r>
+        <w:t xml:space="preserve">Hem analitzat un </w:t>
+      </w:r>
+      <w:proofErr w:type="spellStart"/>
+      <w:r>
+        <w:t>dataset</w:t>
+      </w:r>
+      <w:proofErr w:type="spellEnd"/>
+      <w:r>
+        <w:t xml:space="preserve"> que no tenia dades molt correlacionades entre tots els atributs (com a màxim 0.68) per tant ens ha forçat a analitzar aquestes dades per saber quines estan relacionades i quines s'haurien de modificar per estar relacionades.</w:t>
+      </w:r>
+    </w:p>
+    <w:p>
+      <w:pPr>
+        <w:jc w:val="both"/>
+      </w:pPr>
+      <w:r>
+        <w:t>Hem hagut d'utilitzar 2 mètodes per modificar aquestes dades: l'estandardització i la regla del 3σ.</w:t>
+      </w:r>
+    </w:p>
+    <w:p>
+      <w:pPr>
+        <w:jc w:val="both"/>
+      </w:pPr>
+      <w:r>
+        <w:t xml:space="preserve">Aquests mètodes tenen finalitats distintes: estandarditzar modifica les dades perquè el seu rang no influeixi en l'anàlisi, i la regla del 3σ elimina valors </w:t>
+      </w:r>
+      <w:proofErr w:type="spellStart"/>
+      <w:r>
+        <w:t>outliers</w:t>
+      </w:r>
+      <w:proofErr w:type="spellEnd"/>
+      <w:r>
+        <w:t xml:space="preserve"> en una distribució estàndard.</w:t>
+      </w:r>
+    </w:p>
+    <w:p>
+      <w:pPr>
+        <w:jc w:val="both"/>
+      </w:pPr>
+      <w:r>
+        <w:t>Després d'escollir un atribut objectiu s'ha observat que després de realitzar aquestes modificacions hi ha hagut diverses variables que han millorat la seva correlació i d'altres que han empitjorat.</w:t>
+      </w:r>
+    </w:p>
+    <w:p>
+      <w:pPr>
+        <w:jc w:val="both"/>
+      </w:pPr>
+      <w:r>
+        <w:t xml:space="preserve">Es poden fer regressions lineals amb tots els atributs que hi havia al </w:t>
+      </w:r>
+      <w:proofErr w:type="spellStart"/>
+      <w:r>
+        <w:t>dataset</w:t>
+      </w:r>
+      <w:proofErr w:type="spellEnd"/>
+      <w:r>
+        <w:t>, però no és gaire eficient i no es poden visualitzar de forma fàcil els resultats.</w:t>
+      </w:r>
+    </w:p>
+    <w:p>
+      <w:pPr>
+        <w:jc w:val="both"/>
+      </w:pPr>
+      <w:r>
+        <w:t>Una manera recomanable de realitzar regressions lineals és utilitzar un atribut escollit. D'aquesta manera es pot representar en una gràfica en 2D.</w:t>
+      </w:r>
+    </w:p>
+    <w:p>
+      <w:pPr>
+        <w:jc w:val="both"/>
+      </w:pPr>
+      <w:r>
+        <w:t>També es pot fer una regressió amb 2 atributs escollits. Es representaria amb una gràfica en 3D. Aquesta regressió té molta més precisió que l'anterior amb només un atribut.</w:t>
+      </w:r>
+    </w:p>
+    <w:p>
+      <w:pPr>
+        <w:jc w:val="both"/>
+      </w:pPr>
+      <w:r>
+        <w:t xml:space="preserve">Fer servir massa atributs pot fer que hi hagi </w:t>
+      </w:r>
+      <w:proofErr w:type="spellStart"/>
+      <w:r>
+        <w:t>overfitting</w:t>
+      </w:r>
+      <w:proofErr w:type="spellEnd"/>
+      <w:r>
+        <w:t>, per tant, és important utilitzar només el nombre òptim d'atributs per obtenir la precisió desitjada.</w:t>
+      </w:r>
     </w:p>
     <w:sectPr>
       <w:footerReference w:type="default" r:id="rId37"/>

--- a/Pràctica 1 - Grup 105.docx
+++ b/Pràctica 1 - Grup 105.docx
@@ -4089,9 +4089,25 @@
               </w:rPr>
               <w:lastRenderedPageBreak/>
               <w:drawing>
-                <wp:inline distT="0" distB="0" distL="0" distR="0" wp14:anchorId="6BEEFE88" wp14:editId="79B8A7C4">
-                  <wp:extent cx="5393690" cy="1915795"/>
-                  <wp:effectExtent l="0" t="0" r="0" b="8255"/>
+                <wp:anchor distT="0" distB="0" distL="114300" distR="114300" simplePos="0" relativeHeight="251679744" behindDoc="0" locked="0" layoutInCell="1" allowOverlap="1" wp14:anchorId="6BEEFE88" wp14:editId="3962347D">
+                  <wp:simplePos x="0" y="0"/>
+                  <wp:positionH relativeFrom="column">
+                    <wp:posOffset>-68580</wp:posOffset>
+                  </wp:positionH>
+                  <wp:positionV relativeFrom="paragraph">
+                    <wp:posOffset>0</wp:posOffset>
+                  </wp:positionV>
+                  <wp:extent cx="5393690" cy="1724025"/>
+                  <wp:effectExtent l="0" t="0" r="3810" b="3175"/>
+                  <wp:wrapThrough wrapText="bothSides">
+                    <wp:wrapPolygon edited="0">
+                      <wp:start x="0" y="0"/>
+                      <wp:lineTo x="0" y="21481"/>
+                      <wp:lineTo x="21564" y="21481"/>
+                      <wp:lineTo x="21564" y="0"/>
+                      <wp:lineTo x="0" y="0"/>
+                    </wp:wrapPolygon>
+                  </wp:wrapThrough>
                   <wp:docPr id="7" name="Imagen 7"/>
                   <wp:cNvGraphicFramePr>
                     <a:graphicFrameLocks xmlns:a="http://schemas.openxmlformats.org/drawingml/2006/main" noChangeAspect="1"/>
@@ -4105,7 +4121,7 @@
                             <a:picLocks noChangeAspect="1" noChangeArrowheads="1"/>
                           </pic:cNvPicPr>
                         </pic:nvPicPr>
-                        <pic:blipFill>
+                        <pic:blipFill rotWithShape="1">
                           <a:blip r:embed="rId11">
                             <a:extLst>
                               <a:ext uri="{28A0092B-C50C-407E-A947-70E740481C1C}">
@@ -4113,15 +4129,13 @@
                               </a:ext>
                             </a:extLst>
                           </a:blip>
-                          <a:srcRect/>
-                          <a:stretch>
-                            <a:fillRect/>
-                          </a:stretch>
+                          <a:srcRect b="10010"/>
+                          <a:stretch/>
                         </pic:blipFill>
                         <pic:spPr bwMode="auto">
                           <a:xfrm>
                             <a:off x="0" y="0"/>
-                            <a:ext cx="5393690" cy="1915795"/>
+                            <a:ext cx="5393690" cy="1724025"/>
                           </a:xfrm>
                           <a:prstGeom prst="rect">
                             <a:avLst/>
@@ -4130,11 +4144,22 @@
                           <a:ln>
                             <a:noFill/>
                           </a:ln>
+                          <a:extLst>
+                            <a:ext uri="{53640926-AAD7-44D8-BBD7-CCE9431645EC}">
+                              <a14:shadowObscured xmlns:a14="http://schemas.microsoft.com/office/drawing/2010/main"/>
+                            </a:ext>
+                          </a:extLst>
                         </pic:spPr>
                       </pic:pic>
                     </a:graphicData>
                   </a:graphic>
-                </wp:inline>
+                  <wp14:sizeRelH relativeFrom="page">
+                    <wp14:pctWidth>0</wp14:pctWidth>
+                  </wp14:sizeRelH>
+                  <wp14:sizeRelV relativeFrom="page">
+                    <wp14:pctHeight>0</wp14:pctHeight>
+                  </wp14:sizeRelV>
+                </wp:anchor>
               </w:drawing>
             </w:r>
           </w:p>
@@ -4147,7 +4172,7 @@
           </w:tcPr>
           <w:p>
             <w:pPr>
-              <w:jc w:val="both"/>
+              <w:jc w:val="center"/>
               <w:rPr>
                 <w:i/>
                 <w:iCs/>
@@ -4200,9 +4225,103 @@
                 <w:noProof/>
               </w:rPr>
               <w:drawing>
-                <wp:inline distT="0" distB="0" distL="0" distR="0" wp14:anchorId="6F86842C" wp14:editId="1689897E">
-                  <wp:extent cx="5393690" cy="2002790"/>
-                  <wp:effectExtent l="0" t="0" r="0" b="0"/>
+                <wp:anchor distT="0" distB="0" distL="114300" distR="114300" simplePos="0" relativeHeight="251682816" behindDoc="0" locked="0" layoutInCell="1" allowOverlap="1" wp14:anchorId="0C2DEE40" wp14:editId="0E8554F7">
+                  <wp:simplePos x="0" y="0"/>
+                  <wp:positionH relativeFrom="column">
+                    <wp:posOffset>-68580</wp:posOffset>
+                  </wp:positionH>
+                  <wp:positionV relativeFrom="paragraph">
+                    <wp:posOffset>0</wp:posOffset>
+                  </wp:positionV>
+                  <wp:extent cx="5393690" cy="1819275"/>
+                  <wp:effectExtent l="0" t="0" r="3810" b="0"/>
+                  <wp:wrapThrough wrapText="bothSides">
+                    <wp:wrapPolygon edited="0">
+                      <wp:start x="0" y="0"/>
+                      <wp:lineTo x="0" y="21412"/>
+                      <wp:lineTo x="21564" y="21412"/>
+                      <wp:lineTo x="21564" y="0"/>
+                      <wp:lineTo x="0" y="0"/>
+                    </wp:wrapPolygon>
+                  </wp:wrapThrough>
+                  <wp:docPr id="30" name="Imagen 30"/>
+                  <wp:cNvGraphicFramePr>
+                    <a:graphicFrameLocks xmlns:a="http://schemas.openxmlformats.org/drawingml/2006/main" noChangeAspect="1"/>
+                  </wp:cNvGraphicFramePr>
+                  <a:graphic xmlns:a="http://schemas.openxmlformats.org/drawingml/2006/main">
+                    <a:graphicData uri="http://schemas.openxmlformats.org/drawingml/2006/picture">
+                      <pic:pic xmlns:pic="http://schemas.openxmlformats.org/drawingml/2006/picture">
+                        <pic:nvPicPr>
+                          <pic:cNvPr id="0" name="Picture 1"/>
+                          <pic:cNvPicPr>
+                            <a:picLocks noChangeAspect="1" noChangeArrowheads="1"/>
+                          </pic:cNvPicPr>
+                        </pic:nvPicPr>
+                        <pic:blipFill rotWithShape="1">
+                          <a:blip r:embed="rId12">
+                            <a:extLst>
+                              <a:ext uri="{28A0092B-C50C-407E-A947-70E740481C1C}">
+                                <a14:useLocalDpi xmlns:a14="http://schemas.microsoft.com/office/drawing/2010/main" val="0"/>
+                              </a:ext>
+                            </a:extLst>
+                          </a:blip>
+                          <a:srcRect b="9163"/>
+                          <a:stretch/>
+                        </pic:blipFill>
+                        <pic:spPr bwMode="auto">
+                          <a:xfrm>
+                            <a:off x="0" y="0"/>
+                            <a:ext cx="5393690" cy="1819275"/>
+                          </a:xfrm>
+                          <a:prstGeom prst="rect">
+                            <a:avLst/>
+                          </a:prstGeom>
+                          <a:noFill/>
+                          <a:ln>
+                            <a:noFill/>
+                          </a:ln>
+                          <a:extLst>
+                            <a:ext uri="{53640926-AAD7-44D8-BBD7-CCE9431645EC}">
+                              <a14:shadowObscured xmlns:a14="http://schemas.microsoft.com/office/drawing/2010/main"/>
+                            </a:ext>
+                          </a:extLst>
+                        </pic:spPr>
+                      </pic:pic>
+                    </a:graphicData>
+                  </a:graphic>
+                  <wp14:sizeRelH relativeFrom="page">
+                    <wp14:pctWidth>0</wp14:pctWidth>
+                  </wp14:sizeRelH>
+                  <wp14:sizeRelV relativeFrom="page">
+                    <wp14:pctHeight>0</wp14:pctHeight>
+                  </wp14:sizeRelV>
+                </wp:anchor>
+              </w:drawing>
+            </w:r>
+            <w:r>
+              <w:rPr>
+                <w:noProof/>
+              </w:rPr>
+              <w:drawing>
+                <wp:anchor distT="0" distB="0" distL="114300" distR="114300" simplePos="0" relativeHeight="251680768" behindDoc="0" locked="0" layoutInCell="1" allowOverlap="1" wp14:anchorId="6F86842C" wp14:editId="0B6779B3">
+                  <wp:simplePos x="0" y="0"/>
+                  <wp:positionH relativeFrom="column">
+                    <wp:posOffset>-68580</wp:posOffset>
+                  </wp:positionH>
+                  <wp:positionV relativeFrom="paragraph">
+                    <wp:posOffset>0</wp:posOffset>
+                  </wp:positionV>
+                  <wp:extent cx="5393690" cy="1819275"/>
+                  <wp:effectExtent l="0" t="0" r="3810" b="0"/>
+                  <wp:wrapThrough wrapText="bothSides">
+                    <wp:wrapPolygon edited="0">
+                      <wp:start x="0" y="0"/>
+                      <wp:lineTo x="0" y="21412"/>
+                      <wp:lineTo x="21564" y="21412"/>
+                      <wp:lineTo x="21564" y="0"/>
+                      <wp:lineTo x="0" y="0"/>
+                    </wp:wrapPolygon>
+                  </wp:wrapThrough>
                   <wp:docPr id="6" name="Imagen 6"/>
                   <wp:cNvGraphicFramePr>
                     <a:graphicFrameLocks xmlns:a="http://schemas.openxmlformats.org/drawingml/2006/main" noChangeAspect="1"/>
@@ -4216,7 +4335,7 @@
                             <a:picLocks noChangeAspect="1" noChangeArrowheads="1"/>
                           </pic:cNvPicPr>
                         </pic:nvPicPr>
-                        <pic:blipFill>
+                        <pic:blipFill rotWithShape="1">
                           <a:blip r:embed="rId12">
                             <a:extLst>
                               <a:ext uri="{28A0092B-C50C-407E-A947-70E740481C1C}">
@@ -4224,15 +4343,13 @@
                               </a:ext>
                             </a:extLst>
                           </a:blip>
-                          <a:srcRect/>
-                          <a:stretch>
-                            <a:fillRect/>
-                          </a:stretch>
+                          <a:srcRect b="9163"/>
+                          <a:stretch/>
                         </pic:blipFill>
                         <pic:spPr bwMode="auto">
                           <a:xfrm>
                             <a:off x="0" y="0"/>
-                            <a:ext cx="5393690" cy="2002790"/>
+                            <a:ext cx="5393690" cy="1819275"/>
                           </a:xfrm>
                           <a:prstGeom prst="rect">
                             <a:avLst/>
@@ -4241,11 +4358,22 @@
                           <a:ln>
                             <a:noFill/>
                           </a:ln>
+                          <a:extLst>
+                            <a:ext uri="{53640926-AAD7-44D8-BBD7-CCE9431645EC}">
+                              <a14:shadowObscured xmlns:a14="http://schemas.microsoft.com/office/drawing/2010/main"/>
+                            </a:ext>
+                          </a:extLst>
                         </pic:spPr>
                       </pic:pic>
                     </a:graphicData>
                   </a:graphic>
-                </wp:inline>
+                  <wp14:sizeRelH relativeFrom="page">
+                    <wp14:pctWidth>0</wp14:pctWidth>
+                  </wp14:sizeRelH>
+                  <wp14:sizeRelV relativeFrom="page">
+                    <wp14:pctHeight>0</wp14:pctHeight>
+                  </wp14:sizeRelV>
+                </wp:anchor>
               </w:drawing>
             </w:r>
           </w:p>
@@ -4258,7 +4386,7 @@
           </w:tcPr>
           <w:p>
             <w:pPr>
-              <w:jc w:val="both"/>
+              <w:jc w:val="center"/>
             </w:pPr>
             <w:r>
               <w:rPr>
@@ -5001,6 +5129,7 @@
           </w:tcPr>
           <w:p>
             <w:pPr>
+              <w:jc w:val="center"/>
               <w:rPr>
                 <w:i/>
                 <w:iCs/>
@@ -6458,13 +6587,13 @@
               </w:rPr>
               <w:lastRenderedPageBreak/>
               <w:drawing>
-                <wp:anchor distT="0" distB="0" distL="114300" distR="114300" simplePos="0" relativeHeight="251668480" behindDoc="0" locked="0" layoutInCell="1" allowOverlap="1" wp14:anchorId="3C957F07" wp14:editId="713A42C7">
+                <wp:anchor distT="0" distB="0" distL="114300" distR="114300" simplePos="0" relativeHeight="251668480" behindDoc="0" locked="0" layoutInCell="1" allowOverlap="1" wp14:anchorId="3C957F07" wp14:editId="60D1C422">
                   <wp:simplePos x="0" y="0"/>
                   <wp:positionH relativeFrom="column">
-                    <wp:posOffset>135499</wp:posOffset>
+                    <wp:posOffset>135255</wp:posOffset>
                   </wp:positionH>
                   <wp:positionV relativeFrom="paragraph">
-                    <wp:posOffset>72878</wp:posOffset>
+                    <wp:posOffset>129540</wp:posOffset>
                   </wp:positionV>
                   <wp:extent cx="4594854" cy="3445329"/>
                   <wp:effectExtent l="0" t="0" r="3175" b="0"/>
